--- a/documentation/Config Files.docx
+++ b/documentation/Config Files.docx
@@ -17,27 +17,18 @@
           <w:color w:val="000000"/>
           <w:sz w:val="30"/>
           <w:szCs w:val="30"/>
-        </w:rPr>
-      </w:pPr>
-      <w:proofErr w:type="spellStart"/>
+          <w:lang w:val="fr-FR"/>
+        </w:rPr>
+      </w:pPr>
       <w:r>
         <w:rPr>
           <w:rFonts w:ascii="Helvetica" w:hAnsi="Helvetica" w:cs="Helvetica"/>
           <w:color w:val="333333"/>
           <w:sz w:val="30"/>
           <w:szCs w:val="30"/>
-        </w:rPr>
-        <w:t>Config</w:t>
-      </w:r>
-      <w:proofErr w:type="spellEnd"/>
-      <w:r>
-        <w:rPr>
-          <w:rFonts w:ascii="Helvetica" w:hAnsi="Helvetica" w:cs="Helvetica"/>
-          <w:color w:val="333333"/>
-          <w:sz w:val="30"/>
-          <w:szCs w:val="30"/>
-        </w:rPr>
-        <w:t xml:space="preserve"> Files</w:t>
+          <w:lang w:val="fr-FR"/>
+        </w:rPr>
+        <w:t>Config Files</w:t>
       </w:r>
     </w:p>
     <w:p>
@@ -54,6 +45,7 @@
           <w:rFonts w:ascii="Helvetica" w:hAnsi="Helvetica" w:cs="Helvetica"/>
           <w:sz w:val="16"/>
           <w:szCs w:val="16"/>
+          <w:lang w:val="fr-FR"/>
         </w:rPr>
       </w:pPr>
     </w:p>
@@ -71,31 +63,84 @@
           <w:rFonts w:ascii="Helvetica" w:hAnsi="Helvetica" w:cs="Helvetica"/>
           <w:sz w:val="16"/>
           <w:szCs w:val="16"/>
-        </w:rPr>
-      </w:pPr>
-      <w:r>
-        <w:rPr>
-          <w:rFonts w:ascii="Helvetica" w:hAnsi="Helvetica" w:cs="Helvetica"/>
-          <w:sz w:val="16"/>
-          <w:szCs w:val="16"/>
-        </w:rPr>
-        <w:t xml:space="preserve">Nous </w:t>
-      </w:r>
-      <w:proofErr w:type="spellStart"/>
-      <w:r>
-        <w:rPr>
-          <w:rFonts w:ascii="Helvetica" w:hAnsi="Helvetica" w:cs="Helvetica"/>
-          <w:sz w:val="16"/>
-          <w:szCs w:val="16"/>
-        </w:rPr>
-        <w:t>donnons</w:t>
-      </w:r>
-      <w:proofErr w:type="spellEnd"/>
-      <w:r>
-        <w:rPr>
-          <w:rFonts w:ascii="Helvetica" w:hAnsi="Helvetica" w:cs="Helvetica"/>
-          <w:sz w:val="16"/>
-          <w:szCs w:val="16"/>
+          <w:lang w:val="fr-FR"/>
+        </w:rPr>
+      </w:pPr>
+      <w:r>
+        <w:rPr>
+          <w:rFonts w:ascii="Helvetica" w:hAnsi="Helvetica" w:cs="Helvetica"/>
+          <w:sz w:val="16"/>
+          <w:szCs w:val="16"/>
+          <w:lang w:val="fr-FR"/>
+        </w:rPr>
+        <w:t xml:space="preserve">Nous donnons ici en annexe les fichiers de configurations pour </w:t>
+      </w:r>
+      <w:proofErr w:type="spellStart"/>
+      <w:r>
+        <w:rPr>
+          <w:rFonts w:ascii="Helvetica" w:hAnsi="Helvetica" w:cs="Helvetica"/>
+          <w:sz w:val="16"/>
+          <w:szCs w:val="16"/>
+          <w:lang w:val="fr-FR"/>
+        </w:rPr>
+        <w:t>Gradle</w:t>
+      </w:r>
+      <w:proofErr w:type="spellEnd"/>
+      <w:r>
+        <w:rPr>
+          <w:rFonts w:ascii="Helvetica" w:hAnsi="Helvetica" w:cs="Helvetica"/>
+          <w:sz w:val="16"/>
+          <w:szCs w:val="16"/>
+          <w:lang w:val="fr-FR"/>
+        </w:rPr>
+        <w:t xml:space="preserve">, </w:t>
+      </w:r>
+      <w:r>
+        <w:rPr>
+          <w:rFonts w:ascii="Helvetica" w:hAnsi="Helvetica" w:cs="Helvetica"/>
+          <w:sz w:val="16"/>
+          <w:szCs w:val="16"/>
+          <w:lang w:val="fr-FR"/>
+        </w:rPr>
+        <w:t>l’application Java</w:t>
+      </w:r>
+      <w:r>
+        <w:rPr>
+          <w:rFonts w:ascii="Helvetica" w:hAnsi="Helvetica" w:cs="Helvetica"/>
+          <w:sz w:val="16"/>
+          <w:szCs w:val="16"/>
+          <w:lang w:val="fr-FR"/>
+        </w:rPr>
+        <w:t xml:space="preserve">, </w:t>
+      </w:r>
+      <w:proofErr w:type="spellStart"/>
+      <w:proofErr w:type="gramStart"/>
+      <w:r>
+        <w:rPr>
+          <w:rFonts w:ascii="Helvetica" w:hAnsi="Helvetica" w:cs="Helvetica"/>
+          <w:sz w:val="16"/>
+          <w:szCs w:val="16"/>
+          <w:lang w:val="fr-FR"/>
+        </w:rPr>
+        <w:t>Tomcat</w:t>
+      </w:r>
+      <w:proofErr w:type="spellEnd"/>
+      <w:r>
+        <w:rPr>
+          <w:rFonts w:ascii="Helvetica" w:hAnsi="Helvetica" w:cs="Helvetica"/>
+          <w:sz w:val="16"/>
+          <w:szCs w:val="16"/>
+          <w:lang w:val="fr-FR"/>
+        </w:rPr>
+        <w:t xml:space="preserve"> ,</w:t>
+      </w:r>
+      <w:proofErr w:type="gramEnd"/>
+      <w:r>
+        <w:rPr>
+          <w:rFonts w:ascii="Helvetica" w:hAnsi="Helvetica" w:cs="Helvetica"/>
+          <w:sz w:val="16"/>
+          <w:szCs w:val="16"/>
+          <w:lang w:val="fr-FR"/>
         </w:rPr>
         <w:t xml:space="preserve"> </w:t>
       </w:r>
@@ -105,122 +150,7 @@
           <w:rFonts w:ascii="Helvetica" w:hAnsi="Helvetica" w:cs="Helvetica"/>
           <w:sz w:val="16"/>
           <w:szCs w:val="16"/>
-        </w:rPr>
-        <w:t>ici</w:t>
-      </w:r>
-      <w:proofErr w:type="spellEnd"/>
-      <w:r>
-        <w:rPr>
-          <w:rFonts w:ascii="Helvetica" w:hAnsi="Helvetica" w:cs="Helvetica"/>
-          <w:sz w:val="16"/>
-          <w:szCs w:val="16"/>
-        </w:rPr>
-        <w:t xml:space="preserve"> en </w:t>
-      </w:r>
-      <w:proofErr w:type="spellStart"/>
-      <w:r>
-        <w:rPr>
-          <w:rFonts w:ascii="Helvetica" w:hAnsi="Helvetica" w:cs="Helvetica"/>
-          <w:sz w:val="16"/>
-          <w:szCs w:val="16"/>
-        </w:rPr>
-        <w:t>annexe</w:t>
-      </w:r>
-      <w:proofErr w:type="spellEnd"/>
-      <w:r>
-        <w:rPr>
-          <w:rFonts w:ascii="Helvetica" w:hAnsi="Helvetica" w:cs="Helvetica"/>
-          <w:sz w:val="16"/>
-          <w:szCs w:val="16"/>
-        </w:rPr>
-        <w:t xml:space="preserve"> les </w:t>
-      </w:r>
-      <w:proofErr w:type="spellStart"/>
-      <w:r>
-        <w:rPr>
-          <w:rFonts w:ascii="Helvetica" w:hAnsi="Helvetica" w:cs="Helvetica"/>
-          <w:sz w:val="16"/>
-          <w:szCs w:val="16"/>
-        </w:rPr>
-        <w:t>fichiers</w:t>
-      </w:r>
-      <w:proofErr w:type="spellEnd"/>
-      <w:r>
-        <w:rPr>
-          <w:rFonts w:ascii="Helvetica" w:hAnsi="Helvetica" w:cs="Helvetica"/>
-          <w:sz w:val="16"/>
-          <w:szCs w:val="16"/>
-        </w:rPr>
-        <w:t xml:space="preserve"> de configurations pour </w:t>
-      </w:r>
-      <w:proofErr w:type="spellStart"/>
-      <w:r>
-        <w:rPr>
-          <w:rFonts w:ascii="Helvetica" w:hAnsi="Helvetica" w:cs="Helvetica"/>
-          <w:sz w:val="16"/>
-          <w:szCs w:val="16"/>
-        </w:rPr>
-        <w:t>Gradle</w:t>
-      </w:r>
-      <w:proofErr w:type="spellEnd"/>
-      <w:r>
-        <w:rPr>
-          <w:rFonts w:ascii="Helvetica" w:hAnsi="Helvetica" w:cs="Helvetica"/>
-          <w:sz w:val="16"/>
-          <w:szCs w:val="16"/>
-        </w:rPr>
-        <w:t xml:space="preserve">, </w:t>
-      </w:r>
-      <w:proofErr w:type="spellStart"/>
-      <w:r>
-        <w:rPr>
-          <w:rFonts w:ascii="Helvetica" w:hAnsi="Helvetica" w:cs="Helvetica"/>
-          <w:sz w:val="16"/>
-          <w:szCs w:val="16"/>
-        </w:rPr>
-        <w:t>l’application</w:t>
-      </w:r>
-      <w:proofErr w:type="spellEnd"/>
-      <w:r>
-        <w:rPr>
-          <w:rFonts w:ascii="Helvetica" w:hAnsi="Helvetica" w:cs="Helvetica"/>
-          <w:sz w:val="16"/>
-          <w:szCs w:val="16"/>
-        </w:rPr>
-        <w:t xml:space="preserve"> Java</w:t>
-      </w:r>
-      <w:r>
-        <w:rPr>
-          <w:rFonts w:ascii="Helvetica" w:hAnsi="Helvetica" w:cs="Helvetica"/>
-          <w:sz w:val="16"/>
-          <w:szCs w:val="16"/>
-        </w:rPr>
-        <w:t xml:space="preserve">, </w:t>
-      </w:r>
-      <w:proofErr w:type="gramStart"/>
-      <w:r>
-        <w:rPr>
-          <w:rFonts w:ascii="Helvetica" w:hAnsi="Helvetica" w:cs="Helvetica"/>
-          <w:sz w:val="16"/>
-          <w:szCs w:val="16"/>
-        </w:rPr>
-        <w:t>Tomcat ,</w:t>
-      </w:r>
-      <w:proofErr w:type="gramEnd"/>
-      <w:r>
-        <w:rPr>
-          <w:rFonts w:ascii="Helvetica" w:hAnsi="Helvetica" w:cs="Helvetica"/>
-          <w:sz w:val="16"/>
-          <w:szCs w:val="16"/>
-        </w:rPr>
-        <w:t xml:space="preserve"> </w:t>
-      </w:r>
-      <w:proofErr w:type="spellStart"/>
-      <w:r>
-        <w:rPr>
-          <w:rFonts w:ascii="Helvetica" w:hAnsi="Helvetica" w:cs="Helvetica"/>
-          <w:sz w:val="16"/>
-          <w:szCs w:val="16"/>
+          <w:lang w:val="fr-FR"/>
         </w:rPr>
         <w:t>Webpack</w:t>
       </w:r>
@@ -230,22 +160,8323 @@
           <w:rFonts w:ascii="Helvetica" w:hAnsi="Helvetica" w:cs="Helvetica"/>
           <w:sz w:val="16"/>
           <w:szCs w:val="16"/>
-        </w:rPr>
-        <w:t>, et babel</w:t>
-      </w:r>
-      <w:r>
-        <w:rPr>
-          <w:rFonts w:ascii="Helvetica" w:hAnsi="Helvetica" w:cs="Helvetica"/>
-          <w:sz w:val="16"/>
-          <w:szCs w:val="16"/>
+          <w:lang w:val="fr-FR"/>
+        </w:rPr>
+        <w:t xml:space="preserve">, et </w:t>
+      </w:r>
+      <w:proofErr w:type="spellStart"/>
+      <w:r>
+        <w:rPr>
+          <w:rFonts w:ascii="Helvetica" w:hAnsi="Helvetica" w:cs="Helvetica"/>
+          <w:sz w:val="16"/>
+          <w:szCs w:val="16"/>
+          <w:lang w:val="fr-FR"/>
+        </w:rPr>
+        <w:t>babel</w:t>
+      </w:r>
+      <w:proofErr w:type="spellEnd"/>
+      <w:r>
+        <w:rPr>
+          <w:rFonts w:ascii="Helvetica" w:hAnsi="Helvetica" w:cs="Helvetica"/>
+          <w:sz w:val="16"/>
+          <w:szCs w:val="16"/>
+          <w:lang w:val="fr-FR"/>
         </w:rPr>
         <w:t>.</w:t>
       </w:r>
+    </w:p>
+    <w:p>
+      <w:pPr>
+        <w:rPr>
+          <w:lang w:val="fr-FR"/>
+        </w:rPr>
+      </w:pPr>
       <w:bookmarkStart w:id="0" w:name="_GoBack"/>
       <w:bookmarkEnd w:id="0"/>
     </w:p>
-    <w:p/>
-    <w:p/>
+    <w:p>
+      <w:pPr>
+        <w:rPr>
+          <w:lang w:val="fr-FR"/>
+        </w:rPr>
+      </w:pPr>
+    </w:p>
+    <w:p>
+      <w:pPr>
+        <w:widowControl w:val="0"/>
+        <w:kinsoku w:val="0"/>
+        <w:overflowPunct w:val="0"/>
+        <w:autoSpaceDE w:val="0"/>
+        <w:autoSpaceDN w:val="0"/>
+        <w:adjustRightInd w:val="0"/>
+        <w:spacing w:before="8"/>
+        <w:ind w:left="40"/>
+        <w:rPr>
+          <w:rFonts w:ascii="Helvetica" w:hAnsi="Helvetica" w:cs="Helvetica"/>
+          <w:color w:val="000000"/>
+          <w:sz w:val="21"/>
+          <w:szCs w:val="21"/>
+          <w:lang w:val="fr-FR"/>
+        </w:rPr>
+      </w:pPr>
+      <w:bookmarkStart w:id="1" w:name="bookmark13"/>
+      <w:bookmarkStart w:id="2" w:name="bookmark12"/>
+      <w:bookmarkStart w:id="3" w:name="bookmark11"/>
+      <w:bookmarkStart w:id="4" w:name="bookmark10"/>
+      <w:bookmarkStart w:id="5" w:name="bookmark9"/>
+      <w:bookmarkStart w:id="6" w:name="bookmark8"/>
+      <w:bookmarkStart w:id="7" w:name="bookmark7"/>
+      <w:bookmarkStart w:id="8" w:name="bookmark6"/>
+      <w:bookmarkStart w:id="9" w:name="bookmark5"/>
+      <w:bookmarkStart w:id="10" w:name="bookmark4"/>
+      <w:bookmarkStart w:id="11" w:name="bookmark3"/>
+      <w:bookmarkStart w:id="12" w:name="bookmark2"/>
+      <w:bookmarkStart w:id="13" w:name="Algorithmes complexes ‡ implÈmenter"/>
+      <w:bookmarkStart w:id="14" w:name="DevOps"/>
+      <w:bookmarkStart w:id="15" w:name="ModËle pour RDBS"/>
+      <w:bookmarkStart w:id="16" w:name="qinetic/user/{user-id}/interact-referenc"/>
+      <w:bookmarkStart w:id="17" w:name="qinetic/load-reference/{reference-id}"/>
+      <w:bookmarkStart w:id="18" w:name="References Management API"/>
+      <w:bookmarkStart w:id="19" w:name="qinetic/user/{user-id}/interact-list/{li"/>
+      <w:bookmarkStart w:id="20" w:name="qinetic/load-list/{list-id}"/>
+      <w:bookmarkStart w:id="21" w:name="List Management API"/>
+      <w:bookmarkStart w:id="22" w:name="qinetic/feed/{feed-id}/reply/{post-id}"/>
+      <w:bookmarkStart w:id="23" w:name="qinetic/feed/{feed-id}/post"/>
+      <w:bookmarkStart w:id="24" w:name="qinetic/feed/{feed-id}"/>
+      <w:bookmarkStart w:id="25" w:name="qinetic/user/{user-id}/interact-user/{us"/>
+      <w:bookmarkStart w:id="26" w:name="Feed Management API"/>
+      <w:bookmarkStart w:id="27" w:name="bookmark0"/>
+      <w:bookmarkStart w:id="28" w:name="bookmark1"/>
+      <w:bookmarkEnd w:id="1"/>
+      <w:bookmarkEnd w:id="2"/>
+      <w:bookmarkEnd w:id="3"/>
+      <w:bookmarkEnd w:id="4"/>
+      <w:bookmarkEnd w:id="5"/>
+      <w:bookmarkEnd w:id="6"/>
+      <w:bookmarkEnd w:id="7"/>
+      <w:bookmarkEnd w:id="8"/>
+      <w:bookmarkEnd w:id="9"/>
+      <w:bookmarkEnd w:id="10"/>
+      <w:bookmarkEnd w:id="11"/>
+      <w:bookmarkEnd w:id="12"/>
+      <w:bookmarkEnd w:id="13"/>
+      <w:bookmarkEnd w:id="14"/>
+      <w:bookmarkEnd w:id="15"/>
+      <w:bookmarkEnd w:id="16"/>
+      <w:bookmarkEnd w:id="17"/>
+      <w:bookmarkEnd w:id="18"/>
+      <w:bookmarkEnd w:id="19"/>
+      <w:bookmarkEnd w:id="20"/>
+      <w:bookmarkEnd w:id="21"/>
+      <w:bookmarkEnd w:id="22"/>
+      <w:bookmarkEnd w:id="23"/>
+      <w:bookmarkEnd w:id="24"/>
+      <w:bookmarkEnd w:id="25"/>
+      <w:bookmarkEnd w:id="26"/>
+      <w:bookmarkEnd w:id="27"/>
+      <w:bookmarkEnd w:id="28"/>
+      <w:proofErr w:type="spellStart"/>
+      <w:r>
+        <w:rPr>
+          <w:rFonts w:ascii="Helvetica" w:hAnsi="Helvetica" w:cs="Helvetica"/>
+          <w:b/>
+          <w:bCs/>
+          <w:color w:val="707070"/>
+          <w:sz w:val="21"/>
+          <w:szCs w:val="21"/>
+          <w:lang w:val="fr-FR"/>
+        </w:rPr>
+        <w:t>Gradle</w:t>
+      </w:r>
+      <w:proofErr w:type="spellEnd"/>
+    </w:p>
+    <w:p>
+      <w:pPr>
+        <w:widowControl w:val="0"/>
+        <w:kinsoku w:val="0"/>
+        <w:overflowPunct w:val="0"/>
+        <w:autoSpaceDE w:val="0"/>
+        <w:autoSpaceDN w:val="0"/>
+        <w:adjustRightInd w:val="0"/>
+        <w:spacing w:before="65"/>
+        <w:ind w:left="40"/>
+        <w:rPr>
+          <w:rFonts w:ascii="Helvetica" w:hAnsi="Helvetica" w:cs="Helvetica"/>
+          <w:sz w:val="16"/>
+          <w:szCs w:val="16"/>
+          <w:lang w:val="fr-FR"/>
+        </w:rPr>
+      </w:pPr>
+    </w:p>
+    <w:p>
+      <w:pPr>
+        <w:widowControl w:val="0"/>
+        <w:kinsoku w:val="0"/>
+        <w:overflowPunct w:val="0"/>
+        <w:autoSpaceDE w:val="0"/>
+        <w:autoSpaceDN w:val="0"/>
+        <w:adjustRightInd w:val="0"/>
+        <w:spacing w:before="65"/>
+        <w:ind w:left="40"/>
+        <w:rPr>
+          <w:rFonts w:ascii="Helvetica" w:hAnsi="Helvetica" w:cs="Helvetica"/>
+          <w:sz w:val="16"/>
+          <w:szCs w:val="16"/>
+          <w:lang w:val="fr-FR"/>
+        </w:rPr>
+      </w:pPr>
+      <w:proofErr w:type="spellStart"/>
+      <w:r>
+        <w:rPr>
+          <w:rFonts w:ascii="Helvetica" w:hAnsi="Helvetica" w:cs="Helvetica"/>
+          <w:sz w:val="16"/>
+          <w:szCs w:val="16"/>
+          <w:lang w:val="fr-FR"/>
+        </w:rPr>
+        <w:t>Gradle</w:t>
+      </w:r>
+      <w:proofErr w:type="spellEnd"/>
+      <w:r>
+        <w:rPr>
+          <w:rFonts w:ascii="Helvetica" w:hAnsi="Helvetica" w:cs="Helvetica"/>
+          <w:sz w:val="16"/>
+          <w:szCs w:val="16"/>
+          <w:lang w:val="fr-FR"/>
+        </w:rPr>
+        <w:t xml:space="preserve"> est un </w:t>
+      </w:r>
+      <w:proofErr w:type="spellStart"/>
+      <w:r>
+        <w:rPr>
+          <w:rFonts w:ascii="Helvetica" w:hAnsi="Helvetica" w:cs="Helvetica"/>
+          <w:sz w:val="16"/>
+          <w:szCs w:val="16"/>
+          <w:lang w:val="fr-FR"/>
+        </w:rPr>
+        <w:t>build</w:t>
+      </w:r>
+      <w:proofErr w:type="spellEnd"/>
+      <w:r>
+        <w:rPr>
+          <w:rFonts w:ascii="Helvetica" w:hAnsi="Helvetica" w:cs="Helvetica"/>
+          <w:sz w:val="16"/>
+          <w:szCs w:val="16"/>
+          <w:lang w:val="fr-FR"/>
+        </w:rPr>
+        <w:t xml:space="preserve"> automation </w:t>
+      </w:r>
+      <w:proofErr w:type="spellStart"/>
+      <w:r>
+        <w:rPr>
+          <w:rFonts w:ascii="Helvetica" w:hAnsi="Helvetica" w:cs="Helvetica"/>
+          <w:sz w:val="16"/>
+          <w:szCs w:val="16"/>
+          <w:lang w:val="fr-FR"/>
+        </w:rPr>
+        <w:t>tool</w:t>
+      </w:r>
+      <w:proofErr w:type="spellEnd"/>
+      <w:r>
+        <w:rPr>
+          <w:rFonts w:ascii="Helvetica" w:hAnsi="Helvetica" w:cs="Helvetica"/>
+          <w:sz w:val="16"/>
+          <w:szCs w:val="16"/>
+          <w:lang w:val="fr-FR"/>
+        </w:rPr>
+        <w:t xml:space="preserve"> qui permet de créer des archives java facilement et de gérer les packages don</w:t>
+      </w:r>
+      <w:r>
+        <w:rPr>
+          <w:rFonts w:ascii="Helvetica" w:hAnsi="Helvetica" w:cs="Helvetica"/>
+          <w:sz w:val="16"/>
+          <w:szCs w:val="16"/>
+          <w:lang w:val="fr-FR"/>
+        </w:rPr>
+        <w:t xml:space="preserve">t dépend notre programme. Ainsi, il me permet d’importer toutes les classes et annotations de </w:t>
+      </w:r>
+      <w:proofErr w:type="spellStart"/>
+      <w:r>
+        <w:rPr>
+          <w:rFonts w:ascii="Helvetica" w:hAnsi="Helvetica" w:cs="Helvetica"/>
+          <w:sz w:val="16"/>
+          <w:szCs w:val="16"/>
+          <w:lang w:val="fr-FR"/>
+        </w:rPr>
+        <w:t>Spring</w:t>
+      </w:r>
+      <w:proofErr w:type="spellEnd"/>
+      <w:r>
+        <w:rPr>
+          <w:rFonts w:ascii="Helvetica" w:hAnsi="Helvetica" w:cs="Helvetica"/>
+          <w:sz w:val="16"/>
+          <w:szCs w:val="16"/>
+          <w:lang w:val="fr-FR"/>
+        </w:rPr>
+        <w:t xml:space="preserve">, le </w:t>
+      </w:r>
+      <w:proofErr w:type="spellStart"/>
+      <w:r>
+        <w:rPr>
+          <w:rFonts w:ascii="Helvetica" w:hAnsi="Helvetica" w:cs="Helvetica"/>
+          <w:sz w:val="16"/>
+          <w:szCs w:val="16"/>
+          <w:lang w:val="fr-FR"/>
+        </w:rPr>
+        <w:t>framework</w:t>
+      </w:r>
+      <w:proofErr w:type="spellEnd"/>
+      <w:r>
+        <w:rPr>
+          <w:rFonts w:ascii="Helvetica" w:hAnsi="Helvetica" w:cs="Helvetica"/>
+          <w:sz w:val="16"/>
+          <w:szCs w:val="16"/>
+          <w:lang w:val="fr-FR"/>
+        </w:rPr>
+        <w:t xml:space="preserve"> qui me permet de gérer mon API REST, mais aussi de compiler avec mon IDE </w:t>
+      </w:r>
+      <w:proofErr w:type="spellStart"/>
+      <w:r>
+        <w:rPr>
+          <w:rFonts w:ascii="Helvetica" w:hAnsi="Helvetica" w:cs="Helvetica"/>
+          <w:sz w:val="16"/>
+          <w:szCs w:val="16"/>
+          <w:lang w:val="fr-FR"/>
+        </w:rPr>
+        <w:t>IntelliJ</w:t>
+      </w:r>
+      <w:proofErr w:type="spellEnd"/>
+      <w:r>
+        <w:rPr>
+          <w:rFonts w:ascii="Helvetica" w:hAnsi="Helvetica" w:cs="Helvetica"/>
+          <w:sz w:val="16"/>
+          <w:szCs w:val="16"/>
+          <w:lang w:val="fr-FR"/>
+        </w:rPr>
+        <w:t xml:space="preserve"> IDEA, de construire une archive jar, d’utiliser les classes d’auth0.</w:t>
+      </w:r>
+    </w:p>
+    <w:p>
+      <w:pPr>
+        <w:rPr>
+          <w:lang w:val="fr-FR"/>
+        </w:rPr>
+      </w:pPr>
+    </w:p>
+    <w:p>
+      <w:pPr>
+        <w:rPr>
+          <w:rFonts w:ascii="Courier" w:hAnsi="Courier" w:cs="Courier"/>
+          <w:color w:val="7F7F7F"/>
+          <w:sz w:val="16"/>
+          <w:szCs w:val="16"/>
+          <w:lang w:val="fr-FR"/>
+        </w:rPr>
+      </w:pPr>
+      <w:proofErr w:type="spellStart"/>
+      <w:proofErr w:type="gramStart"/>
+      <w:r>
+        <w:rPr>
+          <w:rFonts w:ascii="Courier" w:hAnsi="Courier" w:cs="Courier"/>
+          <w:color w:val="7F7F7F"/>
+          <w:sz w:val="16"/>
+          <w:szCs w:val="16"/>
+          <w:lang w:val="fr-FR"/>
+        </w:rPr>
+        <w:t>buildscript</w:t>
+      </w:r>
+      <w:proofErr w:type="spellEnd"/>
+      <w:proofErr w:type="gramEnd"/>
+      <w:r>
+        <w:rPr>
+          <w:rFonts w:ascii="Courier" w:hAnsi="Courier" w:cs="Courier"/>
+          <w:color w:val="7F7F7F"/>
+          <w:sz w:val="16"/>
+          <w:szCs w:val="16"/>
+          <w:lang w:val="fr-FR"/>
+        </w:rPr>
+        <w:t xml:space="preserve"> {</w:t>
+      </w:r>
+    </w:p>
+    <w:p>
+      <w:pPr>
+        <w:rPr>
+          <w:rFonts w:ascii="Courier" w:hAnsi="Courier" w:cs="Courier"/>
+          <w:color w:val="7F7F7F"/>
+          <w:sz w:val="16"/>
+          <w:szCs w:val="16"/>
+          <w:lang w:val="fr-FR"/>
+        </w:rPr>
+      </w:pPr>
+      <w:r>
+        <w:rPr>
+          <w:rFonts w:ascii="Courier" w:hAnsi="Courier" w:cs="Courier"/>
+          <w:color w:val="7F7F7F"/>
+          <w:sz w:val="16"/>
+          <w:szCs w:val="16"/>
+          <w:lang w:val="fr-FR"/>
+        </w:rPr>
+        <w:t xml:space="preserve">    </w:t>
+      </w:r>
+      <w:proofErr w:type="spellStart"/>
+      <w:proofErr w:type="gramStart"/>
+      <w:r>
+        <w:rPr>
+          <w:rFonts w:ascii="Courier" w:hAnsi="Courier" w:cs="Courier"/>
+          <w:color w:val="7F7F7F"/>
+          <w:sz w:val="16"/>
+          <w:szCs w:val="16"/>
+          <w:lang w:val="fr-FR"/>
+        </w:rPr>
+        <w:t>repositories</w:t>
+      </w:r>
+      <w:proofErr w:type="spellEnd"/>
+      <w:proofErr w:type="gramEnd"/>
+      <w:r>
+        <w:rPr>
+          <w:rFonts w:ascii="Courier" w:hAnsi="Courier" w:cs="Courier"/>
+          <w:color w:val="7F7F7F"/>
+          <w:sz w:val="16"/>
+          <w:szCs w:val="16"/>
+          <w:lang w:val="fr-FR"/>
+        </w:rPr>
+        <w:t xml:space="preserve"> {</w:t>
+      </w:r>
+    </w:p>
+    <w:p>
+      <w:pPr>
+        <w:rPr>
+          <w:rFonts w:ascii="Courier" w:hAnsi="Courier" w:cs="Courier"/>
+          <w:color w:val="7F7F7F"/>
+          <w:sz w:val="16"/>
+          <w:szCs w:val="16"/>
+          <w:lang w:val="fr-FR"/>
+        </w:rPr>
+      </w:pPr>
+      <w:r>
+        <w:rPr>
+          <w:rFonts w:ascii="Courier" w:hAnsi="Courier" w:cs="Courier"/>
+          <w:color w:val="7F7F7F"/>
+          <w:sz w:val="16"/>
+          <w:szCs w:val="16"/>
+          <w:lang w:val="fr-FR"/>
+        </w:rPr>
+        <w:t xml:space="preserve">        </w:t>
+      </w:r>
+      <w:proofErr w:type="spellStart"/>
+      <w:proofErr w:type="gramStart"/>
+      <w:r>
+        <w:rPr>
+          <w:rFonts w:ascii="Courier" w:hAnsi="Courier" w:cs="Courier"/>
+          <w:color w:val="7F7F7F"/>
+          <w:sz w:val="16"/>
+          <w:szCs w:val="16"/>
+          <w:lang w:val="fr-FR"/>
+        </w:rPr>
+        <w:t>mavenCentral</w:t>
+      </w:r>
+      <w:proofErr w:type="spellEnd"/>
+      <w:r>
+        <w:rPr>
+          <w:rFonts w:ascii="Courier" w:hAnsi="Courier" w:cs="Courier"/>
+          <w:color w:val="7F7F7F"/>
+          <w:sz w:val="16"/>
+          <w:szCs w:val="16"/>
+          <w:lang w:val="fr-FR"/>
+        </w:rPr>
+        <w:t>()</w:t>
+      </w:r>
+      <w:proofErr w:type="gramEnd"/>
+    </w:p>
+    <w:p>
+      <w:pPr>
+        <w:rPr>
+          <w:rFonts w:ascii="Courier" w:hAnsi="Courier" w:cs="Courier"/>
+          <w:color w:val="7F7F7F"/>
+          <w:sz w:val="16"/>
+          <w:szCs w:val="16"/>
+          <w:lang w:val="fr-FR"/>
+        </w:rPr>
+      </w:pPr>
+      <w:r>
+        <w:rPr>
+          <w:rFonts w:ascii="Courier" w:hAnsi="Courier" w:cs="Courier"/>
+          <w:color w:val="7F7F7F"/>
+          <w:sz w:val="16"/>
+          <w:szCs w:val="16"/>
+          <w:lang w:val="fr-FR"/>
+        </w:rPr>
+        <w:t xml:space="preserve">    }</w:t>
+      </w:r>
+    </w:p>
+    <w:p>
+      <w:pPr>
+        <w:rPr>
+          <w:rFonts w:ascii="Courier" w:hAnsi="Courier" w:cs="Courier"/>
+          <w:color w:val="7F7F7F"/>
+          <w:sz w:val="16"/>
+          <w:szCs w:val="16"/>
+          <w:lang w:val="fr-FR"/>
+        </w:rPr>
+      </w:pPr>
+      <w:r>
+        <w:rPr>
+          <w:rFonts w:ascii="Courier" w:hAnsi="Courier" w:cs="Courier"/>
+          <w:color w:val="7F7F7F"/>
+          <w:sz w:val="16"/>
+          <w:szCs w:val="16"/>
+          <w:lang w:val="fr-FR"/>
+        </w:rPr>
+        <w:t xml:space="preserve">    </w:t>
+      </w:r>
+      <w:proofErr w:type="spellStart"/>
+      <w:proofErr w:type="gramStart"/>
+      <w:r>
+        <w:rPr>
+          <w:rFonts w:ascii="Courier" w:hAnsi="Courier" w:cs="Courier"/>
+          <w:color w:val="7F7F7F"/>
+          <w:sz w:val="16"/>
+          <w:szCs w:val="16"/>
+          <w:lang w:val="fr-FR"/>
+        </w:rPr>
+        <w:t>dependencies</w:t>
+      </w:r>
+      <w:proofErr w:type="spellEnd"/>
+      <w:proofErr w:type="gramEnd"/>
+      <w:r>
+        <w:rPr>
+          <w:rFonts w:ascii="Courier" w:hAnsi="Courier" w:cs="Courier"/>
+          <w:color w:val="7F7F7F"/>
+          <w:sz w:val="16"/>
+          <w:szCs w:val="16"/>
+          <w:lang w:val="fr-FR"/>
+        </w:rPr>
+        <w:t xml:space="preserve"> {</w:t>
+      </w:r>
+    </w:p>
+    <w:p>
+      <w:pPr>
+        <w:rPr>
+          <w:rFonts w:ascii="Courier" w:hAnsi="Courier" w:cs="Courier"/>
+          <w:color w:val="7F7F7F"/>
+          <w:sz w:val="16"/>
+          <w:szCs w:val="16"/>
+          <w:lang w:val="fr-FR"/>
+        </w:rPr>
+      </w:pPr>
+      <w:r>
+        <w:rPr>
+          <w:rFonts w:ascii="Courier" w:hAnsi="Courier" w:cs="Courier"/>
+          <w:color w:val="7F7F7F"/>
+          <w:sz w:val="16"/>
+          <w:szCs w:val="16"/>
+          <w:lang w:val="fr-FR"/>
+        </w:rPr>
+        <w:t xml:space="preserve">        </w:t>
+      </w:r>
+      <w:proofErr w:type="spellStart"/>
+      <w:proofErr w:type="gramStart"/>
+      <w:r>
+        <w:rPr>
+          <w:rFonts w:ascii="Courier" w:hAnsi="Courier" w:cs="Courier"/>
+          <w:color w:val="7F7F7F"/>
+          <w:sz w:val="16"/>
+          <w:szCs w:val="16"/>
+          <w:lang w:val="fr-FR"/>
+        </w:rPr>
+        <w:t>classpath</w:t>
+      </w:r>
+      <w:proofErr w:type="spellEnd"/>
+      <w:r>
+        <w:rPr>
+          <w:rFonts w:ascii="Courier" w:hAnsi="Courier" w:cs="Courier"/>
+          <w:color w:val="7F7F7F"/>
+          <w:sz w:val="16"/>
+          <w:szCs w:val="16"/>
+          <w:lang w:val="fr-FR"/>
+        </w:rPr>
+        <w:t>(</w:t>
+      </w:r>
+      <w:proofErr w:type="gramEnd"/>
+      <w:r>
+        <w:rPr>
+          <w:rFonts w:ascii="Courier" w:hAnsi="Courier" w:cs="Courier"/>
+          <w:color w:val="7F7F7F"/>
+          <w:sz w:val="16"/>
+          <w:szCs w:val="16"/>
+          <w:lang w:val="fr-FR"/>
+        </w:rPr>
+        <w:t>"org.springframework.boot:spring-boot-gradle-plugin:2.0.1.RELEASE")</w:t>
+      </w:r>
+    </w:p>
+    <w:p>
+      <w:pPr>
+        <w:rPr>
+          <w:rFonts w:ascii="Courier" w:hAnsi="Courier" w:cs="Courier"/>
+          <w:color w:val="7F7F7F"/>
+          <w:sz w:val="16"/>
+          <w:szCs w:val="16"/>
+          <w:lang w:val="fr-FR"/>
+        </w:rPr>
+      </w:pPr>
+      <w:r>
+        <w:rPr>
+          <w:rFonts w:ascii="Courier" w:hAnsi="Courier" w:cs="Courier"/>
+          <w:color w:val="7F7F7F"/>
+          <w:sz w:val="16"/>
+          <w:szCs w:val="16"/>
+          <w:lang w:val="fr-FR"/>
+        </w:rPr>
+        <w:t xml:space="preserve">    }</w:t>
+      </w:r>
+    </w:p>
+    <w:p>
+      <w:pPr>
+        <w:rPr>
+          <w:rFonts w:ascii="Courier" w:hAnsi="Courier" w:cs="Courier"/>
+          <w:color w:val="7F7F7F"/>
+          <w:sz w:val="16"/>
+          <w:szCs w:val="16"/>
+          <w:lang w:val="fr-FR"/>
+        </w:rPr>
+      </w:pPr>
+      <w:r>
+        <w:rPr>
+          <w:rFonts w:ascii="Courier" w:hAnsi="Courier" w:cs="Courier"/>
+          <w:color w:val="7F7F7F"/>
+          <w:sz w:val="16"/>
+          <w:szCs w:val="16"/>
+          <w:lang w:val="fr-FR"/>
+        </w:rPr>
+        <w:t>}</w:t>
+      </w:r>
+    </w:p>
+    <w:p>
+      <w:pPr>
+        <w:rPr>
+          <w:rFonts w:ascii="Courier" w:hAnsi="Courier" w:cs="Courier"/>
+          <w:color w:val="7F7F7F"/>
+          <w:sz w:val="16"/>
+          <w:szCs w:val="16"/>
+          <w:lang w:val="fr-FR"/>
+        </w:rPr>
+      </w:pPr>
+    </w:p>
+    <w:p>
+      <w:pPr>
+        <w:rPr>
+          <w:rFonts w:ascii="Courier" w:hAnsi="Courier" w:cs="Courier"/>
+          <w:color w:val="7F7F7F"/>
+          <w:sz w:val="16"/>
+          <w:szCs w:val="16"/>
+          <w:lang w:val="fr-FR"/>
+        </w:rPr>
+      </w:pPr>
+      <w:proofErr w:type="spellStart"/>
+      <w:proofErr w:type="gramStart"/>
+      <w:r>
+        <w:rPr>
+          <w:rFonts w:ascii="Courier" w:hAnsi="Courier" w:cs="Courier"/>
+          <w:color w:val="7F7F7F"/>
+          <w:sz w:val="16"/>
+          <w:szCs w:val="16"/>
+          <w:lang w:val="fr-FR"/>
+        </w:rPr>
+        <w:t>apply</w:t>
+      </w:r>
+      <w:proofErr w:type="spellEnd"/>
+      <w:proofErr w:type="gramEnd"/>
+      <w:r>
+        <w:rPr>
+          <w:rFonts w:ascii="Courier" w:hAnsi="Courier" w:cs="Courier"/>
+          <w:color w:val="7F7F7F"/>
+          <w:sz w:val="16"/>
+          <w:szCs w:val="16"/>
+          <w:lang w:val="fr-FR"/>
+        </w:rPr>
+        <w:t xml:space="preserve"> plugin: 'java'</w:t>
+      </w:r>
+    </w:p>
+    <w:p>
+      <w:pPr>
+        <w:rPr>
+          <w:rFonts w:ascii="Courier" w:hAnsi="Courier" w:cs="Courier"/>
+          <w:color w:val="7F7F7F"/>
+          <w:sz w:val="16"/>
+          <w:szCs w:val="16"/>
+          <w:lang w:val="fr-FR"/>
+        </w:rPr>
+      </w:pPr>
+      <w:proofErr w:type="spellStart"/>
+      <w:proofErr w:type="gramStart"/>
+      <w:r>
+        <w:rPr>
+          <w:rFonts w:ascii="Courier" w:hAnsi="Courier" w:cs="Courier"/>
+          <w:color w:val="7F7F7F"/>
+          <w:sz w:val="16"/>
+          <w:szCs w:val="16"/>
+          <w:lang w:val="fr-FR"/>
+        </w:rPr>
+        <w:t>apply</w:t>
+      </w:r>
+      <w:proofErr w:type="spellEnd"/>
+      <w:proofErr w:type="gramEnd"/>
+      <w:r>
+        <w:rPr>
+          <w:rFonts w:ascii="Courier" w:hAnsi="Courier" w:cs="Courier"/>
+          <w:color w:val="7F7F7F"/>
+          <w:sz w:val="16"/>
+          <w:szCs w:val="16"/>
+          <w:lang w:val="fr-FR"/>
+        </w:rPr>
+        <w:t xml:space="preserve"> plugin: '</w:t>
+      </w:r>
+      <w:proofErr w:type="spellStart"/>
+      <w:r>
+        <w:rPr>
+          <w:rFonts w:ascii="Courier" w:hAnsi="Courier" w:cs="Courier"/>
+          <w:color w:val="7F7F7F"/>
+          <w:sz w:val="16"/>
+          <w:szCs w:val="16"/>
+          <w:lang w:val="fr-FR"/>
+        </w:rPr>
+        <w:t>eclipse</w:t>
+      </w:r>
+      <w:proofErr w:type="spellEnd"/>
+      <w:r>
+        <w:rPr>
+          <w:rFonts w:ascii="Courier" w:hAnsi="Courier" w:cs="Courier"/>
+          <w:color w:val="7F7F7F"/>
+          <w:sz w:val="16"/>
+          <w:szCs w:val="16"/>
+          <w:lang w:val="fr-FR"/>
+        </w:rPr>
+        <w:t>'</w:t>
+      </w:r>
+    </w:p>
+    <w:p>
+      <w:pPr>
+        <w:rPr>
+          <w:rFonts w:ascii="Courier" w:hAnsi="Courier" w:cs="Courier"/>
+          <w:color w:val="7F7F7F"/>
+          <w:sz w:val="16"/>
+          <w:szCs w:val="16"/>
+          <w:lang w:val="fr-FR"/>
+        </w:rPr>
+      </w:pPr>
+      <w:proofErr w:type="spellStart"/>
+      <w:proofErr w:type="gramStart"/>
+      <w:r>
+        <w:rPr>
+          <w:rFonts w:ascii="Courier" w:hAnsi="Courier" w:cs="Courier"/>
+          <w:color w:val="7F7F7F"/>
+          <w:sz w:val="16"/>
+          <w:szCs w:val="16"/>
+          <w:lang w:val="fr-FR"/>
+        </w:rPr>
+        <w:t>apply</w:t>
+      </w:r>
+      <w:proofErr w:type="spellEnd"/>
+      <w:proofErr w:type="gramEnd"/>
+      <w:r>
+        <w:rPr>
+          <w:rFonts w:ascii="Courier" w:hAnsi="Courier" w:cs="Courier"/>
+          <w:color w:val="7F7F7F"/>
+          <w:sz w:val="16"/>
+          <w:szCs w:val="16"/>
+          <w:lang w:val="fr-FR"/>
+        </w:rPr>
+        <w:t xml:space="preserve"> plugin: '</w:t>
+      </w:r>
+      <w:proofErr w:type="spellStart"/>
+      <w:r>
+        <w:rPr>
+          <w:rFonts w:ascii="Courier" w:hAnsi="Courier" w:cs="Courier"/>
+          <w:color w:val="7F7F7F"/>
+          <w:sz w:val="16"/>
+          <w:szCs w:val="16"/>
+          <w:lang w:val="fr-FR"/>
+        </w:rPr>
+        <w:t>idea</w:t>
+      </w:r>
+      <w:proofErr w:type="spellEnd"/>
+      <w:r>
+        <w:rPr>
+          <w:rFonts w:ascii="Courier" w:hAnsi="Courier" w:cs="Courier"/>
+          <w:color w:val="7F7F7F"/>
+          <w:sz w:val="16"/>
+          <w:szCs w:val="16"/>
+          <w:lang w:val="fr-FR"/>
+        </w:rPr>
+        <w:t>'</w:t>
+      </w:r>
+    </w:p>
+    <w:p>
+      <w:pPr>
+        <w:rPr>
+          <w:rFonts w:ascii="Courier" w:hAnsi="Courier" w:cs="Courier"/>
+          <w:color w:val="7F7F7F"/>
+          <w:sz w:val="16"/>
+          <w:szCs w:val="16"/>
+          <w:lang w:val="fr-FR"/>
+        </w:rPr>
+      </w:pPr>
+      <w:proofErr w:type="spellStart"/>
+      <w:proofErr w:type="gramStart"/>
+      <w:r>
+        <w:rPr>
+          <w:rFonts w:ascii="Courier" w:hAnsi="Courier" w:cs="Courier"/>
+          <w:color w:val="7F7F7F"/>
+          <w:sz w:val="16"/>
+          <w:szCs w:val="16"/>
+          <w:lang w:val="fr-FR"/>
+        </w:rPr>
+        <w:t>apply</w:t>
+      </w:r>
+      <w:proofErr w:type="spellEnd"/>
+      <w:proofErr w:type="gramEnd"/>
+      <w:r>
+        <w:rPr>
+          <w:rFonts w:ascii="Courier" w:hAnsi="Courier" w:cs="Courier"/>
+          <w:color w:val="7F7F7F"/>
+          <w:sz w:val="16"/>
+          <w:szCs w:val="16"/>
+          <w:lang w:val="fr-FR"/>
+        </w:rPr>
+        <w:t xml:space="preserve"> plugin: '</w:t>
+      </w:r>
+      <w:proofErr w:type="spellStart"/>
+      <w:r>
+        <w:rPr>
+          <w:rFonts w:ascii="Courier" w:hAnsi="Courier" w:cs="Courier"/>
+          <w:color w:val="7F7F7F"/>
+          <w:sz w:val="16"/>
+          <w:szCs w:val="16"/>
+          <w:lang w:val="fr-FR"/>
+        </w:rPr>
+        <w:t>org.springframework.boot</w:t>
+      </w:r>
+      <w:proofErr w:type="spellEnd"/>
+      <w:r>
+        <w:rPr>
+          <w:rFonts w:ascii="Courier" w:hAnsi="Courier" w:cs="Courier"/>
+          <w:color w:val="7F7F7F"/>
+          <w:sz w:val="16"/>
+          <w:szCs w:val="16"/>
+          <w:lang w:val="fr-FR"/>
+        </w:rPr>
+        <w:t>'</w:t>
+      </w:r>
+    </w:p>
+    <w:p>
+      <w:pPr>
+        <w:rPr>
+          <w:rFonts w:ascii="Courier" w:hAnsi="Courier" w:cs="Courier"/>
+          <w:color w:val="7F7F7F"/>
+          <w:sz w:val="16"/>
+          <w:szCs w:val="16"/>
+          <w:lang w:val="fr-FR"/>
+        </w:rPr>
+      </w:pPr>
+      <w:proofErr w:type="spellStart"/>
+      <w:proofErr w:type="gramStart"/>
+      <w:r>
+        <w:rPr>
+          <w:rFonts w:ascii="Courier" w:hAnsi="Courier" w:cs="Courier"/>
+          <w:color w:val="7F7F7F"/>
+          <w:sz w:val="16"/>
+          <w:szCs w:val="16"/>
+          <w:lang w:val="fr-FR"/>
+        </w:rPr>
+        <w:t>apply</w:t>
+      </w:r>
+      <w:proofErr w:type="spellEnd"/>
+      <w:proofErr w:type="gramEnd"/>
+      <w:r>
+        <w:rPr>
+          <w:rFonts w:ascii="Courier" w:hAnsi="Courier" w:cs="Courier"/>
+          <w:color w:val="7F7F7F"/>
+          <w:sz w:val="16"/>
+          <w:szCs w:val="16"/>
+          <w:lang w:val="fr-FR"/>
+        </w:rPr>
+        <w:t xml:space="preserve"> plugin: '</w:t>
+      </w:r>
+      <w:proofErr w:type="spellStart"/>
+      <w:r>
+        <w:rPr>
+          <w:rFonts w:ascii="Courier" w:hAnsi="Courier" w:cs="Courier"/>
+          <w:color w:val="7F7F7F"/>
+          <w:sz w:val="16"/>
+          <w:szCs w:val="16"/>
+          <w:lang w:val="fr-FR"/>
+        </w:rPr>
+        <w:t>io.spring.dependency</w:t>
+      </w:r>
+      <w:proofErr w:type="spellEnd"/>
+      <w:r>
+        <w:rPr>
+          <w:rFonts w:ascii="Courier" w:hAnsi="Courier" w:cs="Courier"/>
+          <w:color w:val="7F7F7F"/>
+          <w:sz w:val="16"/>
+          <w:szCs w:val="16"/>
+          <w:lang w:val="fr-FR"/>
+        </w:rPr>
+        <w:t>-management'</w:t>
+      </w:r>
+    </w:p>
+    <w:p>
+      <w:pPr>
+        <w:rPr>
+          <w:rFonts w:ascii="Courier" w:hAnsi="Courier" w:cs="Courier"/>
+          <w:color w:val="7F7F7F"/>
+          <w:sz w:val="16"/>
+          <w:szCs w:val="16"/>
+          <w:lang w:val="fr-FR"/>
+        </w:rPr>
+      </w:pPr>
+    </w:p>
+    <w:p>
+      <w:pPr>
+        <w:rPr>
+          <w:rFonts w:ascii="Courier" w:hAnsi="Courier" w:cs="Courier"/>
+          <w:color w:val="7F7F7F"/>
+          <w:sz w:val="16"/>
+          <w:szCs w:val="16"/>
+          <w:lang w:val="fr-FR"/>
+        </w:rPr>
+      </w:pPr>
+      <w:proofErr w:type="gramStart"/>
+      <w:r>
+        <w:rPr>
+          <w:rFonts w:ascii="Courier" w:hAnsi="Courier" w:cs="Courier"/>
+          <w:color w:val="7F7F7F"/>
+          <w:sz w:val="16"/>
+          <w:szCs w:val="16"/>
+          <w:lang w:val="fr-FR"/>
+        </w:rPr>
+        <w:t>jar</w:t>
+      </w:r>
+      <w:proofErr w:type="gramEnd"/>
+      <w:r>
+        <w:rPr>
+          <w:rFonts w:ascii="Courier" w:hAnsi="Courier" w:cs="Courier"/>
+          <w:color w:val="7F7F7F"/>
+          <w:sz w:val="16"/>
+          <w:szCs w:val="16"/>
+          <w:lang w:val="fr-FR"/>
+        </w:rPr>
+        <w:t xml:space="preserve"> {</w:t>
+      </w:r>
+    </w:p>
+    <w:p>
+      <w:pPr>
+        <w:rPr>
+          <w:rFonts w:ascii="Courier" w:hAnsi="Courier" w:cs="Courier"/>
+          <w:color w:val="7F7F7F"/>
+          <w:sz w:val="16"/>
+          <w:szCs w:val="16"/>
+          <w:lang w:val="fr-FR"/>
+        </w:rPr>
+      </w:pPr>
+      <w:r>
+        <w:rPr>
+          <w:rFonts w:ascii="Courier" w:hAnsi="Courier" w:cs="Courier"/>
+          <w:color w:val="7F7F7F"/>
+          <w:sz w:val="16"/>
+          <w:szCs w:val="16"/>
+          <w:lang w:val="fr-FR"/>
+        </w:rPr>
+        <w:t xml:space="preserve">    </w:t>
+      </w:r>
+      <w:proofErr w:type="spellStart"/>
+      <w:proofErr w:type="gramStart"/>
+      <w:r>
+        <w:rPr>
+          <w:rFonts w:ascii="Courier" w:hAnsi="Courier" w:cs="Courier"/>
+          <w:color w:val="7F7F7F"/>
+          <w:sz w:val="16"/>
+          <w:szCs w:val="16"/>
+          <w:lang w:val="fr-FR"/>
+        </w:rPr>
+        <w:t>baseName</w:t>
+      </w:r>
+      <w:proofErr w:type="spellEnd"/>
+      <w:proofErr w:type="gramEnd"/>
+      <w:r>
+        <w:rPr>
+          <w:rFonts w:ascii="Courier" w:hAnsi="Courier" w:cs="Courier"/>
+          <w:color w:val="7F7F7F"/>
+          <w:sz w:val="16"/>
+          <w:szCs w:val="16"/>
+          <w:lang w:val="fr-FR"/>
+        </w:rPr>
+        <w:t xml:space="preserve"> = '</w:t>
+      </w:r>
+      <w:proofErr w:type="spellStart"/>
+      <w:r>
+        <w:rPr>
+          <w:rFonts w:ascii="Courier" w:hAnsi="Courier" w:cs="Courier"/>
+          <w:color w:val="7F7F7F"/>
+          <w:sz w:val="16"/>
+          <w:szCs w:val="16"/>
+          <w:lang w:val="fr-FR"/>
+        </w:rPr>
+        <w:t>gs</w:t>
+      </w:r>
+      <w:proofErr w:type="spellEnd"/>
+      <w:r>
+        <w:rPr>
+          <w:rFonts w:ascii="Courier" w:hAnsi="Courier" w:cs="Courier"/>
+          <w:color w:val="7F7F7F"/>
+          <w:sz w:val="16"/>
+          <w:szCs w:val="16"/>
+          <w:lang w:val="fr-FR"/>
+        </w:rPr>
+        <w:t>-</w:t>
+      </w:r>
+      <w:proofErr w:type="spellStart"/>
+      <w:r>
+        <w:rPr>
+          <w:rFonts w:ascii="Courier" w:hAnsi="Courier" w:cs="Courier"/>
+          <w:color w:val="7F7F7F"/>
+          <w:sz w:val="16"/>
+          <w:szCs w:val="16"/>
+          <w:lang w:val="fr-FR"/>
+        </w:rPr>
+        <w:t>serving</w:t>
+      </w:r>
+      <w:proofErr w:type="spellEnd"/>
+      <w:r>
+        <w:rPr>
+          <w:rFonts w:ascii="Courier" w:hAnsi="Courier" w:cs="Courier"/>
+          <w:color w:val="7F7F7F"/>
+          <w:sz w:val="16"/>
+          <w:szCs w:val="16"/>
+          <w:lang w:val="fr-FR"/>
+        </w:rPr>
+        <w:t>-web-content'</w:t>
+      </w:r>
+    </w:p>
+    <w:p>
+      <w:pPr>
+        <w:rPr>
+          <w:rFonts w:ascii="Courier" w:hAnsi="Courier" w:cs="Courier"/>
+          <w:color w:val="7F7F7F"/>
+          <w:sz w:val="16"/>
+          <w:szCs w:val="16"/>
+          <w:lang w:val="fr-FR"/>
+        </w:rPr>
+      </w:pPr>
+      <w:r>
+        <w:rPr>
+          <w:rFonts w:ascii="Courier" w:hAnsi="Courier" w:cs="Courier"/>
+          <w:color w:val="7F7F7F"/>
+          <w:sz w:val="16"/>
+          <w:szCs w:val="16"/>
+          <w:lang w:val="fr-FR"/>
+        </w:rPr>
+        <w:t xml:space="preserve">    </w:t>
+      </w:r>
+      <w:proofErr w:type="gramStart"/>
+      <w:r>
+        <w:rPr>
+          <w:rFonts w:ascii="Courier" w:hAnsi="Courier" w:cs="Courier"/>
+          <w:color w:val="7F7F7F"/>
+          <w:sz w:val="16"/>
+          <w:szCs w:val="16"/>
+          <w:lang w:val="fr-FR"/>
+        </w:rPr>
+        <w:t>version</w:t>
+      </w:r>
+      <w:proofErr w:type="gramEnd"/>
+      <w:r>
+        <w:rPr>
+          <w:rFonts w:ascii="Courier" w:hAnsi="Courier" w:cs="Courier"/>
+          <w:color w:val="7F7F7F"/>
+          <w:sz w:val="16"/>
+          <w:szCs w:val="16"/>
+          <w:lang w:val="fr-FR"/>
+        </w:rPr>
+        <w:t xml:space="preserve"> =  '0.1.0'</w:t>
+      </w:r>
+    </w:p>
+    <w:p>
+      <w:pPr>
+        <w:rPr>
+          <w:rFonts w:ascii="Courier" w:hAnsi="Courier" w:cs="Courier"/>
+          <w:color w:val="7F7F7F"/>
+          <w:sz w:val="16"/>
+          <w:szCs w:val="16"/>
+          <w:lang w:val="fr-FR"/>
+        </w:rPr>
+      </w:pPr>
+      <w:r>
+        <w:rPr>
+          <w:rFonts w:ascii="Courier" w:hAnsi="Courier" w:cs="Courier"/>
+          <w:color w:val="7F7F7F"/>
+          <w:sz w:val="16"/>
+          <w:szCs w:val="16"/>
+          <w:lang w:val="fr-FR"/>
+        </w:rPr>
+        <w:t>}</w:t>
+      </w:r>
+    </w:p>
+    <w:p>
+      <w:pPr>
+        <w:rPr>
+          <w:rFonts w:ascii="Courier" w:hAnsi="Courier" w:cs="Courier"/>
+          <w:color w:val="7F7F7F"/>
+          <w:sz w:val="16"/>
+          <w:szCs w:val="16"/>
+          <w:lang w:val="fr-FR"/>
+        </w:rPr>
+      </w:pPr>
+    </w:p>
+    <w:p>
+      <w:pPr>
+        <w:rPr>
+          <w:rFonts w:ascii="Courier" w:hAnsi="Courier" w:cs="Courier"/>
+          <w:color w:val="7F7F7F"/>
+          <w:sz w:val="16"/>
+          <w:szCs w:val="16"/>
+          <w:lang w:val="fr-FR"/>
+        </w:rPr>
+      </w:pPr>
+      <w:proofErr w:type="spellStart"/>
+      <w:proofErr w:type="gramStart"/>
+      <w:r>
+        <w:rPr>
+          <w:rFonts w:ascii="Courier" w:hAnsi="Courier" w:cs="Courier"/>
+          <w:color w:val="7F7F7F"/>
+          <w:sz w:val="16"/>
+          <w:szCs w:val="16"/>
+          <w:lang w:val="fr-FR"/>
+        </w:rPr>
+        <w:t>bootJar</w:t>
+      </w:r>
+      <w:proofErr w:type="spellEnd"/>
+      <w:proofErr w:type="gramEnd"/>
+      <w:r>
+        <w:rPr>
+          <w:rFonts w:ascii="Courier" w:hAnsi="Courier" w:cs="Courier"/>
+          <w:color w:val="7F7F7F"/>
+          <w:sz w:val="16"/>
+          <w:szCs w:val="16"/>
+          <w:lang w:val="fr-FR"/>
+        </w:rPr>
+        <w:t xml:space="preserve"> {</w:t>
+      </w:r>
+    </w:p>
+    <w:p>
+      <w:pPr>
+        <w:rPr>
+          <w:rFonts w:ascii="Courier" w:hAnsi="Courier" w:cs="Courier"/>
+          <w:color w:val="7F7F7F"/>
+          <w:sz w:val="16"/>
+          <w:szCs w:val="16"/>
+          <w:lang w:val="fr-FR"/>
+        </w:rPr>
+      </w:pPr>
+      <w:r>
+        <w:rPr>
+          <w:rFonts w:ascii="Courier" w:hAnsi="Courier" w:cs="Courier"/>
+          <w:color w:val="7F7F7F"/>
+          <w:sz w:val="16"/>
+          <w:szCs w:val="16"/>
+          <w:lang w:val="fr-FR"/>
+        </w:rPr>
+        <w:t xml:space="preserve">    </w:t>
+      </w:r>
+      <w:proofErr w:type="spellStart"/>
+      <w:proofErr w:type="gramStart"/>
+      <w:r>
+        <w:rPr>
+          <w:rFonts w:ascii="Courier" w:hAnsi="Courier" w:cs="Courier"/>
+          <w:color w:val="7F7F7F"/>
+          <w:sz w:val="16"/>
+          <w:szCs w:val="16"/>
+          <w:lang w:val="fr-FR"/>
+        </w:rPr>
+        <w:t>launchScript</w:t>
+      </w:r>
+      <w:proofErr w:type="spellEnd"/>
+      <w:r>
+        <w:rPr>
+          <w:rFonts w:ascii="Courier" w:hAnsi="Courier" w:cs="Courier"/>
+          <w:color w:val="7F7F7F"/>
+          <w:sz w:val="16"/>
+          <w:szCs w:val="16"/>
+          <w:lang w:val="fr-FR"/>
+        </w:rPr>
+        <w:t>()</w:t>
+      </w:r>
+      <w:proofErr w:type="gramEnd"/>
+    </w:p>
+    <w:p>
+      <w:pPr>
+        <w:rPr>
+          <w:rFonts w:ascii="Courier" w:hAnsi="Courier" w:cs="Courier"/>
+          <w:color w:val="7F7F7F"/>
+          <w:sz w:val="16"/>
+          <w:szCs w:val="16"/>
+          <w:lang w:val="fr-FR"/>
+        </w:rPr>
+      </w:pPr>
+      <w:r>
+        <w:rPr>
+          <w:rFonts w:ascii="Courier" w:hAnsi="Courier" w:cs="Courier"/>
+          <w:color w:val="7F7F7F"/>
+          <w:sz w:val="16"/>
+          <w:szCs w:val="16"/>
+          <w:lang w:val="fr-FR"/>
+        </w:rPr>
+        <w:t>}</w:t>
+      </w:r>
+    </w:p>
+    <w:p>
+      <w:pPr>
+        <w:rPr>
+          <w:rFonts w:ascii="Courier" w:hAnsi="Courier" w:cs="Courier"/>
+          <w:color w:val="7F7F7F"/>
+          <w:sz w:val="16"/>
+          <w:szCs w:val="16"/>
+          <w:lang w:val="fr-FR"/>
+        </w:rPr>
+      </w:pPr>
+    </w:p>
+    <w:p>
+      <w:pPr>
+        <w:rPr>
+          <w:rFonts w:ascii="Courier" w:hAnsi="Courier" w:cs="Courier"/>
+          <w:color w:val="7F7F7F"/>
+          <w:sz w:val="16"/>
+          <w:szCs w:val="16"/>
+          <w:lang w:val="fr-FR"/>
+        </w:rPr>
+      </w:pPr>
+      <w:proofErr w:type="spellStart"/>
+      <w:proofErr w:type="gramStart"/>
+      <w:r>
+        <w:rPr>
+          <w:rFonts w:ascii="Courier" w:hAnsi="Courier" w:cs="Courier"/>
+          <w:color w:val="7F7F7F"/>
+          <w:sz w:val="16"/>
+          <w:szCs w:val="16"/>
+          <w:lang w:val="fr-FR"/>
+        </w:rPr>
+        <w:t>repositories</w:t>
+      </w:r>
+      <w:proofErr w:type="spellEnd"/>
+      <w:proofErr w:type="gramEnd"/>
+      <w:r>
+        <w:rPr>
+          <w:rFonts w:ascii="Courier" w:hAnsi="Courier" w:cs="Courier"/>
+          <w:color w:val="7F7F7F"/>
+          <w:sz w:val="16"/>
+          <w:szCs w:val="16"/>
+          <w:lang w:val="fr-FR"/>
+        </w:rPr>
+        <w:t xml:space="preserve"> {</w:t>
+      </w:r>
+    </w:p>
+    <w:p>
+      <w:pPr>
+        <w:rPr>
+          <w:rFonts w:ascii="Courier" w:hAnsi="Courier" w:cs="Courier"/>
+          <w:color w:val="7F7F7F"/>
+          <w:sz w:val="16"/>
+          <w:szCs w:val="16"/>
+          <w:lang w:val="fr-FR"/>
+        </w:rPr>
+      </w:pPr>
+      <w:r>
+        <w:rPr>
+          <w:rFonts w:ascii="Courier" w:hAnsi="Courier" w:cs="Courier"/>
+          <w:color w:val="7F7F7F"/>
+          <w:sz w:val="16"/>
+          <w:szCs w:val="16"/>
+          <w:lang w:val="fr-FR"/>
+        </w:rPr>
+        <w:t xml:space="preserve">    </w:t>
+      </w:r>
+      <w:proofErr w:type="spellStart"/>
+      <w:proofErr w:type="gramStart"/>
+      <w:r>
+        <w:rPr>
+          <w:rFonts w:ascii="Courier" w:hAnsi="Courier" w:cs="Courier"/>
+          <w:color w:val="7F7F7F"/>
+          <w:sz w:val="16"/>
+          <w:szCs w:val="16"/>
+          <w:lang w:val="fr-FR"/>
+        </w:rPr>
+        <w:t>mavenCentral</w:t>
+      </w:r>
+      <w:proofErr w:type="spellEnd"/>
+      <w:r>
+        <w:rPr>
+          <w:rFonts w:ascii="Courier" w:hAnsi="Courier" w:cs="Courier"/>
+          <w:color w:val="7F7F7F"/>
+          <w:sz w:val="16"/>
+          <w:szCs w:val="16"/>
+          <w:lang w:val="fr-FR"/>
+        </w:rPr>
+        <w:t>()</w:t>
+      </w:r>
+      <w:proofErr w:type="gramEnd"/>
+    </w:p>
+    <w:p>
+      <w:pPr>
+        <w:rPr>
+          <w:rFonts w:ascii="Courier" w:hAnsi="Courier" w:cs="Courier"/>
+          <w:color w:val="7F7F7F"/>
+          <w:sz w:val="16"/>
+          <w:szCs w:val="16"/>
+          <w:lang w:val="fr-FR"/>
+        </w:rPr>
+      </w:pPr>
+      <w:r>
+        <w:rPr>
+          <w:rFonts w:ascii="Courier" w:hAnsi="Courier" w:cs="Courier"/>
+          <w:color w:val="7F7F7F"/>
+          <w:sz w:val="16"/>
+          <w:szCs w:val="16"/>
+          <w:lang w:val="fr-FR"/>
+        </w:rPr>
+        <w:t>}</w:t>
+      </w:r>
+    </w:p>
+    <w:p>
+      <w:pPr>
+        <w:rPr>
+          <w:rFonts w:ascii="Courier" w:hAnsi="Courier" w:cs="Courier"/>
+          <w:color w:val="7F7F7F"/>
+          <w:sz w:val="16"/>
+          <w:szCs w:val="16"/>
+          <w:lang w:val="fr-FR"/>
+        </w:rPr>
+      </w:pPr>
+    </w:p>
+    <w:p>
+      <w:pPr>
+        <w:rPr>
+          <w:rFonts w:ascii="Courier" w:hAnsi="Courier" w:cs="Courier"/>
+          <w:color w:val="7F7F7F"/>
+          <w:sz w:val="16"/>
+          <w:szCs w:val="16"/>
+          <w:lang w:val="fr-FR"/>
+        </w:rPr>
+      </w:pPr>
+      <w:proofErr w:type="spellStart"/>
+      <w:proofErr w:type="gramStart"/>
+      <w:r>
+        <w:rPr>
+          <w:rFonts w:ascii="Courier" w:hAnsi="Courier" w:cs="Courier"/>
+          <w:color w:val="7F7F7F"/>
+          <w:sz w:val="16"/>
+          <w:szCs w:val="16"/>
+          <w:lang w:val="fr-FR"/>
+        </w:rPr>
+        <w:t>sourceCompatibility</w:t>
+      </w:r>
+      <w:proofErr w:type="spellEnd"/>
+      <w:proofErr w:type="gramEnd"/>
+      <w:r>
+        <w:rPr>
+          <w:rFonts w:ascii="Courier" w:hAnsi="Courier" w:cs="Courier"/>
+          <w:color w:val="7F7F7F"/>
+          <w:sz w:val="16"/>
+          <w:szCs w:val="16"/>
+          <w:lang w:val="fr-FR"/>
+        </w:rPr>
+        <w:t xml:space="preserve"> = 1.8</w:t>
+      </w:r>
+    </w:p>
+    <w:p>
+      <w:pPr>
+        <w:rPr>
+          <w:rFonts w:ascii="Courier" w:hAnsi="Courier" w:cs="Courier"/>
+          <w:color w:val="7F7F7F"/>
+          <w:sz w:val="16"/>
+          <w:szCs w:val="16"/>
+          <w:lang w:val="fr-FR"/>
+        </w:rPr>
+      </w:pPr>
+      <w:proofErr w:type="spellStart"/>
+      <w:proofErr w:type="gramStart"/>
+      <w:r>
+        <w:rPr>
+          <w:rFonts w:ascii="Courier" w:hAnsi="Courier" w:cs="Courier"/>
+          <w:color w:val="7F7F7F"/>
+          <w:sz w:val="16"/>
+          <w:szCs w:val="16"/>
+          <w:lang w:val="fr-FR"/>
+        </w:rPr>
+        <w:t>targetCompatibility</w:t>
+      </w:r>
+      <w:proofErr w:type="spellEnd"/>
+      <w:proofErr w:type="gramEnd"/>
+      <w:r>
+        <w:rPr>
+          <w:rFonts w:ascii="Courier" w:hAnsi="Courier" w:cs="Courier"/>
+          <w:color w:val="7F7F7F"/>
+          <w:sz w:val="16"/>
+          <w:szCs w:val="16"/>
+          <w:lang w:val="fr-FR"/>
+        </w:rPr>
+        <w:t xml:space="preserve"> = 1.8</w:t>
+      </w:r>
+    </w:p>
+    <w:p>
+      <w:pPr>
+        <w:rPr>
+          <w:rFonts w:ascii="Courier" w:hAnsi="Courier" w:cs="Courier"/>
+          <w:color w:val="7F7F7F"/>
+          <w:sz w:val="16"/>
+          <w:szCs w:val="16"/>
+          <w:lang w:val="fr-FR"/>
+        </w:rPr>
+      </w:pPr>
+    </w:p>
+    <w:p>
+      <w:pPr>
+        <w:rPr>
+          <w:rFonts w:ascii="Courier" w:hAnsi="Courier" w:cs="Courier"/>
+          <w:color w:val="7F7F7F"/>
+          <w:sz w:val="16"/>
+          <w:szCs w:val="16"/>
+          <w:lang w:val="fr-FR"/>
+        </w:rPr>
+      </w:pPr>
+      <w:proofErr w:type="spellStart"/>
+      <w:proofErr w:type="gramStart"/>
+      <w:r>
+        <w:rPr>
+          <w:rFonts w:ascii="Courier" w:hAnsi="Courier" w:cs="Courier"/>
+          <w:color w:val="7F7F7F"/>
+          <w:sz w:val="16"/>
+          <w:szCs w:val="16"/>
+          <w:lang w:val="fr-FR"/>
+        </w:rPr>
+        <w:t>dependencies</w:t>
+      </w:r>
+      <w:proofErr w:type="spellEnd"/>
+      <w:proofErr w:type="gramEnd"/>
+      <w:r>
+        <w:rPr>
+          <w:rFonts w:ascii="Courier" w:hAnsi="Courier" w:cs="Courier"/>
+          <w:color w:val="7F7F7F"/>
+          <w:sz w:val="16"/>
+          <w:szCs w:val="16"/>
+          <w:lang w:val="fr-FR"/>
+        </w:rPr>
+        <w:t xml:space="preserve"> {</w:t>
+      </w:r>
+    </w:p>
+    <w:p>
+      <w:pPr>
+        <w:rPr>
+          <w:rFonts w:ascii="Courier" w:hAnsi="Courier" w:cs="Courier"/>
+          <w:color w:val="7F7F7F"/>
+          <w:sz w:val="16"/>
+          <w:szCs w:val="16"/>
+          <w:lang w:val="fr-FR"/>
+        </w:rPr>
+      </w:pPr>
+      <w:r>
+        <w:rPr>
+          <w:rFonts w:ascii="Courier" w:hAnsi="Courier" w:cs="Courier"/>
+          <w:color w:val="7F7F7F"/>
+          <w:sz w:val="16"/>
+          <w:szCs w:val="16"/>
+          <w:lang w:val="fr-FR"/>
+        </w:rPr>
+        <w:t xml:space="preserve">    </w:t>
+      </w:r>
+      <w:proofErr w:type="gramStart"/>
+      <w:r>
+        <w:rPr>
+          <w:rFonts w:ascii="Courier" w:hAnsi="Courier" w:cs="Courier"/>
+          <w:color w:val="7F7F7F"/>
+          <w:sz w:val="16"/>
+          <w:szCs w:val="16"/>
+          <w:lang w:val="fr-FR"/>
+        </w:rPr>
+        <w:t>compile(</w:t>
+      </w:r>
+      <w:proofErr w:type="gramEnd"/>
+      <w:r>
+        <w:rPr>
+          <w:rFonts w:ascii="Courier" w:hAnsi="Courier" w:cs="Courier"/>
+          <w:color w:val="7F7F7F"/>
+          <w:sz w:val="16"/>
+          <w:szCs w:val="16"/>
+          <w:lang w:val="fr-FR"/>
+        </w:rPr>
+        <w:t>"</w:t>
+      </w:r>
+      <w:proofErr w:type="spellStart"/>
+      <w:r>
+        <w:rPr>
+          <w:rFonts w:ascii="Courier" w:hAnsi="Courier" w:cs="Courier"/>
+          <w:color w:val="7F7F7F"/>
+          <w:sz w:val="16"/>
+          <w:szCs w:val="16"/>
+          <w:lang w:val="fr-FR"/>
+        </w:rPr>
+        <w:t>org.springframework.boot:spring-boot-starter-web</w:t>
+      </w:r>
+      <w:proofErr w:type="spellEnd"/>
+      <w:r>
+        <w:rPr>
+          <w:rFonts w:ascii="Courier" w:hAnsi="Courier" w:cs="Courier"/>
+          <w:color w:val="7F7F7F"/>
+          <w:sz w:val="16"/>
+          <w:szCs w:val="16"/>
+          <w:lang w:val="fr-FR"/>
+        </w:rPr>
+        <w:t>")</w:t>
+      </w:r>
+    </w:p>
+    <w:p>
+      <w:pPr>
+        <w:rPr>
+          <w:rFonts w:ascii="Courier" w:hAnsi="Courier" w:cs="Courier"/>
+          <w:color w:val="7F7F7F"/>
+          <w:sz w:val="16"/>
+          <w:szCs w:val="16"/>
+          <w:lang w:val="fr-FR"/>
+        </w:rPr>
+      </w:pPr>
+      <w:r>
+        <w:rPr>
+          <w:rFonts w:ascii="Courier" w:hAnsi="Courier" w:cs="Courier"/>
+          <w:color w:val="7F7F7F"/>
+          <w:sz w:val="16"/>
+          <w:szCs w:val="16"/>
+          <w:lang w:val="fr-FR"/>
+        </w:rPr>
+        <w:t xml:space="preserve">    </w:t>
+      </w:r>
+      <w:proofErr w:type="gramStart"/>
+      <w:r>
+        <w:rPr>
+          <w:rFonts w:ascii="Courier" w:hAnsi="Courier" w:cs="Courier"/>
+          <w:color w:val="7F7F7F"/>
+          <w:sz w:val="16"/>
+          <w:szCs w:val="16"/>
+          <w:lang w:val="fr-FR"/>
+        </w:rPr>
+        <w:t>compile(</w:t>
+      </w:r>
+      <w:proofErr w:type="gramEnd"/>
+      <w:r>
+        <w:rPr>
+          <w:rFonts w:ascii="Courier" w:hAnsi="Courier" w:cs="Courier"/>
+          <w:color w:val="7F7F7F"/>
+          <w:sz w:val="16"/>
+          <w:szCs w:val="16"/>
+          <w:lang w:val="fr-FR"/>
+        </w:rPr>
+        <w:t>"</w:t>
+      </w:r>
+      <w:proofErr w:type="spellStart"/>
+      <w:r>
+        <w:rPr>
+          <w:rFonts w:ascii="Courier" w:hAnsi="Courier" w:cs="Courier"/>
+          <w:color w:val="7F7F7F"/>
+          <w:sz w:val="16"/>
+          <w:szCs w:val="16"/>
+          <w:lang w:val="fr-FR"/>
+        </w:rPr>
+        <w:t>org.springframework.boot:spring-boot-starter-data-jpa</w:t>
+      </w:r>
+      <w:proofErr w:type="spellEnd"/>
+      <w:r>
+        <w:rPr>
+          <w:rFonts w:ascii="Courier" w:hAnsi="Courier" w:cs="Courier"/>
+          <w:color w:val="7F7F7F"/>
+          <w:sz w:val="16"/>
+          <w:szCs w:val="16"/>
+          <w:lang w:val="fr-FR"/>
+        </w:rPr>
+        <w:t>")</w:t>
+      </w:r>
+    </w:p>
+    <w:p>
+      <w:pPr>
+        <w:rPr>
+          <w:rFonts w:ascii="Courier" w:hAnsi="Courier" w:cs="Courier"/>
+          <w:color w:val="7F7F7F"/>
+          <w:sz w:val="16"/>
+          <w:szCs w:val="16"/>
+          <w:lang w:val="fr-FR"/>
+        </w:rPr>
+      </w:pPr>
+      <w:r>
+        <w:rPr>
+          <w:rFonts w:ascii="Courier" w:hAnsi="Courier" w:cs="Courier"/>
+          <w:color w:val="7F7F7F"/>
+          <w:sz w:val="16"/>
+          <w:szCs w:val="16"/>
+          <w:lang w:val="fr-FR"/>
+        </w:rPr>
+        <w:t xml:space="preserve">    </w:t>
+      </w:r>
+      <w:proofErr w:type="gramStart"/>
+      <w:r>
+        <w:rPr>
+          <w:rFonts w:ascii="Courier" w:hAnsi="Courier" w:cs="Courier"/>
+          <w:color w:val="7F7F7F"/>
+          <w:sz w:val="16"/>
+          <w:szCs w:val="16"/>
+          <w:lang w:val="fr-FR"/>
+        </w:rPr>
+        <w:t>compile(</w:t>
+      </w:r>
+      <w:proofErr w:type="gramEnd"/>
+      <w:r>
+        <w:rPr>
+          <w:rFonts w:ascii="Courier" w:hAnsi="Courier" w:cs="Courier"/>
+          <w:color w:val="7F7F7F"/>
+          <w:sz w:val="16"/>
+          <w:szCs w:val="16"/>
+          <w:lang w:val="fr-FR"/>
+        </w:rPr>
+        <w:t>'</w:t>
+      </w:r>
+      <w:proofErr w:type="spellStart"/>
+      <w:r>
+        <w:rPr>
+          <w:rFonts w:ascii="Courier" w:hAnsi="Courier" w:cs="Courier"/>
+          <w:color w:val="7F7F7F"/>
+          <w:sz w:val="16"/>
+          <w:szCs w:val="16"/>
+          <w:lang w:val="fr-FR"/>
+        </w:rPr>
+        <w:t>org.postgresql:postgresql</w:t>
+      </w:r>
+      <w:proofErr w:type="spellEnd"/>
+      <w:r>
+        <w:rPr>
+          <w:rFonts w:ascii="Courier" w:hAnsi="Courier" w:cs="Courier"/>
+          <w:color w:val="7F7F7F"/>
+          <w:sz w:val="16"/>
+          <w:szCs w:val="16"/>
+          <w:lang w:val="fr-FR"/>
+        </w:rPr>
+        <w:t>')</w:t>
+      </w:r>
+    </w:p>
+    <w:p>
+      <w:pPr>
+        <w:rPr>
+          <w:rFonts w:ascii="Courier" w:hAnsi="Courier" w:cs="Courier"/>
+          <w:color w:val="7F7F7F"/>
+          <w:sz w:val="16"/>
+          <w:szCs w:val="16"/>
+          <w:lang w:val="fr-FR"/>
+        </w:rPr>
+      </w:pPr>
+      <w:r>
+        <w:rPr>
+          <w:rFonts w:ascii="Courier" w:hAnsi="Courier" w:cs="Courier"/>
+          <w:color w:val="7F7F7F"/>
+          <w:sz w:val="16"/>
+          <w:szCs w:val="16"/>
+          <w:lang w:val="fr-FR"/>
+        </w:rPr>
+        <w:t xml:space="preserve">    </w:t>
+      </w:r>
+      <w:proofErr w:type="spellStart"/>
+      <w:proofErr w:type="gramStart"/>
+      <w:r>
+        <w:rPr>
+          <w:rFonts w:ascii="Courier" w:hAnsi="Courier" w:cs="Courier"/>
+          <w:color w:val="7F7F7F"/>
+          <w:sz w:val="16"/>
+          <w:szCs w:val="16"/>
+          <w:lang w:val="fr-FR"/>
+        </w:rPr>
+        <w:t>testCompile</w:t>
+      </w:r>
+      <w:proofErr w:type="spellEnd"/>
+      <w:r>
+        <w:rPr>
+          <w:rFonts w:ascii="Courier" w:hAnsi="Courier" w:cs="Courier"/>
+          <w:color w:val="7F7F7F"/>
+          <w:sz w:val="16"/>
+          <w:szCs w:val="16"/>
+          <w:lang w:val="fr-FR"/>
+        </w:rPr>
+        <w:t>(</w:t>
+      </w:r>
+      <w:proofErr w:type="gramEnd"/>
+      <w:r>
+        <w:rPr>
+          <w:rFonts w:ascii="Courier" w:hAnsi="Courier" w:cs="Courier"/>
+          <w:color w:val="7F7F7F"/>
+          <w:sz w:val="16"/>
+          <w:szCs w:val="16"/>
+          <w:lang w:val="fr-FR"/>
+        </w:rPr>
+        <w:t>'</w:t>
+      </w:r>
+      <w:proofErr w:type="spellStart"/>
+      <w:r>
+        <w:rPr>
+          <w:rFonts w:ascii="Courier" w:hAnsi="Courier" w:cs="Courier"/>
+          <w:color w:val="7F7F7F"/>
+          <w:sz w:val="16"/>
+          <w:szCs w:val="16"/>
+          <w:lang w:val="fr-FR"/>
+        </w:rPr>
+        <w:t>org.springframework.boot:spring-boot-starter-test</w:t>
+      </w:r>
+      <w:proofErr w:type="spellEnd"/>
+      <w:r>
+        <w:rPr>
+          <w:rFonts w:ascii="Courier" w:hAnsi="Courier" w:cs="Courier"/>
+          <w:color w:val="7F7F7F"/>
+          <w:sz w:val="16"/>
+          <w:szCs w:val="16"/>
+          <w:lang w:val="fr-FR"/>
+        </w:rPr>
+        <w:t>')</w:t>
+      </w:r>
+    </w:p>
+    <w:p>
+      <w:pPr>
+        <w:rPr>
+          <w:rFonts w:ascii="Courier" w:hAnsi="Courier" w:cs="Courier"/>
+          <w:color w:val="7F7F7F"/>
+          <w:sz w:val="16"/>
+          <w:szCs w:val="16"/>
+          <w:lang w:val="fr-FR"/>
+        </w:rPr>
+      </w:pPr>
+      <w:r>
+        <w:rPr>
+          <w:rFonts w:ascii="Courier" w:hAnsi="Courier" w:cs="Courier"/>
+          <w:color w:val="7F7F7F"/>
+          <w:sz w:val="16"/>
+          <w:szCs w:val="16"/>
+          <w:lang w:val="fr-FR"/>
+        </w:rPr>
+        <w:t xml:space="preserve">    </w:t>
+      </w:r>
+      <w:proofErr w:type="gramStart"/>
+      <w:r>
+        <w:rPr>
+          <w:rFonts w:ascii="Courier" w:hAnsi="Courier" w:cs="Courier"/>
+          <w:color w:val="7F7F7F"/>
+          <w:sz w:val="16"/>
+          <w:szCs w:val="16"/>
+          <w:lang w:val="fr-FR"/>
+        </w:rPr>
+        <w:t>compile</w:t>
+      </w:r>
+      <w:proofErr w:type="gramEnd"/>
+      <w:r>
+        <w:rPr>
+          <w:rFonts w:ascii="Courier" w:hAnsi="Courier" w:cs="Courier"/>
+          <w:color w:val="7F7F7F"/>
+          <w:sz w:val="16"/>
+          <w:szCs w:val="16"/>
+          <w:lang w:val="fr-FR"/>
+        </w:rPr>
+        <w:t xml:space="preserve"> 'com.auth0:java-jwt:3.4.0'</w:t>
+      </w:r>
+    </w:p>
+    <w:p>
+      <w:pPr>
+        <w:rPr>
+          <w:rFonts w:ascii="Courier" w:hAnsi="Courier" w:cs="Courier"/>
+          <w:color w:val="7F7F7F"/>
+          <w:sz w:val="16"/>
+          <w:szCs w:val="16"/>
+          <w:lang w:val="fr-FR"/>
+        </w:rPr>
+      </w:pPr>
+      <w:r>
+        <w:rPr>
+          <w:rFonts w:ascii="Courier" w:hAnsi="Courier" w:cs="Courier"/>
+          <w:color w:val="7F7F7F"/>
+          <w:sz w:val="16"/>
+          <w:szCs w:val="16"/>
+          <w:lang w:val="fr-FR"/>
+        </w:rPr>
+        <w:t xml:space="preserve">    </w:t>
+      </w:r>
+      <w:proofErr w:type="gramStart"/>
+      <w:r>
+        <w:rPr>
+          <w:rFonts w:ascii="Courier" w:hAnsi="Courier" w:cs="Courier"/>
+          <w:color w:val="7F7F7F"/>
+          <w:sz w:val="16"/>
+          <w:szCs w:val="16"/>
+          <w:lang w:val="fr-FR"/>
+        </w:rPr>
+        <w:t>compile</w:t>
+      </w:r>
+      <w:proofErr w:type="gramEnd"/>
+      <w:r>
+        <w:rPr>
+          <w:rFonts w:ascii="Courier" w:hAnsi="Courier" w:cs="Courier"/>
+          <w:color w:val="7F7F7F"/>
+          <w:sz w:val="16"/>
+          <w:szCs w:val="16"/>
+          <w:lang w:val="fr-FR"/>
+        </w:rPr>
+        <w:t xml:space="preserve"> 'com.auth0:jwks-rsa:0.5.0'</w:t>
+      </w:r>
+    </w:p>
+    <w:p>
+      <w:pPr>
+        <w:rPr>
+          <w:lang w:val="fr-FR"/>
+        </w:rPr>
+      </w:pPr>
+      <w:r>
+        <w:rPr>
+          <w:rFonts w:ascii="Courier" w:hAnsi="Courier" w:cs="Courier"/>
+          <w:color w:val="7F7F7F"/>
+          <w:sz w:val="16"/>
+          <w:szCs w:val="16"/>
+          <w:lang w:val="fr-FR"/>
+        </w:rPr>
+        <w:t>}</w:t>
+      </w:r>
+    </w:p>
+    <w:p>
+      <w:pPr>
+        <w:rPr>
+          <w:lang w:val="fr-FR"/>
+        </w:rPr>
+      </w:pPr>
+    </w:p>
+    <w:p>
+      <w:pPr>
+        <w:widowControl w:val="0"/>
+        <w:kinsoku w:val="0"/>
+        <w:overflowPunct w:val="0"/>
+        <w:autoSpaceDE w:val="0"/>
+        <w:autoSpaceDN w:val="0"/>
+        <w:adjustRightInd w:val="0"/>
+        <w:spacing w:before="8"/>
+        <w:ind w:left="40"/>
+        <w:rPr>
+          <w:rFonts w:ascii="Helvetica" w:hAnsi="Helvetica" w:cs="Helvetica"/>
+          <w:color w:val="000000"/>
+          <w:sz w:val="21"/>
+          <w:szCs w:val="21"/>
+          <w:lang w:val="fr-FR"/>
+        </w:rPr>
+      </w:pPr>
+      <w:r>
+        <w:rPr>
+          <w:rFonts w:ascii="Helvetica" w:hAnsi="Helvetica" w:cs="Helvetica"/>
+          <w:b/>
+          <w:bCs/>
+          <w:color w:val="707070"/>
+          <w:sz w:val="21"/>
+          <w:szCs w:val="21"/>
+          <w:lang w:val="fr-FR"/>
+        </w:rPr>
+        <w:t xml:space="preserve">Java </w:t>
+      </w:r>
+      <w:proofErr w:type="spellStart"/>
+      <w:r>
+        <w:rPr>
+          <w:rFonts w:ascii="Helvetica" w:hAnsi="Helvetica" w:cs="Helvetica"/>
+          <w:b/>
+          <w:bCs/>
+          <w:color w:val="707070"/>
+          <w:sz w:val="21"/>
+          <w:szCs w:val="21"/>
+          <w:lang w:val="fr-FR"/>
+        </w:rPr>
+        <w:t>application.properties</w:t>
+      </w:r>
+      <w:proofErr w:type="spellEnd"/>
+    </w:p>
+    <w:p>
+      <w:pPr>
+        <w:widowControl w:val="0"/>
+        <w:kinsoku w:val="0"/>
+        <w:overflowPunct w:val="0"/>
+        <w:autoSpaceDE w:val="0"/>
+        <w:autoSpaceDN w:val="0"/>
+        <w:adjustRightInd w:val="0"/>
+        <w:spacing w:before="65"/>
+        <w:ind w:left="40"/>
+        <w:rPr>
+          <w:rFonts w:ascii="Helvetica" w:hAnsi="Helvetica" w:cs="Helvetica"/>
+          <w:sz w:val="16"/>
+          <w:szCs w:val="16"/>
+          <w:lang w:val="fr-FR"/>
+        </w:rPr>
+      </w:pPr>
+    </w:p>
+    <w:p>
+      <w:pPr>
+        <w:widowControl w:val="0"/>
+        <w:kinsoku w:val="0"/>
+        <w:overflowPunct w:val="0"/>
+        <w:autoSpaceDE w:val="0"/>
+        <w:autoSpaceDN w:val="0"/>
+        <w:adjustRightInd w:val="0"/>
+        <w:spacing w:before="65"/>
+        <w:ind w:left="40"/>
+        <w:rPr>
+          <w:rFonts w:ascii="Helvetica" w:hAnsi="Helvetica" w:cs="Helvetica"/>
+          <w:sz w:val="16"/>
+          <w:szCs w:val="16"/>
+          <w:lang w:val="fr-FR"/>
+        </w:rPr>
+      </w:pPr>
+      <w:r>
+        <w:rPr>
+          <w:rFonts w:ascii="Helvetica" w:hAnsi="Helvetica" w:cs="Helvetica"/>
+          <w:sz w:val="16"/>
+          <w:szCs w:val="16"/>
+          <w:lang w:val="fr-FR"/>
+        </w:rPr>
+        <w:t xml:space="preserve">Le fichier </w:t>
+      </w:r>
+      <w:proofErr w:type="spellStart"/>
+      <w:r>
+        <w:rPr>
+          <w:rFonts w:ascii="Helvetica" w:hAnsi="Helvetica" w:cs="Helvetica"/>
+          <w:sz w:val="16"/>
+          <w:szCs w:val="16"/>
+          <w:lang w:val="fr-FR"/>
+        </w:rPr>
+        <w:t>application.properties</w:t>
+      </w:r>
+      <w:proofErr w:type="spellEnd"/>
+      <w:r>
+        <w:rPr>
+          <w:rFonts w:ascii="Helvetica" w:hAnsi="Helvetica" w:cs="Helvetica"/>
+          <w:sz w:val="16"/>
+          <w:szCs w:val="16"/>
+          <w:lang w:val="fr-FR"/>
+        </w:rPr>
+        <w:t xml:space="preserve"> me permet de gérer les constantes et les options nécessaires à mon application </w:t>
+      </w:r>
+      <w:proofErr w:type="spellStart"/>
+      <w:r>
+        <w:rPr>
+          <w:rFonts w:ascii="Helvetica" w:hAnsi="Helvetica" w:cs="Helvetica"/>
+          <w:sz w:val="16"/>
+          <w:szCs w:val="16"/>
+          <w:lang w:val="fr-FR"/>
+        </w:rPr>
+        <w:t>Spring</w:t>
+      </w:r>
+      <w:proofErr w:type="spellEnd"/>
+      <w:r>
+        <w:rPr>
+          <w:rFonts w:ascii="Helvetica" w:hAnsi="Helvetica" w:cs="Helvetica"/>
+          <w:sz w:val="16"/>
+          <w:szCs w:val="16"/>
+          <w:lang w:val="fr-FR"/>
+        </w:rPr>
+        <w:t xml:space="preserve"> pour fonctionner. Ainsi, j’y définis le port utilisé par </w:t>
+      </w:r>
+      <w:proofErr w:type="spellStart"/>
+      <w:r>
+        <w:rPr>
+          <w:rFonts w:ascii="Helvetica" w:hAnsi="Helvetica" w:cs="Helvetica"/>
+          <w:sz w:val="16"/>
+          <w:szCs w:val="16"/>
+          <w:lang w:val="fr-FR"/>
+        </w:rPr>
+        <w:t>Tomcat</w:t>
+      </w:r>
+      <w:proofErr w:type="spellEnd"/>
+      <w:r>
+        <w:rPr>
+          <w:rFonts w:ascii="Helvetica" w:hAnsi="Helvetica" w:cs="Helvetica"/>
+          <w:sz w:val="16"/>
+          <w:szCs w:val="16"/>
+          <w:lang w:val="fr-FR"/>
+        </w:rPr>
+        <w:t xml:space="preserve"> pour le serveur (443 pour SSL) avec l’option de </w:t>
+      </w:r>
+      <w:proofErr w:type="spellStart"/>
+      <w:r>
+        <w:rPr>
+          <w:rFonts w:ascii="Helvetica" w:hAnsi="Helvetica" w:cs="Helvetica"/>
+          <w:sz w:val="16"/>
+          <w:szCs w:val="16"/>
+          <w:lang w:val="fr-FR"/>
+        </w:rPr>
+        <w:t>Spring</w:t>
+      </w:r>
+      <w:proofErr w:type="spellEnd"/>
+      <w:r>
+        <w:rPr>
+          <w:rFonts w:ascii="Helvetica" w:hAnsi="Helvetica" w:cs="Helvetica"/>
+          <w:sz w:val="16"/>
+          <w:szCs w:val="16"/>
+          <w:lang w:val="fr-FR"/>
+        </w:rPr>
+        <w:t xml:space="preserve"> qui permet de faire fonctionner SSL ainsi que l’emplacement</w:t>
+      </w:r>
+      <w:r>
+        <w:rPr>
+          <w:rFonts w:ascii="Helvetica" w:hAnsi="Helvetica" w:cs="Helvetica"/>
+          <w:sz w:val="16"/>
+          <w:szCs w:val="16"/>
+          <w:lang w:val="fr-FR"/>
+        </w:rPr>
+        <w:t xml:space="preserve"> du certificat auto-signé. J’y définis aussi les </w:t>
+      </w:r>
+      <w:proofErr w:type="gramStart"/>
+      <w:r>
+        <w:rPr>
+          <w:rFonts w:ascii="Helvetica" w:hAnsi="Helvetica" w:cs="Helvetica"/>
+          <w:sz w:val="16"/>
+          <w:szCs w:val="16"/>
+          <w:lang w:val="fr-FR"/>
+        </w:rPr>
+        <w:t>constantes</w:t>
+      </w:r>
+      <w:proofErr w:type="gramEnd"/>
+      <w:r>
+        <w:rPr>
+          <w:rFonts w:ascii="Helvetica" w:hAnsi="Helvetica" w:cs="Helvetica"/>
+          <w:sz w:val="16"/>
+          <w:szCs w:val="16"/>
+          <w:lang w:val="fr-FR"/>
+        </w:rPr>
+        <w:t xml:space="preserve"> nécessaires pour faire appel aux services d’auth0, notamment la création de compte et la vérification de </w:t>
+      </w:r>
+      <w:proofErr w:type="spellStart"/>
+      <w:r>
+        <w:rPr>
+          <w:rFonts w:ascii="Helvetica" w:hAnsi="Helvetica" w:cs="Helvetica"/>
+          <w:sz w:val="16"/>
+          <w:szCs w:val="16"/>
+          <w:lang w:val="fr-FR"/>
+        </w:rPr>
+        <w:t>tokens</w:t>
+      </w:r>
+      <w:proofErr w:type="spellEnd"/>
+      <w:r>
+        <w:rPr>
+          <w:rFonts w:ascii="Helvetica" w:hAnsi="Helvetica" w:cs="Helvetica"/>
+          <w:sz w:val="16"/>
+          <w:szCs w:val="16"/>
+          <w:lang w:val="fr-FR"/>
+        </w:rPr>
+        <w:t xml:space="preserve"> par la clé présente sur leurs serveurs. J’y définis aussi l’adresse de la base de données </w:t>
+      </w:r>
+      <w:proofErr w:type="spellStart"/>
+      <w:r>
+        <w:rPr>
+          <w:rFonts w:ascii="Helvetica" w:hAnsi="Helvetica" w:cs="Helvetica"/>
+          <w:sz w:val="16"/>
+          <w:szCs w:val="16"/>
+          <w:lang w:val="fr-FR"/>
+        </w:rPr>
+        <w:t>postgreSQL</w:t>
+      </w:r>
+      <w:proofErr w:type="spellEnd"/>
+      <w:r>
+        <w:rPr>
+          <w:rFonts w:ascii="Helvetica" w:hAnsi="Helvetica" w:cs="Helvetica"/>
+          <w:sz w:val="16"/>
+          <w:szCs w:val="16"/>
+          <w:lang w:val="fr-FR"/>
+        </w:rPr>
+        <w:t xml:space="preserve"> ainsi que les </w:t>
+      </w:r>
+      <w:proofErr w:type="spellStart"/>
+      <w:r>
+        <w:rPr>
+          <w:rFonts w:ascii="Helvetica" w:hAnsi="Helvetica" w:cs="Helvetica"/>
+          <w:sz w:val="16"/>
+          <w:szCs w:val="16"/>
+          <w:lang w:val="fr-FR"/>
+        </w:rPr>
+        <w:t>credentials</w:t>
+      </w:r>
+      <w:proofErr w:type="spellEnd"/>
+      <w:r>
+        <w:rPr>
+          <w:rFonts w:ascii="Helvetica" w:hAnsi="Helvetica" w:cs="Helvetica"/>
+          <w:sz w:val="16"/>
+          <w:szCs w:val="16"/>
+          <w:lang w:val="fr-FR"/>
+        </w:rPr>
+        <w:t xml:space="preserve"> nécessaires à </w:t>
+      </w:r>
+      <w:proofErr w:type="spellStart"/>
+      <w:r>
+        <w:rPr>
+          <w:rFonts w:ascii="Helvetica" w:hAnsi="Helvetica" w:cs="Helvetica"/>
+          <w:sz w:val="16"/>
+          <w:szCs w:val="16"/>
+          <w:lang w:val="fr-FR"/>
+        </w:rPr>
+        <w:t>Spring</w:t>
+      </w:r>
+      <w:proofErr w:type="spellEnd"/>
+      <w:r>
+        <w:rPr>
+          <w:rFonts w:ascii="Helvetica" w:hAnsi="Helvetica" w:cs="Helvetica"/>
+          <w:sz w:val="16"/>
+          <w:szCs w:val="16"/>
+          <w:lang w:val="fr-FR"/>
+        </w:rPr>
+        <w:t xml:space="preserve"> pour s’y connecter. J’y définis enfin la configuration d’</w:t>
+      </w:r>
+      <w:proofErr w:type="spellStart"/>
+      <w:r>
+        <w:rPr>
+          <w:rFonts w:ascii="Helvetica" w:hAnsi="Helvetica" w:cs="Helvetica"/>
+          <w:sz w:val="16"/>
+          <w:szCs w:val="16"/>
+          <w:lang w:val="fr-FR"/>
+        </w:rPr>
+        <w:t>hibernate</w:t>
+      </w:r>
+      <w:proofErr w:type="spellEnd"/>
+      <w:r>
+        <w:rPr>
+          <w:rFonts w:ascii="Helvetica" w:hAnsi="Helvetica" w:cs="Helvetica"/>
+          <w:sz w:val="16"/>
+          <w:szCs w:val="16"/>
+          <w:lang w:val="fr-FR"/>
+        </w:rPr>
+        <w:t>, ORM, pour faire la traduction entre objet et tableaux dans la base de données.</w:t>
+      </w:r>
+    </w:p>
+    <w:p>
+      <w:pPr>
+        <w:rPr>
+          <w:lang w:val="fr-FR"/>
+        </w:rPr>
+      </w:pPr>
+    </w:p>
+    <w:p>
+      <w:pPr>
+        <w:rPr>
+          <w:rFonts w:ascii="Courier" w:hAnsi="Courier" w:cs="Courier"/>
+          <w:color w:val="7F7F7F"/>
+          <w:sz w:val="16"/>
+          <w:szCs w:val="16"/>
+          <w:lang w:val="fr-FR"/>
+        </w:rPr>
+      </w:pPr>
+      <w:r>
+        <w:rPr>
+          <w:rFonts w:ascii="Courier" w:hAnsi="Courier" w:cs="Courier"/>
+          <w:color w:val="7F7F7F"/>
+          <w:sz w:val="16"/>
+          <w:szCs w:val="16"/>
+          <w:lang w:val="fr-FR"/>
+        </w:rPr>
+        <w:t xml:space="preserve"># </w:t>
+      </w:r>
+      <w:proofErr w:type="spellStart"/>
+      <w:r>
+        <w:rPr>
+          <w:rFonts w:ascii="Courier" w:hAnsi="Courier" w:cs="Courier"/>
+          <w:color w:val="7F7F7F"/>
+          <w:sz w:val="16"/>
+          <w:szCs w:val="16"/>
+          <w:lang w:val="fr-FR"/>
+        </w:rPr>
+        <w:t>Define</w:t>
+      </w:r>
+      <w:proofErr w:type="spellEnd"/>
+      <w:r>
+        <w:rPr>
+          <w:rFonts w:ascii="Courier" w:hAnsi="Courier" w:cs="Courier"/>
+          <w:color w:val="7F7F7F"/>
+          <w:sz w:val="16"/>
+          <w:szCs w:val="16"/>
+          <w:lang w:val="fr-FR"/>
+        </w:rPr>
+        <w:t xml:space="preserve"> a custom port </w:t>
+      </w:r>
+      <w:proofErr w:type="spellStart"/>
+      <w:r>
+        <w:rPr>
+          <w:rFonts w:ascii="Courier" w:hAnsi="Courier" w:cs="Courier"/>
+          <w:color w:val="7F7F7F"/>
+          <w:sz w:val="16"/>
+          <w:szCs w:val="16"/>
+          <w:lang w:val="fr-FR"/>
+        </w:rPr>
+        <w:t>instead</w:t>
+      </w:r>
+      <w:proofErr w:type="spellEnd"/>
+      <w:r>
+        <w:rPr>
+          <w:rFonts w:ascii="Courier" w:hAnsi="Courier" w:cs="Courier"/>
+          <w:color w:val="7F7F7F"/>
+          <w:sz w:val="16"/>
+          <w:szCs w:val="16"/>
+          <w:lang w:val="fr-FR"/>
+        </w:rPr>
+        <w:t xml:space="preserve"> of the default 8080</w:t>
+      </w:r>
+    </w:p>
+    <w:p>
+      <w:pPr>
+        <w:rPr>
+          <w:rFonts w:ascii="Courier" w:hAnsi="Courier" w:cs="Courier"/>
+          <w:color w:val="7F7F7F"/>
+          <w:sz w:val="16"/>
+          <w:szCs w:val="16"/>
+          <w:lang w:val="fr-FR"/>
+        </w:rPr>
+      </w:pPr>
+      <w:proofErr w:type="spellStart"/>
+      <w:r>
+        <w:rPr>
+          <w:rFonts w:ascii="Courier" w:hAnsi="Courier" w:cs="Courier"/>
+          <w:color w:val="7F7F7F"/>
+          <w:sz w:val="16"/>
+          <w:szCs w:val="16"/>
+          <w:lang w:val="fr-FR"/>
+        </w:rPr>
+        <w:t>server.port</w:t>
+      </w:r>
+      <w:proofErr w:type="spellEnd"/>
+      <w:r>
+        <w:rPr>
+          <w:rFonts w:ascii="Courier" w:hAnsi="Courier" w:cs="Courier"/>
+          <w:color w:val="7F7F7F"/>
+          <w:sz w:val="16"/>
+          <w:szCs w:val="16"/>
+          <w:lang w:val="fr-FR"/>
+        </w:rPr>
+        <w:t>=443</w:t>
+      </w:r>
+    </w:p>
+    <w:p>
+      <w:pPr>
+        <w:rPr>
+          <w:rFonts w:ascii="Courier" w:hAnsi="Courier" w:cs="Courier"/>
+          <w:color w:val="7F7F7F"/>
+          <w:sz w:val="16"/>
+          <w:szCs w:val="16"/>
+          <w:lang w:val="fr-FR"/>
+        </w:rPr>
+      </w:pPr>
+    </w:p>
+    <w:p>
+      <w:pPr>
+        <w:rPr>
+          <w:rFonts w:ascii="Courier" w:hAnsi="Courier" w:cs="Courier"/>
+          <w:color w:val="7F7F7F"/>
+          <w:sz w:val="16"/>
+          <w:szCs w:val="16"/>
+          <w:lang w:val="fr-FR"/>
+        </w:rPr>
+      </w:pPr>
+      <w:r>
+        <w:rPr>
+          <w:rFonts w:ascii="Courier" w:hAnsi="Courier" w:cs="Courier"/>
+          <w:color w:val="7F7F7F"/>
+          <w:sz w:val="16"/>
+          <w:szCs w:val="16"/>
+          <w:lang w:val="fr-FR"/>
+        </w:rPr>
+        <w:t xml:space="preserve"># Tell </w:t>
+      </w:r>
+      <w:proofErr w:type="spellStart"/>
+      <w:r>
+        <w:rPr>
+          <w:rFonts w:ascii="Courier" w:hAnsi="Courier" w:cs="Courier"/>
+          <w:color w:val="7F7F7F"/>
+          <w:sz w:val="16"/>
+          <w:szCs w:val="16"/>
+          <w:lang w:val="fr-FR"/>
+        </w:rPr>
+        <w:t>Spring</w:t>
+      </w:r>
+      <w:proofErr w:type="spellEnd"/>
+      <w:r>
+        <w:rPr>
+          <w:rFonts w:ascii="Courier" w:hAnsi="Courier" w:cs="Courier"/>
+          <w:color w:val="7F7F7F"/>
+          <w:sz w:val="16"/>
+          <w:szCs w:val="16"/>
+          <w:lang w:val="fr-FR"/>
+        </w:rPr>
+        <w:t xml:space="preserve"> Security (if </w:t>
+      </w:r>
+      <w:proofErr w:type="spellStart"/>
+      <w:r>
+        <w:rPr>
+          <w:rFonts w:ascii="Courier" w:hAnsi="Courier" w:cs="Courier"/>
+          <w:color w:val="7F7F7F"/>
+          <w:sz w:val="16"/>
+          <w:szCs w:val="16"/>
+          <w:lang w:val="fr-FR"/>
+        </w:rPr>
+        <w:t>used</w:t>
+      </w:r>
+      <w:proofErr w:type="spellEnd"/>
+      <w:r>
+        <w:rPr>
+          <w:rFonts w:ascii="Courier" w:hAnsi="Courier" w:cs="Courier"/>
+          <w:color w:val="7F7F7F"/>
+          <w:sz w:val="16"/>
+          <w:szCs w:val="16"/>
+          <w:lang w:val="fr-FR"/>
+        </w:rPr>
+        <w:t xml:space="preserve">) to </w:t>
+      </w:r>
+      <w:proofErr w:type="spellStart"/>
+      <w:r>
+        <w:rPr>
+          <w:rFonts w:ascii="Courier" w:hAnsi="Courier" w:cs="Courier"/>
+          <w:color w:val="7F7F7F"/>
+          <w:sz w:val="16"/>
+          <w:szCs w:val="16"/>
+          <w:lang w:val="fr-FR"/>
+        </w:rPr>
+        <w:t>require</w:t>
+      </w:r>
+      <w:proofErr w:type="spellEnd"/>
+      <w:r>
+        <w:rPr>
+          <w:rFonts w:ascii="Courier" w:hAnsi="Courier" w:cs="Courier"/>
+          <w:color w:val="7F7F7F"/>
+          <w:sz w:val="16"/>
+          <w:szCs w:val="16"/>
+          <w:lang w:val="fr-FR"/>
+        </w:rPr>
+        <w:t xml:space="preserve"> </w:t>
+      </w:r>
+      <w:proofErr w:type="spellStart"/>
+      <w:r>
+        <w:rPr>
+          <w:rFonts w:ascii="Courier" w:hAnsi="Courier" w:cs="Courier"/>
+          <w:color w:val="7F7F7F"/>
+          <w:sz w:val="16"/>
+          <w:szCs w:val="16"/>
+          <w:lang w:val="fr-FR"/>
+        </w:rPr>
+        <w:t>requests</w:t>
+      </w:r>
+      <w:proofErr w:type="spellEnd"/>
+      <w:r>
+        <w:rPr>
+          <w:rFonts w:ascii="Courier" w:hAnsi="Courier" w:cs="Courier"/>
+          <w:color w:val="7F7F7F"/>
+          <w:sz w:val="16"/>
+          <w:szCs w:val="16"/>
+          <w:lang w:val="fr-FR"/>
+        </w:rPr>
+        <w:t xml:space="preserve"> over HTTPS</w:t>
+      </w:r>
+    </w:p>
+    <w:p>
+      <w:pPr>
+        <w:rPr>
+          <w:rFonts w:ascii="Courier" w:hAnsi="Courier" w:cs="Courier"/>
+          <w:color w:val="7F7F7F"/>
+          <w:sz w:val="16"/>
+          <w:szCs w:val="16"/>
+          <w:lang w:val="fr-FR"/>
+        </w:rPr>
+      </w:pPr>
+      <w:proofErr w:type="spellStart"/>
+      <w:proofErr w:type="gramStart"/>
+      <w:r>
+        <w:rPr>
+          <w:rFonts w:ascii="Courier" w:hAnsi="Courier" w:cs="Courier"/>
+          <w:color w:val="7F7F7F"/>
+          <w:sz w:val="16"/>
+          <w:szCs w:val="16"/>
+          <w:lang w:val="fr-FR"/>
+        </w:rPr>
+        <w:t>security.require-ssl</w:t>
+      </w:r>
+      <w:proofErr w:type="spellEnd"/>
+      <w:r>
+        <w:rPr>
+          <w:rFonts w:ascii="Courier" w:hAnsi="Courier" w:cs="Courier"/>
+          <w:color w:val="7F7F7F"/>
+          <w:sz w:val="16"/>
+          <w:szCs w:val="16"/>
+          <w:lang w:val="fr-FR"/>
+        </w:rPr>
+        <w:t>=</w:t>
+      </w:r>
+      <w:proofErr w:type="spellStart"/>
+      <w:proofErr w:type="gramEnd"/>
+      <w:r>
+        <w:rPr>
+          <w:rFonts w:ascii="Courier" w:hAnsi="Courier" w:cs="Courier"/>
+          <w:color w:val="7F7F7F"/>
+          <w:sz w:val="16"/>
+          <w:szCs w:val="16"/>
+          <w:lang w:val="fr-FR"/>
+        </w:rPr>
+        <w:t>true</w:t>
+      </w:r>
+      <w:proofErr w:type="spellEnd"/>
+    </w:p>
+    <w:p>
+      <w:pPr>
+        <w:rPr>
+          <w:rFonts w:ascii="Courier" w:hAnsi="Courier" w:cs="Courier"/>
+          <w:color w:val="7F7F7F"/>
+          <w:sz w:val="16"/>
+          <w:szCs w:val="16"/>
+          <w:lang w:val="fr-FR"/>
+        </w:rPr>
+      </w:pPr>
+    </w:p>
+    <w:p>
+      <w:pPr>
+        <w:rPr>
+          <w:rFonts w:ascii="Courier" w:hAnsi="Courier" w:cs="Courier"/>
+          <w:color w:val="7F7F7F"/>
+          <w:sz w:val="16"/>
+          <w:szCs w:val="16"/>
+          <w:lang w:val="fr-FR"/>
+        </w:rPr>
+      </w:pPr>
+      <w:r>
+        <w:rPr>
+          <w:rFonts w:ascii="Courier" w:hAnsi="Courier" w:cs="Courier"/>
+          <w:color w:val="7F7F7F"/>
+          <w:sz w:val="16"/>
+          <w:szCs w:val="16"/>
+          <w:lang w:val="fr-FR"/>
+        </w:rPr>
+        <w:t xml:space="preserve"># The format </w:t>
+      </w:r>
+      <w:proofErr w:type="spellStart"/>
+      <w:r>
+        <w:rPr>
+          <w:rFonts w:ascii="Courier" w:hAnsi="Courier" w:cs="Courier"/>
+          <w:color w:val="7F7F7F"/>
+          <w:sz w:val="16"/>
+          <w:szCs w:val="16"/>
+          <w:lang w:val="fr-FR"/>
+        </w:rPr>
+        <w:t>used</w:t>
+      </w:r>
+      <w:proofErr w:type="spellEnd"/>
+      <w:r>
+        <w:rPr>
+          <w:rFonts w:ascii="Courier" w:hAnsi="Courier" w:cs="Courier"/>
+          <w:color w:val="7F7F7F"/>
+          <w:sz w:val="16"/>
+          <w:szCs w:val="16"/>
+          <w:lang w:val="fr-FR"/>
+        </w:rPr>
+        <w:t xml:space="preserve"> for the </w:t>
+      </w:r>
+      <w:proofErr w:type="spellStart"/>
+      <w:r>
+        <w:rPr>
+          <w:rFonts w:ascii="Courier" w:hAnsi="Courier" w:cs="Courier"/>
+          <w:color w:val="7F7F7F"/>
+          <w:sz w:val="16"/>
+          <w:szCs w:val="16"/>
+          <w:lang w:val="fr-FR"/>
+        </w:rPr>
+        <w:t>keystore</w:t>
+      </w:r>
+      <w:proofErr w:type="spellEnd"/>
+      <w:r>
+        <w:rPr>
+          <w:rFonts w:ascii="Courier" w:hAnsi="Courier" w:cs="Courier"/>
+          <w:color w:val="7F7F7F"/>
+          <w:sz w:val="16"/>
+          <w:szCs w:val="16"/>
+          <w:lang w:val="fr-FR"/>
+        </w:rPr>
+        <w:t xml:space="preserve"> </w:t>
+      </w:r>
+    </w:p>
+    <w:p>
+      <w:pPr>
+        <w:rPr>
+          <w:rFonts w:ascii="Courier" w:hAnsi="Courier" w:cs="Courier"/>
+          <w:color w:val="7F7F7F"/>
+          <w:sz w:val="16"/>
+          <w:szCs w:val="16"/>
+          <w:lang w:val="fr-FR"/>
+        </w:rPr>
+      </w:pPr>
+      <w:proofErr w:type="spellStart"/>
+      <w:proofErr w:type="gramStart"/>
+      <w:r>
+        <w:rPr>
+          <w:rFonts w:ascii="Courier" w:hAnsi="Courier" w:cs="Courier"/>
+          <w:color w:val="7F7F7F"/>
+          <w:sz w:val="16"/>
+          <w:szCs w:val="16"/>
+          <w:lang w:val="fr-FR"/>
+        </w:rPr>
+        <w:t>server.ssl.key</w:t>
+      </w:r>
+      <w:proofErr w:type="spellEnd"/>
+      <w:r>
+        <w:rPr>
+          <w:rFonts w:ascii="Courier" w:hAnsi="Courier" w:cs="Courier"/>
+          <w:color w:val="7F7F7F"/>
+          <w:sz w:val="16"/>
+          <w:szCs w:val="16"/>
+          <w:lang w:val="fr-FR"/>
+        </w:rPr>
+        <w:t>-store-type=</w:t>
+      </w:r>
+      <w:proofErr w:type="gramEnd"/>
+      <w:r>
+        <w:rPr>
+          <w:rFonts w:ascii="Courier" w:hAnsi="Courier" w:cs="Courier"/>
+          <w:color w:val="7F7F7F"/>
+          <w:sz w:val="16"/>
+          <w:szCs w:val="16"/>
+          <w:lang w:val="fr-FR"/>
+        </w:rPr>
+        <w:t>PKCS12</w:t>
+      </w:r>
+    </w:p>
+    <w:p>
+      <w:pPr>
+        <w:rPr>
+          <w:rFonts w:ascii="Courier" w:hAnsi="Courier" w:cs="Courier"/>
+          <w:color w:val="7F7F7F"/>
+          <w:sz w:val="16"/>
+          <w:szCs w:val="16"/>
+          <w:lang w:val="fr-FR"/>
+        </w:rPr>
+      </w:pPr>
+      <w:r>
+        <w:rPr>
+          <w:rFonts w:ascii="Courier" w:hAnsi="Courier" w:cs="Courier"/>
+          <w:color w:val="7F7F7F"/>
+          <w:sz w:val="16"/>
+          <w:szCs w:val="16"/>
+          <w:lang w:val="fr-FR"/>
+        </w:rPr>
+        <w:t xml:space="preserve"># The </w:t>
+      </w:r>
+      <w:proofErr w:type="spellStart"/>
+      <w:r>
+        <w:rPr>
+          <w:rFonts w:ascii="Courier" w:hAnsi="Courier" w:cs="Courier"/>
+          <w:color w:val="7F7F7F"/>
+          <w:sz w:val="16"/>
+          <w:szCs w:val="16"/>
+          <w:lang w:val="fr-FR"/>
+        </w:rPr>
+        <w:t>path</w:t>
+      </w:r>
+      <w:proofErr w:type="spellEnd"/>
+      <w:r>
+        <w:rPr>
+          <w:rFonts w:ascii="Courier" w:hAnsi="Courier" w:cs="Courier"/>
+          <w:color w:val="7F7F7F"/>
+          <w:sz w:val="16"/>
+          <w:szCs w:val="16"/>
+          <w:lang w:val="fr-FR"/>
+        </w:rPr>
+        <w:t xml:space="preserve"> to the </w:t>
+      </w:r>
+      <w:proofErr w:type="spellStart"/>
+      <w:r>
+        <w:rPr>
+          <w:rFonts w:ascii="Courier" w:hAnsi="Courier" w:cs="Courier"/>
+          <w:color w:val="7F7F7F"/>
+          <w:sz w:val="16"/>
+          <w:szCs w:val="16"/>
+          <w:lang w:val="fr-FR"/>
+        </w:rPr>
+        <w:t>keystore</w:t>
+      </w:r>
+      <w:proofErr w:type="spellEnd"/>
+      <w:r>
+        <w:rPr>
+          <w:rFonts w:ascii="Courier" w:hAnsi="Courier" w:cs="Courier"/>
+          <w:color w:val="7F7F7F"/>
+          <w:sz w:val="16"/>
+          <w:szCs w:val="16"/>
+          <w:lang w:val="fr-FR"/>
+        </w:rPr>
+        <w:t xml:space="preserve"> </w:t>
+      </w:r>
+      <w:proofErr w:type="spellStart"/>
+      <w:r>
+        <w:rPr>
+          <w:rFonts w:ascii="Courier" w:hAnsi="Courier" w:cs="Courier"/>
+          <w:color w:val="7F7F7F"/>
+          <w:sz w:val="16"/>
+          <w:szCs w:val="16"/>
+          <w:lang w:val="fr-FR"/>
+        </w:rPr>
+        <w:t>containing</w:t>
+      </w:r>
+      <w:proofErr w:type="spellEnd"/>
+      <w:r>
+        <w:rPr>
+          <w:rFonts w:ascii="Courier" w:hAnsi="Courier" w:cs="Courier"/>
+          <w:color w:val="7F7F7F"/>
+          <w:sz w:val="16"/>
+          <w:szCs w:val="16"/>
+          <w:lang w:val="fr-FR"/>
+        </w:rPr>
+        <w:t xml:space="preserve"> the </w:t>
+      </w:r>
+      <w:proofErr w:type="spellStart"/>
+      <w:r>
+        <w:rPr>
+          <w:rFonts w:ascii="Courier" w:hAnsi="Courier" w:cs="Courier"/>
+          <w:color w:val="7F7F7F"/>
+          <w:sz w:val="16"/>
+          <w:szCs w:val="16"/>
+          <w:lang w:val="fr-FR"/>
+        </w:rPr>
+        <w:t>certificate</w:t>
+      </w:r>
+      <w:proofErr w:type="spellEnd"/>
+    </w:p>
+    <w:p>
+      <w:pPr>
+        <w:rPr>
+          <w:rFonts w:ascii="Courier" w:hAnsi="Courier" w:cs="Courier"/>
+          <w:color w:val="7F7F7F"/>
+          <w:sz w:val="16"/>
+          <w:szCs w:val="16"/>
+          <w:lang w:val="fr-FR"/>
+        </w:rPr>
+      </w:pPr>
+      <w:proofErr w:type="spellStart"/>
+      <w:proofErr w:type="gramStart"/>
+      <w:r>
+        <w:rPr>
+          <w:rFonts w:ascii="Courier" w:hAnsi="Courier" w:cs="Courier"/>
+          <w:color w:val="7F7F7F"/>
+          <w:sz w:val="16"/>
+          <w:szCs w:val="16"/>
+          <w:lang w:val="fr-FR"/>
+        </w:rPr>
+        <w:t>server.ssl.key</w:t>
+      </w:r>
+      <w:proofErr w:type="spellEnd"/>
+      <w:r>
+        <w:rPr>
+          <w:rFonts w:ascii="Courier" w:hAnsi="Courier" w:cs="Courier"/>
+          <w:color w:val="7F7F7F"/>
+          <w:sz w:val="16"/>
+          <w:szCs w:val="16"/>
+          <w:lang w:val="fr-FR"/>
+        </w:rPr>
+        <w:t>-store=</w:t>
+      </w:r>
+      <w:proofErr w:type="gramEnd"/>
+      <w:r>
+        <w:rPr>
+          <w:rFonts w:ascii="Courier" w:hAnsi="Courier" w:cs="Courier"/>
+          <w:color w:val="7F7F7F"/>
+          <w:sz w:val="16"/>
+          <w:szCs w:val="16"/>
+          <w:lang w:val="fr-FR"/>
+        </w:rPr>
+        <w:t>classpath:keystore.p12</w:t>
+      </w:r>
+    </w:p>
+    <w:p>
+      <w:pPr>
+        <w:rPr>
+          <w:rFonts w:ascii="Courier" w:hAnsi="Courier" w:cs="Courier"/>
+          <w:color w:val="7F7F7F"/>
+          <w:sz w:val="16"/>
+          <w:szCs w:val="16"/>
+          <w:lang w:val="fr-FR"/>
+        </w:rPr>
+      </w:pPr>
+      <w:r>
+        <w:rPr>
+          <w:rFonts w:ascii="Courier" w:hAnsi="Courier" w:cs="Courier"/>
+          <w:color w:val="7F7F7F"/>
+          <w:sz w:val="16"/>
+          <w:szCs w:val="16"/>
+          <w:lang w:val="fr-FR"/>
+        </w:rPr>
+        <w:t xml:space="preserve"># The </w:t>
+      </w:r>
+      <w:proofErr w:type="spellStart"/>
+      <w:r>
+        <w:rPr>
+          <w:rFonts w:ascii="Courier" w:hAnsi="Courier" w:cs="Courier"/>
+          <w:color w:val="7F7F7F"/>
+          <w:sz w:val="16"/>
+          <w:szCs w:val="16"/>
+          <w:lang w:val="fr-FR"/>
+        </w:rPr>
+        <w:t>password</w:t>
+      </w:r>
+      <w:proofErr w:type="spellEnd"/>
+      <w:r>
+        <w:rPr>
+          <w:rFonts w:ascii="Courier" w:hAnsi="Courier" w:cs="Courier"/>
+          <w:color w:val="7F7F7F"/>
+          <w:sz w:val="16"/>
+          <w:szCs w:val="16"/>
+          <w:lang w:val="fr-FR"/>
+        </w:rPr>
+        <w:t xml:space="preserve"> </w:t>
+      </w:r>
+      <w:proofErr w:type="spellStart"/>
+      <w:r>
+        <w:rPr>
+          <w:rFonts w:ascii="Courier" w:hAnsi="Courier" w:cs="Courier"/>
+          <w:color w:val="7F7F7F"/>
+          <w:sz w:val="16"/>
+          <w:szCs w:val="16"/>
+          <w:lang w:val="fr-FR"/>
+        </w:rPr>
+        <w:t>used</w:t>
+      </w:r>
+      <w:proofErr w:type="spellEnd"/>
+      <w:r>
+        <w:rPr>
+          <w:rFonts w:ascii="Courier" w:hAnsi="Courier" w:cs="Courier"/>
+          <w:color w:val="7F7F7F"/>
+          <w:sz w:val="16"/>
+          <w:szCs w:val="16"/>
+          <w:lang w:val="fr-FR"/>
+        </w:rPr>
+        <w:t xml:space="preserve"> to </w:t>
+      </w:r>
+      <w:proofErr w:type="spellStart"/>
+      <w:r>
+        <w:rPr>
+          <w:rFonts w:ascii="Courier" w:hAnsi="Courier" w:cs="Courier"/>
+          <w:color w:val="7F7F7F"/>
+          <w:sz w:val="16"/>
+          <w:szCs w:val="16"/>
+          <w:lang w:val="fr-FR"/>
+        </w:rPr>
+        <w:t>generate</w:t>
+      </w:r>
+      <w:proofErr w:type="spellEnd"/>
+      <w:r>
+        <w:rPr>
+          <w:rFonts w:ascii="Courier" w:hAnsi="Courier" w:cs="Courier"/>
+          <w:color w:val="7F7F7F"/>
+          <w:sz w:val="16"/>
+          <w:szCs w:val="16"/>
+          <w:lang w:val="fr-FR"/>
+        </w:rPr>
+        <w:t xml:space="preserve"> the </w:t>
+      </w:r>
+      <w:proofErr w:type="spellStart"/>
+      <w:r>
+        <w:rPr>
+          <w:rFonts w:ascii="Courier" w:hAnsi="Courier" w:cs="Courier"/>
+          <w:color w:val="7F7F7F"/>
+          <w:sz w:val="16"/>
+          <w:szCs w:val="16"/>
+          <w:lang w:val="fr-FR"/>
+        </w:rPr>
+        <w:t>certificate</w:t>
+      </w:r>
+      <w:proofErr w:type="spellEnd"/>
+    </w:p>
+    <w:p>
+      <w:pPr>
+        <w:rPr>
+          <w:rFonts w:ascii="Courier" w:hAnsi="Courier" w:cs="Courier"/>
+          <w:color w:val="7F7F7F"/>
+          <w:sz w:val="16"/>
+          <w:szCs w:val="16"/>
+          <w:lang w:val="fr-FR"/>
+        </w:rPr>
+      </w:pPr>
+      <w:proofErr w:type="spellStart"/>
+      <w:proofErr w:type="gramStart"/>
+      <w:r>
+        <w:rPr>
+          <w:rFonts w:ascii="Courier" w:hAnsi="Courier" w:cs="Courier"/>
+          <w:color w:val="7F7F7F"/>
+          <w:sz w:val="16"/>
+          <w:szCs w:val="16"/>
+          <w:lang w:val="fr-FR"/>
+        </w:rPr>
+        <w:t>server.ssl.key</w:t>
+      </w:r>
+      <w:proofErr w:type="spellEnd"/>
+      <w:r>
+        <w:rPr>
+          <w:rFonts w:ascii="Courier" w:hAnsi="Courier" w:cs="Courier"/>
+          <w:color w:val="7F7F7F"/>
+          <w:sz w:val="16"/>
+          <w:szCs w:val="16"/>
+          <w:lang w:val="fr-FR"/>
+        </w:rPr>
+        <w:t>-store-</w:t>
+      </w:r>
+      <w:proofErr w:type="spellStart"/>
+      <w:r>
+        <w:rPr>
+          <w:rFonts w:ascii="Courier" w:hAnsi="Courier" w:cs="Courier"/>
+          <w:color w:val="7F7F7F"/>
+          <w:sz w:val="16"/>
+          <w:szCs w:val="16"/>
+          <w:lang w:val="fr-FR"/>
+        </w:rPr>
+        <w:t>password</w:t>
+      </w:r>
+      <w:proofErr w:type="spellEnd"/>
+      <w:r>
+        <w:rPr>
+          <w:rFonts w:ascii="Courier" w:hAnsi="Courier" w:cs="Courier"/>
+          <w:color w:val="7F7F7F"/>
+          <w:sz w:val="16"/>
+          <w:szCs w:val="16"/>
+          <w:lang w:val="fr-FR"/>
+        </w:rPr>
+        <w:t>=</w:t>
+      </w:r>
+      <w:proofErr w:type="gramEnd"/>
+      <w:r>
+        <w:rPr>
+          <w:rFonts w:ascii="Courier" w:hAnsi="Courier" w:cs="Courier"/>
+          <w:color w:val="7F7F7F"/>
+          <w:sz w:val="16"/>
+          <w:szCs w:val="16"/>
+          <w:lang w:val="fr-FR"/>
+        </w:rPr>
+        <w:t>P0rkch0p42!</w:t>
+      </w:r>
+    </w:p>
+    <w:p>
+      <w:pPr>
+        <w:rPr>
+          <w:rFonts w:ascii="Courier" w:hAnsi="Courier" w:cs="Courier"/>
+          <w:color w:val="7F7F7F"/>
+          <w:sz w:val="16"/>
+          <w:szCs w:val="16"/>
+          <w:lang w:val="fr-FR"/>
+        </w:rPr>
+      </w:pPr>
+      <w:r>
+        <w:rPr>
+          <w:rFonts w:ascii="Courier" w:hAnsi="Courier" w:cs="Courier"/>
+          <w:color w:val="7F7F7F"/>
+          <w:sz w:val="16"/>
+          <w:szCs w:val="16"/>
+          <w:lang w:val="fr-FR"/>
+        </w:rPr>
+        <w:t xml:space="preserve"># The alias </w:t>
+      </w:r>
+      <w:proofErr w:type="spellStart"/>
+      <w:r>
+        <w:rPr>
+          <w:rFonts w:ascii="Courier" w:hAnsi="Courier" w:cs="Courier"/>
+          <w:color w:val="7F7F7F"/>
+          <w:sz w:val="16"/>
+          <w:szCs w:val="16"/>
+          <w:lang w:val="fr-FR"/>
+        </w:rPr>
+        <w:t>mapped</w:t>
+      </w:r>
+      <w:proofErr w:type="spellEnd"/>
+      <w:r>
+        <w:rPr>
+          <w:rFonts w:ascii="Courier" w:hAnsi="Courier" w:cs="Courier"/>
+          <w:color w:val="7F7F7F"/>
+          <w:sz w:val="16"/>
+          <w:szCs w:val="16"/>
+          <w:lang w:val="fr-FR"/>
+        </w:rPr>
+        <w:t xml:space="preserve"> to the </w:t>
+      </w:r>
+      <w:proofErr w:type="spellStart"/>
+      <w:r>
+        <w:rPr>
+          <w:rFonts w:ascii="Courier" w:hAnsi="Courier" w:cs="Courier"/>
+          <w:color w:val="7F7F7F"/>
+          <w:sz w:val="16"/>
+          <w:szCs w:val="16"/>
+          <w:lang w:val="fr-FR"/>
+        </w:rPr>
+        <w:t>certificate</w:t>
+      </w:r>
+      <w:proofErr w:type="spellEnd"/>
+    </w:p>
+    <w:p>
+      <w:pPr>
+        <w:rPr>
+          <w:rFonts w:ascii="Courier" w:hAnsi="Courier" w:cs="Courier"/>
+          <w:color w:val="7F7F7F"/>
+          <w:sz w:val="16"/>
+          <w:szCs w:val="16"/>
+          <w:lang w:val="fr-FR"/>
+        </w:rPr>
+      </w:pPr>
+      <w:proofErr w:type="spellStart"/>
+      <w:proofErr w:type="gramStart"/>
+      <w:r>
+        <w:rPr>
+          <w:rFonts w:ascii="Courier" w:hAnsi="Courier" w:cs="Courier"/>
+          <w:color w:val="7F7F7F"/>
+          <w:sz w:val="16"/>
+          <w:szCs w:val="16"/>
+          <w:lang w:val="fr-FR"/>
+        </w:rPr>
+        <w:t>server.ssl.key</w:t>
+      </w:r>
+      <w:proofErr w:type="spellEnd"/>
+      <w:r>
+        <w:rPr>
+          <w:rFonts w:ascii="Courier" w:hAnsi="Courier" w:cs="Courier"/>
+          <w:color w:val="7F7F7F"/>
+          <w:sz w:val="16"/>
+          <w:szCs w:val="16"/>
+          <w:lang w:val="fr-FR"/>
+        </w:rPr>
+        <w:t>-alias=</w:t>
+      </w:r>
+      <w:proofErr w:type="spellStart"/>
+      <w:proofErr w:type="gramEnd"/>
+      <w:r>
+        <w:rPr>
+          <w:rFonts w:ascii="Courier" w:hAnsi="Courier" w:cs="Courier"/>
+          <w:color w:val="7F7F7F"/>
+          <w:sz w:val="16"/>
+          <w:szCs w:val="16"/>
+          <w:lang w:val="fr-FR"/>
+        </w:rPr>
+        <w:t>kineticKeystore</w:t>
+      </w:r>
+      <w:proofErr w:type="spellEnd"/>
+    </w:p>
+    <w:p>
+      <w:pPr>
+        <w:rPr>
+          <w:rFonts w:ascii="Courier" w:hAnsi="Courier" w:cs="Courier"/>
+          <w:color w:val="7F7F7F"/>
+          <w:sz w:val="16"/>
+          <w:szCs w:val="16"/>
+          <w:lang w:val="fr-FR"/>
+        </w:rPr>
+      </w:pPr>
+    </w:p>
+    <w:p>
+      <w:pPr>
+        <w:rPr>
+          <w:rFonts w:ascii="Courier" w:hAnsi="Courier" w:cs="Courier"/>
+          <w:color w:val="7F7F7F"/>
+          <w:sz w:val="16"/>
+          <w:szCs w:val="16"/>
+          <w:lang w:val="fr-FR"/>
+        </w:rPr>
+      </w:pPr>
+    </w:p>
+    <w:p>
+      <w:pPr>
+        <w:rPr>
+          <w:rFonts w:ascii="Courier" w:hAnsi="Courier" w:cs="Courier"/>
+          <w:color w:val="7F7F7F"/>
+          <w:sz w:val="16"/>
+          <w:szCs w:val="16"/>
+          <w:lang w:val="fr-FR"/>
+        </w:rPr>
+      </w:pPr>
+      <w:r>
+        <w:rPr>
+          <w:rFonts w:ascii="Courier" w:hAnsi="Courier" w:cs="Courier"/>
+          <w:color w:val="7F7F7F"/>
+          <w:sz w:val="16"/>
+          <w:szCs w:val="16"/>
+          <w:lang w:val="fr-FR"/>
+        </w:rPr>
+        <w:t>#Authentification Domain</w:t>
+      </w:r>
+    </w:p>
+    <w:p>
+      <w:pPr>
+        <w:rPr>
+          <w:rFonts w:ascii="Courier" w:hAnsi="Courier" w:cs="Courier"/>
+          <w:color w:val="7F7F7F"/>
+          <w:sz w:val="16"/>
+          <w:szCs w:val="16"/>
+          <w:lang w:val="fr-FR"/>
+        </w:rPr>
+      </w:pPr>
+      <w:r>
+        <w:rPr>
+          <w:rFonts w:ascii="Courier" w:hAnsi="Courier" w:cs="Courier"/>
+          <w:color w:val="7F7F7F"/>
+          <w:sz w:val="16"/>
+          <w:szCs w:val="16"/>
+          <w:lang w:val="fr-FR"/>
+        </w:rPr>
+        <w:t>auth0.ISSUER=https://kineticexpress.auth0.com</w:t>
+      </w:r>
+    </w:p>
+    <w:p>
+      <w:pPr>
+        <w:rPr>
+          <w:rFonts w:ascii="Courier" w:hAnsi="Courier" w:cs="Courier"/>
+          <w:color w:val="7F7F7F"/>
+          <w:sz w:val="16"/>
+          <w:szCs w:val="16"/>
+          <w:lang w:val="fr-FR"/>
+        </w:rPr>
+      </w:pPr>
+      <w:r>
+        <w:rPr>
+          <w:rFonts w:ascii="Courier" w:hAnsi="Courier" w:cs="Courier"/>
+          <w:color w:val="7F7F7F"/>
+          <w:sz w:val="16"/>
+          <w:szCs w:val="16"/>
+          <w:lang w:val="fr-FR"/>
+        </w:rPr>
+        <w:t>auth0.AUDIENCE=https://localhost</w:t>
+      </w:r>
+    </w:p>
+    <w:p>
+      <w:pPr>
+        <w:rPr>
+          <w:rFonts w:ascii="Courier" w:hAnsi="Courier" w:cs="Courier"/>
+          <w:color w:val="7F7F7F"/>
+          <w:sz w:val="16"/>
+          <w:szCs w:val="16"/>
+          <w:lang w:val="fr-FR"/>
+        </w:rPr>
+      </w:pPr>
+      <w:r>
+        <w:rPr>
+          <w:rFonts w:ascii="Courier" w:hAnsi="Courier" w:cs="Courier"/>
+          <w:color w:val="7F7F7F"/>
+          <w:sz w:val="16"/>
+          <w:szCs w:val="16"/>
+          <w:lang w:val="fr-FR"/>
+        </w:rPr>
+        <w:t>auth0.CLIENT_ID=7bug4gdhtEeo77gXDz0dBl1KBjVr5I1O</w:t>
+      </w:r>
+    </w:p>
+    <w:p>
+      <w:pPr>
+        <w:rPr>
+          <w:rFonts w:ascii="Courier" w:hAnsi="Courier" w:cs="Courier"/>
+          <w:color w:val="7F7F7F"/>
+          <w:sz w:val="16"/>
+          <w:szCs w:val="16"/>
+          <w:lang w:val="fr-FR"/>
+        </w:rPr>
+      </w:pPr>
+      <w:r>
+        <w:rPr>
+          <w:rFonts w:ascii="Courier" w:hAnsi="Courier" w:cs="Courier"/>
+          <w:color w:val="7F7F7F"/>
+          <w:sz w:val="16"/>
+          <w:szCs w:val="16"/>
+          <w:lang w:val="fr-FR"/>
+        </w:rPr>
+        <w:t>auth0.CLIENT_SECRET=A9_2PNqixCjxJ7hlGIJn8licpeiOX0-UTRiHcV7LNuCq3dPtHhYN9-_yQJ670Afc</w:t>
+      </w:r>
+    </w:p>
+    <w:p>
+      <w:pPr>
+        <w:rPr>
+          <w:rFonts w:ascii="Courier" w:hAnsi="Courier" w:cs="Courier"/>
+          <w:color w:val="7F7F7F"/>
+          <w:sz w:val="16"/>
+          <w:szCs w:val="16"/>
+          <w:lang w:val="fr-FR"/>
+        </w:rPr>
+      </w:pPr>
+    </w:p>
+    <w:p>
+      <w:pPr>
+        <w:rPr>
+          <w:rFonts w:ascii="Courier" w:hAnsi="Courier" w:cs="Courier"/>
+          <w:color w:val="7F7F7F"/>
+          <w:sz w:val="16"/>
+          <w:szCs w:val="16"/>
+          <w:lang w:val="fr-FR"/>
+        </w:rPr>
+      </w:pPr>
+    </w:p>
+    <w:p>
+      <w:pPr>
+        <w:rPr>
+          <w:rFonts w:ascii="Courier" w:hAnsi="Courier" w:cs="Courier"/>
+          <w:color w:val="7F7F7F"/>
+          <w:sz w:val="16"/>
+          <w:szCs w:val="16"/>
+          <w:lang w:val="fr-FR"/>
+        </w:rPr>
+      </w:pPr>
+      <w:r>
+        <w:rPr>
+          <w:rFonts w:ascii="Courier" w:hAnsi="Courier" w:cs="Courier"/>
+          <w:color w:val="7F7F7F"/>
+          <w:sz w:val="16"/>
+          <w:szCs w:val="16"/>
+          <w:lang w:val="fr-FR"/>
+        </w:rPr>
+        <w:t xml:space="preserve"># </w:t>
+      </w:r>
+      <w:proofErr w:type="spellStart"/>
+      <w:r>
+        <w:rPr>
+          <w:rFonts w:ascii="Courier" w:hAnsi="Courier" w:cs="Courier"/>
+          <w:color w:val="7F7F7F"/>
+          <w:sz w:val="16"/>
+          <w:szCs w:val="16"/>
+          <w:lang w:val="fr-FR"/>
+        </w:rPr>
+        <w:t>Details</w:t>
+      </w:r>
+      <w:proofErr w:type="spellEnd"/>
+      <w:r>
+        <w:rPr>
+          <w:rFonts w:ascii="Courier" w:hAnsi="Courier" w:cs="Courier"/>
+          <w:color w:val="7F7F7F"/>
+          <w:sz w:val="16"/>
+          <w:szCs w:val="16"/>
+          <w:lang w:val="fr-FR"/>
+        </w:rPr>
+        <w:t xml:space="preserve"> for </w:t>
+      </w:r>
+      <w:proofErr w:type="spellStart"/>
+      <w:r>
+        <w:rPr>
+          <w:rFonts w:ascii="Courier" w:hAnsi="Courier" w:cs="Courier"/>
+          <w:color w:val="7F7F7F"/>
+          <w:sz w:val="16"/>
+          <w:szCs w:val="16"/>
+          <w:lang w:val="fr-FR"/>
+        </w:rPr>
+        <w:t>our</w:t>
+      </w:r>
+      <w:proofErr w:type="spellEnd"/>
+      <w:r>
+        <w:rPr>
+          <w:rFonts w:ascii="Courier" w:hAnsi="Courier" w:cs="Courier"/>
+          <w:color w:val="7F7F7F"/>
+          <w:sz w:val="16"/>
+          <w:szCs w:val="16"/>
+          <w:lang w:val="fr-FR"/>
+        </w:rPr>
+        <w:t xml:space="preserve"> </w:t>
+      </w:r>
+      <w:proofErr w:type="spellStart"/>
+      <w:r>
+        <w:rPr>
+          <w:rFonts w:ascii="Courier" w:hAnsi="Courier" w:cs="Courier"/>
+          <w:color w:val="7F7F7F"/>
+          <w:sz w:val="16"/>
+          <w:szCs w:val="16"/>
+          <w:lang w:val="fr-FR"/>
+        </w:rPr>
+        <w:t>datasource</w:t>
+      </w:r>
+      <w:proofErr w:type="spellEnd"/>
+    </w:p>
+    <w:p>
+      <w:pPr>
+        <w:rPr>
+          <w:rFonts w:ascii="Courier" w:hAnsi="Courier" w:cs="Courier"/>
+          <w:color w:val="7F7F7F"/>
+          <w:sz w:val="16"/>
+          <w:szCs w:val="16"/>
+          <w:lang w:val="fr-FR"/>
+        </w:rPr>
+      </w:pPr>
+      <w:r>
+        <w:rPr>
+          <w:rFonts w:ascii="Courier" w:hAnsi="Courier" w:cs="Courier"/>
+          <w:color w:val="7F7F7F"/>
+          <w:sz w:val="16"/>
+          <w:szCs w:val="16"/>
+          <w:lang w:val="fr-FR"/>
+        </w:rPr>
+        <w:t>spring.datasource.url = jdbc:postgresql://kinetic.crkqlzp9ctvw.us-east-2.rds.amazonaws.com:5432/kinetic</w:t>
+      </w:r>
+    </w:p>
+    <w:p>
+      <w:pPr>
+        <w:rPr>
+          <w:rFonts w:ascii="Courier" w:hAnsi="Courier" w:cs="Courier"/>
+          <w:color w:val="7F7F7F"/>
+          <w:sz w:val="16"/>
+          <w:szCs w:val="16"/>
+          <w:lang w:val="fr-FR"/>
+        </w:rPr>
+      </w:pPr>
+      <w:proofErr w:type="spellStart"/>
+      <w:r>
+        <w:rPr>
+          <w:rFonts w:ascii="Courier" w:hAnsi="Courier" w:cs="Courier"/>
+          <w:color w:val="7F7F7F"/>
+          <w:sz w:val="16"/>
+          <w:szCs w:val="16"/>
+          <w:lang w:val="fr-FR"/>
+        </w:rPr>
+        <w:t>spring.datasource.username</w:t>
+      </w:r>
+      <w:proofErr w:type="spellEnd"/>
+      <w:r>
+        <w:rPr>
+          <w:rFonts w:ascii="Courier" w:hAnsi="Courier" w:cs="Courier"/>
+          <w:color w:val="7F7F7F"/>
+          <w:sz w:val="16"/>
+          <w:szCs w:val="16"/>
+          <w:lang w:val="fr-FR"/>
+        </w:rPr>
+        <w:t xml:space="preserve"> = </w:t>
+      </w:r>
+      <w:proofErr w:type="spellStart"/>
+      <w:r>
+        <w:rPr>
+          <w:rFonts w:ascii="Courier" w:hAnsi="Courier" w:cs="Courier"/>
+          <w:color w:val="7F7F7F"/>
+          <w:sz w:val="16"/>
+          <w:szCs w:val="16"/>
+          <w:lang w:val="fr-FR"/>
+        </w:rPr>
+        <w:t>kinetic_admin</w:t>
+      </w:r>
+      <w:proofErr w:type="spellEnd"/>
+    </w:p>
+    <w:p>
+      <w:pPr>
+        <w:rPr>
+          <w:rFonts w:ascii="Courier" w:hAnsi="Courier" w:cs="Courier"/>
+          <w:color w:val="7F7F7F"/>
+          <w:sz w:val="16"/>
+          <w:szCs w:val="16"/>
+          <w:lang w:val="fr-FR"/>
+        </w:rPr>
+      </w:pPr>
+      <w:proofErr w:type="spellStart"/>
+      <w:r>
+        <w:rPr>
+          <w:rFonts w:ascii="Courier" w:hAnsi="Courier" w:cs="Courier"/>
+          <w:color w:val="7F7F7F"/>
+          <w:sz w:val="16"/>
+          <w:szCs w:val="16"/>
+          <w:lang w:val="fr-FR"/>
+        </w:rPr>
+        <w:t>spring.datasource.password</w:t>
+      </w:r>
+      <w:proofErr w:type="spellEnd"/>
+      <w:r>
+        <w:rPr>
+          <w:rFonts w:ascii="Courier" w:hAnsi="Courier" w:cs="Courier"/>
+          <w:color w:val="7F7F7F"/>
+          <w:sz w:val="16"/>
+          <w:szCs w:val="16"/>
+          <w:lang w:val="fr-FR"/>
+        </w:rPr>
+        <w:t xml:space="preserve"> = P0rkch0p42!</w:t>
+      </w:r>
+    </w:p>
+    <w:p>
+      <w:pPr>
+        <w:rPr>
+          <w:rFonts w:ascii="Courier" w:hAnsi="Courier" w:cs="Courier"/>
+          <w:color w:val="7F7F7F"/>
+          <w:sz w:val="16"/>
+          <w:szCs w:val="16"/>
+          <w:lang w:val="fr-FR"/>
+        </w:rPr>
+      </w:pPr>
+    </w:p>
+    <w:p>
+      <w:pPr>
+        <w:rPr>
+          <w:rFonts w:ascii="Courier" w:hAnsi="Courier" w:cs="Courier"/>
+          <w:color w:val="7F7F7F"/>
+          <w:sz w:val="16"/>
+          <w:szCs w:val="16"/>
+          <w:lang w:val="fr-FR"/>
+        </w:rPr>
+      </w:pPr>
+      <w:r>
+        <w:rPr>
+          <w:rFonts w:ascii="Courier" w:hAnsi="Courier" w:cs="Courier"/>
+          <w:color w:val="7F7F7F"/>
+          <w:sz w:val="16"/>
+          <w:szCs w:val="16"/>
+          <w:lang w:val="fr-FR"/>
+        </w:rPr>
+        <w:t xml:space="preserve"># </w:t>
+      </w:r>
+      <w:proofErr w:type="spellStart"/>
+      <w:r>
+        <w:rPr>
+          <w:rFonts w:ascii="Courier" w:hAnsi="Courier" w:cs="Courier"/>
+          <w:color w:val="7F7F7F"/>
+          <w:sz w:val="16"/>
+          <w:szCs w:val="16"/>
+          <w:lang w:val="fr-FR"/>
+        </w:rPr>
+        <w:t>Hibernate</w:t>
+      </w:r>
+      <w:proofErr w:type="spellEnd"/>
+      <w:r>
+        <w:rPr>
+          <w:rFonts w:ascii="Courier" w:hAnsi="Courier" w:cs="Courier"/>
+          <w:color w:val="7F7F7F"/>
+          <w:sz w:val="16"/>
+          <w:szCs w:val="16"/>
+          <w:lang w:val="fr-FR"/>
+        </w:rPr>
+        <w:t xml:space="preserve"> </w:t>
+      </w:r>
+      <w:proofErr w:type="spellStart"/>
+      <w:r>
+        <w:rPr>
+          <w:rFonts w:ascii="Courier" w:hAnsi="Courier" w:cs="Courier"/>
+          <w:color w:val="7F7F7F"/>
+          <w:sz w:val="16"/>
+          <w:szCs w:val="16"/>
+          <w:lang w:val="fr-FR"/>
+        </w:rPr>
+        <w:t>properties</w:t>
+      </w:r>
+      <w:proofErr w:type="spellEnd"/>
+    </w:p>
+    <w:p>
+      <w:pPr>
+        <w:rPr>
+          <w:rFonts w:ascii="Courier" w:hAnsi="Courier" w:cs="Courier"/>
+          <w:color w:val="7F7F7F"/>
+          <w:sz w:val="16"/>
+          <w:szCs w:val="16"/>
+          <w:lang w:val="fr-FR"/>
+        </w:rPr>
+      </w:pPr>
+      <w:proofErr w:type="spellStart"/>
+      <w:proofErr w:type="gramStart"/>
+      <w:r>
+        <w:rPr>
+          <w:rFonts w:ascii="Courier" w:hAnsi="Courier" w:cs="Courier"/>
+          <w:color w:val="7F7F7F"/>
+          <w:sz w:val="16"/>
+          <w:szCs w:val="16"/>
+          <w:lang w:val="fr-FR"/>
+        </w:rPr>
+        <w:t>spring.jpa.database-platform</w:t>
+      </w:r>
+      <w:proofErr w:type="spellEnd"/>
+      <w:proofErr w:type="gramEnd"/>
+      <w:r>
+        <w:rPr>
+          <w:rFonts w:ascii="Courier" w:hAnsi="Courier" w:cs="Courier"/>
+          <w:color w:val="7F7F7F"/>
+          <w:sz w:val="16"/>
+          <w:szCs w:val="16"/>
+          <w:lang w:val="fr-FR"/>
+        </w:rPr>
+        <w:t xml:space="preserve"> = org.hibernate.dialect.PostgreSQL94Dialect</w:t>
+      </w:r>
+    </w:p>
+    <w:p>
+      <w:pPr>
+        <w:rPr>
+          <w:rFonts w:ascii="Courier" w:hAnsi="Courier" w:cs="Courier"/>
+          <w:color w:val="7F7F7F"/>
+          <w:sz w:val="16"/>
+          <w:szCs w:val="16"/>
+          <w:lang w:val="fr-FR"/>
+        </w:rPr>
+      </w:pPr>
+      <w:proofErr w:type="spellStart"/>
+      <w:proofErr w:type="gramStart"/>
+      <w:r>
+        <w:rPr>
+          <w:rFonts w:ascii="Courier" w:hAnsi="Courier" w:cs="Courier"/>
+          <w:color w:val="7F7F7F"/>
+          <w:sz w:val="16"/>
+          <w:szCs w:val="16"/>
+          <w:lang w:val="fr-FR"/>
+        </w:rPr>
+        <w:t>spring.jpa.show-sql</w:t>
+      </w:r>
+      <w:proofErr w:type="spellEnd"/>
+      <w:proofErr w:type="gramEnd"/>
+      <w:r>
+        <w:rPr>
+          <w:rFonts w:ascii="Courier" w:hAnsi="Courier" w:cs="Courier"/>
+          <w:color w:val="7F7F7F"/>
+          <w:sz w:val="16"/>
+          <w:szCs w:val="16"/>
+          <w:lang w:val="fr-FR"/>
+        </w:rPr>
+        <w:t xml:space="preserve"> = </w:t>
+      </w:r>
+      <w:proofErr w:type="spellStart"/>
+      <w:r>
+        <w:rPr>
+          <w:rFonts w:ascii="Courier" w:hAnsi="Courier" w:cs="Courier"/>
+          <w:color w:val="7F7F7F"/>
+          <w:sz w:val="16"/>
+          <w:szCs w:val="16"/>
+          <w:lang w:val="fr-FR"/>
+        </w:rPr>
+        <w:t>true</w:t>
+      </w:r>
+      <w:proofErr w:type="spellEnd"/>
+    </w:p>
+    <w:p>
+      <w:pPr>
+        <w:rPr>
+          <w:rFonts w:ascii="Courier" w:hAnsi="Courier" w:cs="Courier"/>
+          <w:color w:val="7F7F7F"/>
+          <w:sz w:val="16"/>
+          <w:szCs w:val="16"/>
+          <w:lang w:val="fr-FR"/>
+        </w:rPr>
+      </w:pPr>
+      <w:proofErr w:type="spellStart"/>
+      <w:proofErr w:type="gramStart"/>
+      <w:r>
+        <w:rPr>
+          <w:rFonts w:ascii="Courier" w:hAnsi="Courier" w:cs="Courier"/>
+          <w:color w:val="7F7F7F"/>
+          <w:sz w:val="16"/>
+          <w:szCs w:val="16"/>
+          <w:lang w:val="fr-FR"/>
+        </w:rPr>
+        <w:t>spring.jpa.hibernate.ddl</w:t>
+      </w:r>
+      <w:proofErr w:type="spellEnd"/>
+      <w:r>
+        <w:rPr>
+          <w:rFonts w:ascii="Courier" w:hAnsi="Courier" w:cs="Courier"/>
+          <w:color w:val="7F7F7F"/>
+          <w:sz w:val="16"/>
+          <w:szCs w:val="16"/>
+          <w:lang w:val="fr-FR"/>
+        </w:rPr>
+        <w:t>-auto</w:t>
+      </w:r>
+      <w:proofErr w:type="gramEnd"/>
+      <w:r>
+        <w:rPr>
+          <w:rFonts w:ascii="Courier" w:hAnsi="Courier" w:cs="Courier"/>
+          <w:color w:val="7F7F7F"/>
+          <w:sz w:val="16"/>
+          <w:szCs w:val="16"/>
+          <w:lang w:val="fr-FR"/>
+        </w:rPr>
+        <w:t xml:space="preserve"> = update</w:t>
+      </w:r>
+    </w:p>
+    <w:p>
+      <w:pPr>
+        <w:rPr>
+          <w:rFonts w:ascii="Courier" w:hAnsi="Courier" w:cs="Courier"/>
+          <w:color w:val="7F7F7F"/>
+          <w:sz w:val="16"/>
+          <w:szCs w:val="16"/>
+          <w:lang w:val="fr-FR"/>
+        </w:rPr>
+      </w:pPr>
+      <w:proofErr w:type="spellStart"/>
+      <w:proofErr w:type="gramStart"/>
+      <w:r>
+        <w:rPr>
+          <w:rFonts w:ascii="Courier" w:hAnsi="Courier" w:cs="Courier"/>
+          <w:color w:val="7F7F7F"/>
+          <w:sz w:val="16"/>
+          <w:szCs w:val="16"/>
+          <w:lang w:val="fr-FR"/>
+        </w:rPr>
+        <w:t>spring.jpa.hibernate.naming.implicit-strategy</w:t>
+      </w:r>
+      <w:proofErr w:type="spellEnd"/>
+      <w:proofErr w:type="gramEnd"/>
+      <w:r>
+        <w:rPr>
+          <w:rFonts w:ascii="Courier" w:hAnsi="Courier" w:cs="Courier"/>
+          <w:color w:val="7F7F7F"/>
+          <w:sz w:val="16"/>
+          <w:szCs w:val="16"/>
+          <w:lang w:val="fr-FR"/>
+        </w:rPr>
+        <w:t xml:space="preserve"> = org.hibernate.boot.model.naming.ImplicitNamingStrategyJpaCompliantImpl</w:t>
+      </w:r>
+    </w:p>
+    <w:p>
+      <w:pPr>
+        <w:rPr>
+          <w:rFonts w:ascii="Courier" w:hAnsi="Courier" w:cs="Courier"/>
+          <w:color w:val="7F7F7F"/>
+          <w:sz w:val="16"/>
+          <w:szCs w:val="16"/>
+          <w:lang w:val="fr-FR"/>
+        </w:rPr>
+      </w:pPr>
+      <w:proofErr w:type="spellStart"/>
+      <w:r>
+        <w:rPr>
+          <w:rFonts w:ascii="Courier" w:hAnsi="Courier" w:cs="Courier"/>
+          <w:color w:val="7F7F7F"/>
+          <w:sz w:val="16"/>
+          <w:szCs w:val="16"/>
+          <w:lang w:val="fr-FR"/>
+        </w:rPr>
+        <w:t>spring.jpa.properties.hibernate.format_sql</w:t>
+      </w:r>
+      <w:proofErr w:type="spellEnd"/>
+      <w:r>
+        <w:rPr>
+          <w:rFonts w:ascii="Courier" w:hAnsi="Courier" w:cs="Courier"/>
+          <w:color w:val="7F7F7F"/>
+          <w:sz w:val="16"/>
+          <w:szCs w:val="16"/>
+          <w:lang w:val="fr-FR"/>
+        </w:rPr>
+        <w:t>=</w:t>
+      </w:r>
+      <w:proofErr w:type="spellStart"/>
+      <w:r>
+        <w:rPr>
+          <w:rFonts w:ascii="Courier" w:hAnsi="Courier" w:cs="Courier"/>
+          <w:color w:val="7F7F7F"/>
+          <w:sz w:val="16"/>
+          <w:szCs w:val="16"/>
+          <w:lang w:val="fr-FR"/>
+        </w:rPr>
+        <w:t>true</w:t>
+      </w:r>
+      <w:proofErr w:type="spellEnd"/>
+    </w:p>
+    <w:p>
+      <w:pPr>
+        <w:rPr>
+          <w:rFonts w:ascii="Courier" w:hAnsi="Courier" w:cs="Courier"/>
+          <w:color w:val="7F7F7F"/>
+          <w:sz w:val="16"/>
+          <w:szCs w:val="16"/>
+          <w:lang w:val="fr-FR"/>
+        </w:rPr>
+      </w:pPr>
+      <w:r>
+        <w:rPr>
+          <w:rFonts w:ascii="Courier" w:hAnsi="Courier" w:cs="Courier"/>
+          <w:color w:val="7F7F7F"/>
+          <w:sz w:val="16"/>
+          <w:szCs w:val="16"/>
+          <w:lang w:val="fr-FR"/>
+        </w:rPr>
+        <w:t>spring.jpa.properties.hibernate.current_session_context_class=org.springframework.orm.hibernate5.SpringSessionContext</w:t>
+      </w:r>
+    </w:p>
+    <w:p>
+      <w:pPr>
+        <w:rPr>
+          <w:rFonts w:ascii="Courier" w:hAnsi="Courier" w:cs="Courier"/>
+          <w:color w:val="7F7F7F"/>
+          <w:sz w:val="16"/>
+          <w:szCs w:val="16"/>
+          <w:lang w:val="fr-FR"/>
+        </w:rPr>
+      </w:pPr>
+    </w:p>
+    <w:p>
+      <w:pPr>
+        <w:rPr>
+          <w:rFonts w:ascii="Courier" w:hAnsi="Courier" w:cs="Courier"/>
+          <w:color w:val="7F7F7F"/>
+          <w:sz w:val="16"/>
+          <w:szCs w:val="16"/>
+          <w:lang w:val="fr-FR"/>
+        </w:rPr>
+      </w:pPr>
+      <w:r>
+        <w:rPr>
+          <w:rFonts w:ascii="Courier" w:hAnsi="Courier" w:cs="Courier"/>
+          <w:color w:val="7F7F7F"/>
+          <w:sz w:val="16"/>
+          <w:szCs w:val="16"/>
+          <w:lang w:val="fr-FR"/>
+        </w:rPr>
+        <w:t xml:space="preserve"># </w:t>
+      </w:r>
+      <w:proofErr w:type="spellStart"/>
+      <w:r>
+        <w:rPr>
+          <w:rFonts w:ascii="Courier" w:hAnsi="Courier" w:cs="Courier"/>
+          <w:color w:val="7F7F7F"/>
+          <w:sz w:val="16"/>
+          <w:szCs w:val="16"/>
+          <w:lang w:val="fr-FR"/>
+        </w:rPr>
+        <w:t>Disable</w:t>
+      </w:r>
+      <w:proofErr w:type="spellEnd"/>
+      <w:r>
+        <w:rPr>
+          <w:rFonts w:ascii="Courier" w:hAnsi="Courier" w:cs="Courier"/>
+          <w:color w:val="7F7F7F"/>
+          <w:sz w:val="16"/>
+          <w:szCs w:val="16"/>
+          <w:lang w:val="fr-FR"/>
+        </w:rPr>
+        <w:t xml:space="preserve"> </w:t>
+      </w:r>
+      <w:proofErr w:type="spellStart"/>
+      <w:r>
+        <w:rPr>
+          <w:rFonts w:ascii="Courier" w:hAnsi="Courier" w:cs="Courier"/>
+          <w:color w:val="7F7F7F"/>
+          <w:sz w:val="16"/>
+          <w:szCs w:val="16"/>
+          <w:lang w:val="fr-FR"/>
+        </w:rPr>
+        <w:t>feature</w:t>
+      </w:r>
+      <w:proofErr w:type="spellEnd"/>
+      <w:r>
+        <w:rPr>
+          <w:rFonts w:ascii="Courier" w:hAnsi="Courier" w:cs="Courier"/>
+          <w:color w:val="7F7F7F"/>
+          <w:sz w:val="16"/>
+          <w:szCs w:val="16"/>
+          <w:lang w:val="fr-FR"/>
+        </w:rPr>
+        <w:t xml:space="preserve"> </w:t>
+      </w:r>
+      <w:proofErr w:type="spellStart"/>
+      <w:r>
+        <w:rPr>
+          <w:rFonts w:ascii="Courier" w:hAnsi="Courier" w:cs="Courier"/>
+          <w:color w:val="7F7F7F"/>
+          <w:sz w:val="16"/>
+          <w:szCs w:val="16"/>
+          <w:lang w:val="fr-FR"/>
+        </w:rPr>
+        <w:t>detection</w:t>
+      </w:r>
+      <w:proofErr w:type="spellEnd"/>
+      <w:r>
+        <w:rPr>
+          <w:rFonts w:ascii="Courier" w:hAnsi="Courier" w:cs="Courier"/>
+          <w:color w:val="7F7F7F"/>
+          <w:sz w:val="16"/>
+          <w:szCs w:val="16"/>
+          <w:lang w:val="fr-FR"/>
+        </w:rPr>
+        <w:t xml:space="preserve"> by </w:t>
+      </w:r>
+      <w:proofErr w:type="spellStart"/>
+      <w:r>
+        <w:rPr>
+          <w:rFonts w:ascii="Courier" w:hAnsi="Courier" w:cs="Courier"/>
+          <w:color w:val="7F7F7F"/>
+          <w:sz w:val="16"/>
+          <w:szCs w:val="16"/>
+          <w:lang w:val="fr-FR"/>
+        </w:rPr>
+        <w:t>this</w:t>
+      </w:r>
+      <w:proofErr w:type="spellEnd"/>
+      <w:r>
+        <w:rPr>
+          <w:rFonts w:ascii="Courier" w:hAnsi="Courier" w:cs="Courier"/>
+          <w:color w:val="7F7F7F"/>
+          <w:sz w:val="16"/>
+          <w:szCs w:val="16"/>
+          <w:lang w:val="fr-FR"/>
+        </w:rPr>
+        <w:t xml:space="preserve"> </w:t>
+      </w:r>
+      <w:proofErr w:type="spellStart"/>
+      <w:r>
+        <w:rPr>
+          <w:rFonts w:ascii="Courier" w:hAnsi="Courier" w:cs="Courier"/>
+          <w:color w:val="7F7F7F"/>
+          <w:sz w:val="16"/>
+          <w:szCs w:val="16"/>
+          <w:lang w:val="fr-FR"/>
+        </w:rPr>
+        <w:t>undocumented</w:t>
+      </w:r>
+      <w:proofErr w:type="spellEnd"/>
+      <w:r>
+        <w:rPr>
+          <w:rFonts w:ascii="Courier" w:hAnsi="Courier" w:cs="Courier"/>
+          <w:color w:val="7F7F7F"/>
+          <w:sz w:val="16"/>
+          <w:szCs w:val="16"/>
+          <w:lang w:val="fr-FR"/>
+        </w:rPr>
+        <w:t xml:space="preserve"> </w:t>
+      </w:r>
+      <w:proofErr w:type="spellStart"/>
+      <w:r>
+        <w:rPr>
+          <w:rFonts w:ascii="Courier" w:hAnsi="Courier" w:cs="Courier"/>
+          <w:color w:val="7F7F7F"/>
+          <w:sz w:val="16"/>
+          <w:szCs w:val="16"/>
+          <w:lang w:val="fr-FR"/>
+        </w:rPr>
+        <w:t>parameter</w:t>
+      </w:r>
+      <w:proofErr w:type="spellEnd"/>
+      <w:r>
+        <w:rPr>
+          <w:rFonts w:ascii="Courier" w:hAnsi="Courier" w:cs="Courier"/>
+          <w:color w:val="7F7F7F"/>
+          <w:sz w:val="16"/>
+          <w:szCs w:val="16"/>
+          <w:lang w:val="fr-FR"/>
+        </w:rPr>
+        <w:t xml:space="preserve">. Check the </w:t>
+      </w:r>
+      <w:proofErr w:type="spellStart"/>
+      <w:r>
+        <w:rPr>
+          <w:rFonts w:ascii="Courier" w:hAnsi="Courier" w:cs="Courier"/>
+          <w:color w:val="7F7F7F"/>
+          <w:sz w:val="16"/>
+          <w:szCs w:val="16"/>
+          <w:lang w:val="fr-FR"/>
+        </w:rPr>
+        <w:t>org.hibernate.engine.jdbc.internal.JdbcServiceImpl.configure</w:t>
+      </w:r>
+      <w:proofErr w:type="spellEnd"/>
+      <w:r>
+        <w:rPr>
+          <w:rFonts w:ascii="Courier" w:hAnsi="Courier" w:cs="Courier"/>
+          <w:color w:val="7F7F7F"/>
+          <w:sz w:val="16"/>
+          <w:szCs w:val="16"/>
+          <w:lang w:val="fr-FR"/>
+        </w:rPr>
+        <w:t xml:space="preserve"> </w:t>
+      </w:r>
+      <w:proofErr w:type="spellStart"/>
+      <w:r>
+        <w:rPr>
+          <w:rFonts w:ascii="Courier" w:hAnsi="Courier" w:cs="Courier"/>
+          <w:color w:val="7F7F7F"/>
+          <w:sz w:val="16"/>
+          <w:szCs w:val="16"/>
+          <w:lang w:val="fr-FR"/>
+        </w:rPr>
+        <w:t>method</w:t>
+      </w:r>
+      <w:proofErr w:type="spellEnd"/>
+      <w:r>
+        <w:rPr>
+          <w:rFonts w:ascii="Courier" w:hAnsi="Courier" w:cs="Courier"/>
+          <w:color w:val="7F7F7F"/>
+          <w:sz w:val="16"/>
+          <w:szCs w:val="16"/>
+          <w:lang w:val="fr-FR"/>
+        </w:rPr>
+        <w:t xml:space="preserve"> for more </w:t>
+      </w:r>
+      <w:proofErr w:type="spellStart"/>
+      <w:r>
+        <w:rPr>
+          <w:rFonts w:ascii="Courier" w:hAnsi="Courier" w:cs="Courier"/>
+          <w:color w:val="7F7F7F"/>
+          <w:sz w:val="16"/>
+          <w:szCs w:val="16"/>
+          <w:lang w:val="fr-FR"/>
+        </w:rPr>
+        <w:t>details</w:t>
+      </w:r>
+      <w:proofErr w:type="spellEnd"/>
+      <w:r>
+        <w:rPr>
+          <w:rFonts w:ascii="Courier" w:hAnsi="Courier" w:cs="Courier"/>
+          <w:color w:val="7F7F7F"/>
+          <w:sz w:val="16"/>
+          <w:szCs w:val="16"/>
+          <w:lang w:val="fr-FR"/>
+        </w:rPr>
+        <w:t>.</w:t>
+      </w:r>
+    </w:p>
+    <w:p>
+      <w:pPr>
+        <w:rPr>
+          <w:rFonts w:ascii="Courier" w:hAnsi="Courier" w:cs="Courier"/>
+          <w:color w:val="7F7F7F"/>
+          <w:sz w:val="16"/>
+          <w:szCs w:val="16"/>
+          <w:lang w:val="fr-FR"/>
+        </w:rPr>
+      </w:pPr>
+      <w:r>
+        <w:rPr>
+          <w:rFonts w:ascii="Courier" w:hAnsi="Courier" w:cs="Courier"/>
+          <w:color w:val="7F7F7F"/>
+          <w:sz w:val="16"/>
+          <w:szCs w:val="16"/>
+          <w:lang w:val="fr-FR"/>
+        </w:rPr>
+        <w:t>spring.jpa.properties.hibernate.temp.use_jdbc_metadata_defaults: false</w:t>
+      </w:r>
+    </w:p>
+    <w:p>
+      <w:pPr>
+        <w:rPr>
+          <w:rFonts w:ascii="Courier" w:hAnsi="Courier" w:cs="Courier"/>
+          <w:color w:val="7F7F7F"/>
+          <w:sz w:val="16"/>
+          <w:szCs w:val="16"/>
+          <w:lang w:val="fr-FR"/>
+        </w:rPr>
+      </w:pPr>
+    </w:p>
+    <w:p>
+      <w:pPr>
+        <w:widowControl w:val="0"/>
+        <w:kinsoku w:val="0"/>
+        <w:overflowPunct w:val="0"/>
+        <w:autoSpaceDE w:val="0"/>
+        <w:autoSpaceDN w:val="0"/>
+        <w:adjustRightInd w:val="0"/>
+        <w:spacing w:before="8"/>
+        <w:ind w:left="40"/>
+        <w:rPr>
+          <w:rFonts w:ascii="Helvetica" w:hAnsi="Helvetica" w:cs="Helvetica"/>
+          <w:b/>
+          <w:bCs/>
+          <w:color w:val="707070"/>
+          <w:sz w:val="21"/>
+          <w:szCs w:val="21"/>
+          <w:lang w:val="fr-FR"/>
+        </w:rPr>
+      </w:pPr>
+    </w:p>
+    <w:p>
+      <w:pPr>
+        <w:widowControl w:val="0"/>
+        <w:kinsoku w:val="0"/>
+        <w:overflowPunct w:val="0"/>
+        <w:autoSpaceDE w:val="0"/>
+        <w:autoSpaceDN w:val="0"/>
+        <w:adjustRightInd w:val="0"/>
+        <w:spacing w:before="8"/>
+        <w:ind w:left="40"/>
+        <w:rPr>
+          <w:rFonts w:ascii="Helvetica" w:hAnsi="Helvetica" w:cs="Helvetica"/>
+          <w:color w:val="000000"/>
+          <w:sz w:val="21"/>
+          <w:szCs w:val="21"/>
+          <w:lang w:val="fr-FR"/>
+        </w:rPr>
+      </w:pPr>
+      <w:proofErr w:type="spellStart"/>
+      <w:r>
+        <w:rPr>
+          <w:rFonts w:ascii="Helvetica" w:hAnsi="Helvetica" w:cs="Helvetica"/>
+          <w:b/>
+          <w:bCs/>
+          <w:color w:val="707070"/>
+          <w:sz w:val="21"/>
+          <w:szCs w:val="21"/>
+          <w:lang w:val="fr-FR"/>
+        </w:rPr>
+        <w:t>Tomcat</w:t>
+      </w:r>
+      <w:proofErr w:type="spellEnd"/>
+    </w:p>
+    <w:p>
+      <w:pPr>
+        <w:widowControl w:val="0"/>
+        <w:kinsoku w:val="0"/>
+        <w:overflowPunct w:val="0"/>
+        <w:autoSpaceDE w:val="0"/>
+        <w:autoSpaceDN w:val="0"/>
+        <w:adjustRightInd w:val="0"/>
+        <w:spacing w:before="65"/>
+        <w:ind w:left="40"/>
+        <w:rPr>
+          <w:rFonts w:ascii="Helvetica" w:hAnsi="Helvetica" w:cs="Helvetica"/>
+          <w:sz w:val="16"/>
+          <w:szCs w:val="16"/>
+          <w:lang w:val="fr-FR"/>
+        </w:rPr>
+      </w:pPr>
+    </w:p>
+    <w:p>
+      <w:pPr>
+        <w:widowControl w:val="0"/>
+        <w:kinsoku w:val="0"/>
+        <w:overflowPunct w:val="0"/>
+        <w:autoSpaceDE w:val="0"/>
+        <w:autoSpaceDN w:val="0"/>
+        <w:adjustRightInd w:val="0"/>
+        <w:spacing w:before="65"/>
+        <w:ind w:left="40"/>
+        <w:rPr>
+          <w:rFonts w:ascii="Helvetica" w:hAnsi="Helvetica" w:cs="Helvetica"/>
+          <w:sz w:val="16"/>
+          <w:szCs w:val="16"/>
+          <w:lang w:val="fr-FR"/>
+        </w:rPr>
+      </w:pPr>
+      <w:r>
+        <w:rPr>
+          <w:rFonts w:ascii="Helvetica" w:hAnsi="Helvetica" w:cs="Helvetica"/>
+          <w:sz w:val="16"/>
+          <w:szCs w:val="16"/>
+          <w:lang w:val="fr-FR"/>
+        </w:rPr>
+        <w:t xml:space="preserve">J’utilise </w:t>
+      </w:r>
+      <w:proofErr w:type="spellStart"/>
+      <w:r>
+        <w:rPr>
+          <w:rFonts w:ascii="Helvetica" w:hAnsi="Helvetica" w:cs="Helvetica"/>
+          <w:sz w:val="16"/>
+          <w:szCs w:val="16"/>
+          <w:lang w:val="fr-FR"/>
+        </w:rPr>
+        <w:t>Tomcat</w:t>
+      </w:r>
+      <w:proofErr w:type="spellEnd"/>
+      <w:r>
+        <w:rPr>
+          <w:rFonts w:ascii="Helvetica" w:hAnsi="Helvetica" w:cs="Helvetica"/>
+          <w:sz w:val="16"/>
+          <w:szCs w:val="16"/>
+          <w:lang w:val="fr-FR"/>
+        </w:rPr>
+        <w:t xml:space="preserve"> comme serveur pour Java afin de répondre aux requêtes </w:t>
+      </w:r>
+      <w:proofErr w:type="spellStart"/>
+      <w:r>
+        <w:rPr>
+          <w:rFonts w:ascii="Helvetica" w:hAnsi="Helvetica" w:cs="Helvetica"/>
+          <w:sz w:val="16"/>
+          <w:szCs w:val="16"/>
+          <w:lang w:val="fr-FR"/>
+        </w:rPr>
+        <w:t>https</w:t>
+      </w:r>
+      <w:proofErr w:type="spellEnd"/>
+      <w:r>
+        <w:rPr>
+          <w:rFonts w:ascii="Helvetica" w:hAnsi="Helvetica" w:cs="Helvetica"/>
+          <w:sz w:val="16"/>
+          <w:szCs w:val="16"/>
+          <w:lang w:val="fr-FR"/>
+        </w:rPr>
+        <w:t xml:space="preserve">. La classe ConnectorConfig.java me permet de rediriger toutes les requêtes http vers des requêtes </w:t>
+      </w:r>
+      <w:proofErr w:type="spellStart"/>
+      <w:r>
+        <w:rPr>
+          <w:rFonts w:ascii="Helvetica" w:hAnsi="Helvetica" w:cs="Helvetica"/>
+          <w:sz w:val="16"/>
+          <w:szCs w:val="16"/>
+          <w:lang w:val="fr-FR"/>
+        </w:rPr>
+        <w:t>https</w:t>
+      </w:r>
+      <w:proofErr w:type="spellEnd"/>
+      <w:r>
+        <w:rPr>
+          <w:rFonts w:ascii="Helvetica" w:hAnsi="Helvetica" w:cs="Helvetica"/>
+          <w:sz w:val="16"/>
+          <w:szCs w:val="16"/>
+          <w:lang w:val="fr-FR"/>
+        </w:rPr>
+        <w:t>.</w:t>
+      </w:r>
+    </w:p>
+    <w:p>
+      <w:pPr>
+        <w:rPr>
+          <w:lang w:val="fr-FR"/>
+        </w:rPr>
+      </w:pPr>
+    </w:p>
+    <w:p>
+      <w:pPr>
+        <w:rPr>
+          <w:rFonts w:ascii="Courier" w:hAnsi="Courier" w:cs="Courier"/>
+          <w:color w:val="7F7F7F"/>
+          <w:sz w:val="16"/>
+          <w:szCs w:val="16"/>
+          <w:lang w:val="fr-FR"/>
+        </w:rPr>
+      </w:pPr>
+      <w:proofErr w:type="gramStart"/>
+      <w:r>
+        <w:rPr>
+          <w:rFonts w:ascii="Courier" w:hAnsi="Courier" w:cs="Courier"/>
+          <w:color w:val="7F7F7F"/>
+          <w:sz w:val="16"/>
+          <w:szCs w:val="16"/>
+          <w:lang w:val="fr-FR"/>
+        </w:rPr>
+        <w:t>package</w:t>
+      </w:r>
+      <w:proofErr w:type="gramEnd"/>
+      <w:r>
+        <w:rPr>
+          <w:rFonts w:ascii="Courier" w:hAnsi="Courier" w:cs="Courier"/>
+          <w:color w:val="7F7F7F"/>
+          <w:sz w:val="16"/>
+          <w:szCs w:val="16"/>
+          <w:lang w:val="fr-FR"/>
+        </w:rPr>
+        <w:t xml:space="preserve"> </w:t>
+      </w:r>
+      <w:proofErr w:type="spellStart"/>
+      <w:r>
+        <w:rPr>
+          <w:rFonts w:ascii="Courier" w:hAnsi="Courier" w:cs="Courier"/>
+          <w:color w:val="7F7F7F"/>
+          <w:sz w:val="16"/>
+          <w:szCs w:val="16"/>
+          <w:lang w:val="fr-FR"/>
+        </w:rPr>
+        <w:t>qinetic.configuration</w:t>
+      </w:r>
+      <w:proofErr w:type="spellEnd"/>
+      <w:r>
+        <w:rPr>
+          <w:rFonts w:ascii="Courier" w:hAnsi="Courier" w:cs="Courier"/>
+          <w:color w:val="7F7F7F"/>
+          <w:sz w:val="16"/>
+          <w:szCs w:val="16"/>
+          <w:lang w:val="fr-FR"/>
+        </w:rPr>
+        <w:t>;</w:t>
+      </w:r>
+    </w:p>
+    <w:p>
+      <w:pPr>
+        <w:rPr>
+          <w:rFonts w:ascii="Courier" w:hAnsi="Courier" w:cs="Courier"/>
+          <w:color w:val="7F7F7F"/>
+          <w:sz w:val="16"/>
+          <w:szCs w:val="16"/>
+          <w:lang w:val="fr-FR"/>
+        </w:rPr>
+      </w:pPr>
+    </w:p>
+    <w:p>
+      <w:pPr>
+        <w:rPr>
+          <w:rFonts w:ascii="Courier" w:hAnsi="Courier" w:cs="Courier"/>
+          <w:color w:val="7F7F7F"/>
+          <w:sz w:val="16"/>
+          <w:szCs w:val="16"/>
+          <w:lang w:val="fr-FR"/>
+        </w:rPr>
+      </w:pPr>
+      <w:proofErr w:type="gramStart"/>
+      <w:r>
+        <w:rPr>
+          <w:rFonts w:ascii="Courier" w:hAnsi="Courier" w:cs="Courier"/>
+          <w:color w:val="7F7F7F"/>
+          <w:sz w:val="16"/>
+          <w:szCs w:val="16"/>
+          <w:lang w:val="fr-FR"/>
+        </w:rPr>
+        <w:t>import</w:t>
+      </w:r>
+      <w:proofErr w:type="gramEnd"/>
+      <w:r>
+        <w:rPr>
+          <w:rFonts w:ascii="Courier" w:hAnsi="Courier" w:cs="Courier"/>
+          <w:color w:val="7F7F7F"/>
+          <w:sz w:val="16"/>
+          <w:szCs w:val="16"/>
+          <w:lang w:val="fr-FR"/>
+        </w:rPr>
+        <w:t xml:space="preserve"> org.springframework.boot.web.servlet.server.ServletWebServerFactory;</w:t>
+      </w:r>
+    </w:p>
+    <w:p>
+      <w:pPr>
+        <w:rPr>
+          <w:rFonts w:ascii="Courier" w:hAnsi="Courier" w:cs="Courier"/>
+          <w:color w:val="7F7F7F"/>
+          <w:sz w:val="16"/>
+          <w:szCs w:val="16"/>
+          <w:lang w:val="fr-FR"/>
+        </w:rPr>
+      </w:pPr>
+      <w:proofErr w:type="gramStart"/>
+      <w:r>
+        <w:rPr>
+          <w:rFonts w:ascii="Courier" w:hAnsi="Courier" w:cs="Courier"/>
+          <w:color w:val="7F7F7F"/>
+          <w:sz w:val="16"/>
+          <w:szCs w:val="16"/>
+          <w:lang w:val="fr-FR"/>
+        </w:rPr>
+        <w:t>import</w:t>
+      </w:r>
+      <w:proofErr w:type="gramEnd"/>
+      <w:r>
+        <w:rPr>
+          <w:rFonts w:ascii="Courier" w:hAnsi="Courier" w:cs="Courier"/>
+          <w:color w:val="7F7F7F"/>
+          <w:sz w:val="16"/>
+          <w:szCs w:val="16"/>
+          <w:lang w:val="fr-FR"/>
+        </w:rPr>
+        <w:t xml:space="preserve"> </w:t>
+      </w:r>
+      <w:proofErr w:type="spellStart"/>
+      <w:r>
+        <w:rPr>
+          <w:rFonts w:ascii="Courier" w:hAnsi="Courier" w:cs="Courier"/>
+          <w:color w:val="7F7F7F"/>
+          <w:sz w:val="16"/>
+          <w:szCs w:val="16"/>
+          <w:lang w:val="fr-FR"/>
+        </w:rPr>
+        <w:t>org.springframework.context.annotation.Configuration</w:t>
+      </w:r>
+      <w:proofErr w:type="spellEnd"/>
+      <w:r>
+        <w:rPr>
+          <w:rFonts w:ascii="Courier" w:hAnsi="Courier" w:cs="Courier"/>
+          <w:color w:val="7F7F7F"/>
+          <w:sz w:val="16"/>
+          <w:szCs w:val="16"/>
+          <w:lang w:val="fr-FR"/>
+        </w:rPr>
+        <w:t>;</w:t>
+      </w:r>
+    </w:p>
+    <w:p>
+      <w:pPr>
+        <w:rPr>
+          <w:rFonts w:ascii="Courier" w:hAnsi="Courier" w:cs="Courier"/>
+          <w:color w:val="7F7F7F"/>
+          <w:sz w:val="16"/>
+          <w:szCs w:val="16"/>
+          <w:lang w:val="fr-FR"/>
+        </w:rPr>
+      </w:pPr>
+      <w:proofErr w:type="gramStart"/>
+      <w:r>
+        <w:rPr>
+          <w:rFonts w:ascii="Courier" w:hAnsi="Courier" w:cs="Courier"/>
+          <w:color w:val="7F7F7F"/>
+          <w:sz w:val="16"/>
+          <w:szCs w:val="16"/>
+          <w:lang w:val="fr-FR"/>
+        </w:rPr>
+        <w:t>import</w:t>
+      </w:r>
+      <w:proofErr w:type="gramEnd"/>
+      <w:r>
+        <w:rPr>
+          <w:rFonts w:ascii="Courier" w:hAnsi="Courier" w:cs="Courier"/>
+          <w:color w:val="7F7F7F"/>
+          <w:sz w:val="16"/>
+          <w:szCs w:val="16"/>
+          <w:lang w:val="fr-FR"/>
+        </w:rPr>
+        <w:t xml:space="preserve"> </w:t>
+      </w:r>
+      <w:proofErr w:type="spellStart"/>
+      <w:r>
+        <w:rPr>
+          <w:rFonts w:ascii="Courier" w:hAnsi="Courier" w:cs="Courier"/>
+          <w:color w:val="7F7F7F"/>
+          <w:sz w:val="16"/>
+          <w:szCs w:val="16"/>
+          <w:lang w:val="fr-FR"/>
+        </w:rPr>
+        <w:t>org.springframework.context.annotation.Bean</w:t>
+      </w:r>
+      <w:proofErr w:type="spellEnd"/>
+      <w:r>
+        <w:rPr>
+          <w:rFonts w:ascii="Courier" w:hAnsi="Courier" w:cs="Courier"/>
+          <w:color w:val="7F7F7F"/>
+          <w:sz w:val="16"/>
+          <w:szCs w:val="16"/>
+          <w:lang w:val="fr-FR"/>
+        </w:rPr>
+        <w:t>;</w:t>
+      </w:r>
+    </w:p>
+    <w:p>
+      <w:pPr>
+        <w:rPr>
+          <w:rFonts w:ascii="Courier" w:hAnsi="Courier" w:cs="Courier"/>
+          <w:color w:val="7F7F7F"/>
+          <w:sz w:val="16"/>
+          <w:szCs w:val="16"/>
+          <w:lang w:val="fr-FR"/>
+        </w:rPr>
+      </w:pPr>
+      <w:proofErr w:type="gramStart"/>
+      <w:r>
+        <w:rPr>
+          <w:rFonts w:ascii="Courier" w:hAnsi="Courier" w:cs="Courier"/>
+          <w:color w:val="7F7F7F"/>
+          <w:sz w:val="16"/>
+          <w:szCs w:val="16"/>
+          <w:lang w:val="fr-FR"/>
+        </w:rPr>
+        <w:t>import</w:t>
+      </w:r>
+      <w:proofErr w:type="gramEnd"/>
+      <w:r>
+        <w:rPr>
+          <w:rFonts w:ascii="Courier" w:hAnsi="Courier" w:cs="Courier"/>
+          <w:color w:val="7F7F7F"/>
+          <w:sz w:val="16"/>
+          <w:szCs w:val="16"/>
+          <w:lang w:val="fr-FR"/>
+        </w:rPr>
+        <w:t xml:space="preserve"> </w:t>
+      </w:r>
+      <w:proofErr w:type="spellStart"/>
+      <w:r>
+        <w:rPr>
+          <w:rFonts w:ascii="Courier" w:hAnsi="Courier" w:cs="Courier"/>
+          <w:color w:val="7F7F7F"/>
+          <w:sz w:val="16"/>
+          <w:szCs w:val="16"/>
+          <w:lang w:val="fr-FR"/>
+        </w:rPr>
+        <w:t>org.apache.catalina.Context</w:t>
+      </w:r>
+      <w:proofErr w:type="spellEnd"/>
+      <w:r>
+        <w:rPr>
+          <w:rFonts w:ascii="Courier" w:hAnsi="Courier" w:cs="Courier"/>
+          <w:color w:val="7F7F7F"/>
+          <w:sz w:val="16"/>
+          <w:szCs w:val="16"/>
+          <w:lang w:val="fr-FR"/>
+        </w:rPr>
+        <w:t>;</w:t>
+      </w:r>
+    </w:p>
+    <w:p>
+      <w:pPr>
+        <w:rPr>
+          <w:rFonts w:ascii="Courier" w:hAnsi="Courier" w:cs="Courier"/>
+          <w:color w:val="7F7F7F"/>
+          <w:sz w:val="16"/>
+          <w:szCs w:val="16"/>
+          <w:lang w:val="fr-FR"/>
+        </w:rPr>
+      </w:pPr>
+      <w:proofErr w:type="gramStart"/>
+      <w:r>
+        <w:rPr>
+          <w:rFonts w:ascii="Courier" w:hAnsi="Courier" w:cs="Courier"/>
+          <w:color w:val="7F7F7F"/>
+          <w:sz w:val="16"/>
+          <w:szCs w:val="16"/>
+          <w:lang w:val="fr-FR"/>
+        </w:rPr>
+        <w:t>import</w:t>
+      </w:r>
+      <w:proofErr w:type="gramEnd"/>
+      <w:r>
+        <w:rPr>
+          <w:rFonts w:ascii="Courier" w:hAnsi="Courier" w:cs="Courier"/>
+          <w:color w:val="7F7F7F"/>
+          <w:sz w:val="16"/>
+          <w:szCs w:val="16"/>
+          <w:lang w:val="fr-FR"/>
+        </w:rPr>
+        <w:t xml:space="preserve"> </w:t>
+      </w:r>
+      <w:proofErr w:type="spellStart"/>
+      <w:r>
+        <w:rPr>
+          <w:rFonts w:ascii="Courier" w:hAnsi="Courier" w:cs="Courier"/>
+          <w:color w:val="7F7F7F"/>
+          <w:sz w:val="16"/>
+          <w:szCs w:val="16"/>
+          <w:lang w:val="fr-FR"/>
+        </w:rPr>
+        <w:t>org.apache.catalina.connector.Connector</w:t>
+      </w:r>
+      <w:proofErr w:type="spellEnd"/>
+      <w:r>
+        <w:rPr>
+          <w:rFonts w:ascii="Courier" w:hAnsi="Courier" w:cs="Courier"/>
+          <w:color w:val="7F7F7F"/>
+          <w:sz w:val="16"/>
+          <w:szCs w:val="16"/>
+          <w:lang w:val="fr-FR"/>
+        </w:rPr>
+        <w:t>;</w:t>
+      </w:r>
+    </w:p>
+    <w:p>
+      <w:pPr>
+        <w:rPr>
+          <w:rFonts w:ascii="Courier" w:hAnsi="Courier" w:cs="Courier"/>
+          <w:color w:val="7F7F7F"/>
+          <w:sz w:val="16"/>
+          <w:szCs w:val="16"/>
+          <w:lang w:val="fr-FR"/>
+        </w:rPr>
+      </w:pPr>
+      <w:proofErr w:type="gramStart"/>
+      <w:r>
+        <w:rPr>
+          <w:rFonts w:ascii="Courier" w:hAnsi="Courier" w:cs="Courier"/>
+          <w:color w:val="7F7F7F"/>
+          <w:sz w:val="16"/>
+          <w:szCs w:val="16"/>
+          <w:lang w:val="fr-FR"/>
+        </w:rPr>
+        <w:t>import</w:t>
+      </w:r>
+      <w:proofErr w:type="gramEnd"/>
+      <w:r>
+        <w:rPr>
+          <w:rFonts w:ascii="Courier" w:hAnsi="Courier" w:cs="Courier"/>
+          <w:color w:val="7F7F7F"/>
+          <w:sz w:val="16"/>
+          <w:szCs w:val="16"/>
+          <w:lang w:val="fr-FR"/>
+        </w:rPr>
+        <w:t xml:space="preserve"> </w:t>
+      </w:r>
+      <w:proofErr w:type="spellStart"/>
+      <w:r>
+        <w:rPr>
+          <w:rFonts w:ascii="Courier" w:hAnsi="Courier" w:cs="Courier"/>
+          <w:color w:val="7F7F7F"/>
+          <w:sz w:val="16"/>
+          <w:szCs w:val="16"/>
+          <w:lang w:val="fr-FR"/>
+        </w:rPr>
+        <w:t>org.apache.tomcat.util.descriptor.web.SecurityConstraint</w:t>
+      </w:r>
+      <w:proofErr w:type="spellEnd"/>
+      <w:r>
+        <w:rPr>
+          <w:rFonts w:ascii="Courier" w:hAnsi="Courier" w:cs="Courier"/>
+          <w:color w:val="7F7F7F"/>
+          <w:sz w:val="16"/>
+          <w:szCs w:val="16"/>
+          <w:lang w:val="fr-FR"/>
+        </w:rPr>
+        <w:t>;</w:t>
+      </w:r>
+    </w:p>
+    <w:p>
+      <w:pPr>
+        <w:rPr>
+          <w:rFonts w:ascii="Courier" w:hAnsi="Courier" w:cs="Courier"/>
+          <w:color w:val="7F7F7F"/>
+          <w:sz w:val="16"/>
+          <w:szCs w:val="16"/>
+          <w:lang w:val="fr-FR"/>
+        </w:rPr>
+      </w:pPr>
+      <w:proofErr w:type="gramStart"/>
+      <w:r>
+        <w:rPr>
+          <w:rFonts w:ascii="Courier" w:hAnsi="Courier" w:cs="Courier"/>
+          <w:color w:val="7F7F7F"/>
+          <w:sz w:val="16"/>
+          <w:szCs w:val="16"/>
+          <w:lang w:val="fr-FR"/>
+        </w:rPr>
+        <w:t>import</w:t>
+      </w:r>
+      <w:proofErr w:type="gramEnd"/>
+      <w:r>
+        <w:rPr>
+          <w:rFonts w:ascii="Courier" w:hAnsi="Courier" w:cs="Courier"/>
+          <w:color w:val="7F7F7F"/>
+          <w:sz w:val="16"/>
+          <w:szCs w:val="16"/>
+          <w:lang w:val="fr-FR"/>
+        </w:rPr>
+        <w:t xml:space="preserve"> </w:t>
+      </w:r>
+      <w:proofErr w:type="spellStart"/>
+      <w:r>
+        <w:rPr>
+          <w:rFonts w:ascii="Courier" w:hAnsi="Courier" w:cs="Courier"/>
+          <w:color w:val="7F7F7F"/>
+          <w:sz w:val="16"/>
+          <w:szCs w:val="16"/>
+          <w:lang w:val="fr-FR"/>
+        </w:rPr>
+        <w:t>org.apache.tomcat.util.descriptor.web.SecurityCollection</w:t>
+      </w:r>
+      <w:proofErr w:type="spellEnd"/>
+      <w:r>
+        <w:rPr>
+          <w:rFonts w:ascii="Courier" w:hAnsi="Courier" w:cs="Courier"/>
+          <w:color w:val="7F7F7F"/>
+          <w:sz w:val="16"/>
+          <w:szCs w:val="16"/>
+          <w:lang w:val="fr-FR"/>
+        </w:rPr>
+        <w:t>;</w:t>
+      </w:r>
+    </w:p>
+    <w:p>
+      <w:pPr>
+        <w:rPr>
+          <w:rFonts w:ascii="Courier" w:hAnsi="Courier" w:cs="Courier"/>
+          <w:color w:val="7F7F7F"/>
+          <w:sz w:val="16"/>
+          <w:szCs w:val="16"/>
+          <w:lang w:val="fr-FR"/>
+        </w:rPr>
+      </w:pPr>
+      <w:proofErr w:type="gramStart"/>
+      <w:r>
+        <w:rPr>
+          <w:rFonts w:ascii="Courier" w:hAnsi="Courier" w:cs="Courier"/>
+          <w:color w:val="7F7F7F"/>
+          <w:sz w:val="16"/>
+          <w:szCs w:val="16"/>
+          <w:lang w:val="fr-FR"/>
+        </w:rPr>
+        <w:t>import</w:t>
+      </w:r>
+      <w:proofErr w:type="gramEnd"/>
+      <w:r>
+        <w:rPr>
+          <w:rFonts w:ascii="Courier" w:hAnsi="Courier" w:cs="Courier"/>
+          <w:color w:val="7F7F7F"/>
+          <w:sz w:val="16"/>
+          <w:szCs w:val="16"/>
+          <w:lang w:val="fr-FR"/>
+        </w:rPr>
+        <w:t xml:space="preserve"> org.springframework.boot.web.embedded.tomcat.TomcatServletWebServerFactory;</w:t>
+      </w:r>
+    </w:p>
+    <w:p>
+      <w:pPr>
+        <w:rPr>
+          <w:rFonts w:ascii="Courier" w:hAnsi="Courier" w:cs="Courier"/>
+          <w:color w:val="7F7F7F"/>
+          <w:sz w:val="16"/>
+          <w:szCs w:val="16"/>
+          <w:lang w:val="fr-FR"/>
+        </w:rPr>
+      </w:pPr>
+    </w:p>
+    <w:p>
+      <w:pPr>
+        <w:rPr>
+          <w:rFonts w:ascii="Courier" w:hAnsi="Courier" w:cs="Courier"/>
+          <w:color w:val="7F7F7F"/>
+          <w:sz w:val="16"/>
+          <w:szCs w:val="16"/>
+          <w:lang w:val="fr-FR"/>
+        </w:rPr>
+      </w:pPr>
+    </w:p>
+    <w:p>
+      <w:pPr>
+        <w:rPr>
+          <w:rFonts w:ascii="Courier" w:hAnsi="Courier" w:cs="Courier"/>
+          <w:color w:val="7F7F7F"/>
+          <w:sz w:val="16"/>
+          <w:szCs w:val="16"/>
+          <w:lang w:val="fr-FR"/>
+        </w:rPr>
+      </w:pPr>
+      <w:r>
+        <w:rPr>
+          <w:rFonts w:ascii="Courier" w:hAnsi="Courier" w:cs="Courier"/>
+          <w:color w:val="7F7F7F"/>
+          <w:sz w:val="16"/>
+          <w:szCs w:val="16"/>
+          <w:lang w:val="fr-FR"/>
+        </w:rPr>
+        <w:t>@Configuration</w:t>
+      </w:r>
+    </w:p>
+    <w:p>
+      <w:pPr>
+        <w:rPr>
+          <w:rFonts w:ascii="Courier" w:hAnsi="Courier" w:cs="Courier"/>
+          <w:color w:val="7F7F7F"/>
+          <w:sz w:val="16"/>
+          <w:szCs w:val="16"/>
+          <w:lang w:val="fr-FR"/>
+        </w:rPr>
+      </w:pPr>
+      <w:proofErr w:type="gramStart"/>
+      <w:r>
+        <w:rPr>
+          <w:rFonts w:ascii="Courier" w:hAnsi="Courier" w:cs="Courier"/>
+          <w:color w:val="7F7F7F"/>
+          <w:sz w:val="16"/>
+          <w:szCs w:val="16"/>
+          <w:lang w:val="fr-FR"/>
+        </w:rPr>
+        <w:t>public</w:t>
+      </w:r>
+      <w:proofErr w:type="gramEnd"/>
+      <w:r>
+        <w:rPr>
+          <w:rFonts w:ascii="Courier" w:hAnsi="Courier" w:cs="Courier"/>
+          <w:color w:val="7F7F7F"/>
+          <w:sz w:val="16"/>
+          <w:szCs w:val="16"/>
+          <w:lang w:val="fr-FR"/>
+        </w:rPr>
+        <w:t xml:space="preserve"> class </w:t>
+      </w:r>
+      <w:proofErr w:type="spellStart"/>
+      <w:r>
+        <w:rPr>
+          <w:rFonts w:ascii="Courier" w:hAnsi="Courier" w:cs="Courier"/>
+          <w:color w:val="7F7F7F"/>
+          <w:sz w:val="16"/>
+          <w:szCs w:val="16"/>
+          <w:lang w:val="fr-FR"/>
+        </w:rPr>
+        <w:t>ConnectorConfig</w:t>
+      </w:r>
+      <w:proofErr w:type="spellEnd"/>
+      <w:r>
+        <w:rPr>
+          <w:rFonts w:ascii="Courier" w:hAnsi="Courier" w:cs="Courier"/>
+          <w:color w:val="7F7F7F"/>
+          <w:sz w:val="16"/>
+          <w:szCs w:val="16"/>
+          <w:lang w:val="fr-FR"/>
+        </w:rPr>
+        <w:t xml:space="preserve"> {</w:t>
+      </w:r>
+    </w:p>
+    <w:p>
+      <w:pPr>
+        <w:rPr>
+          <w:rFonts w:ascii="Courier" w:hAnsi="Courier" w:cs="Courier"/>
+          <w:color w:val="7F7F7F"/>
+          <w:sz w:val="16"/>
+          <w:szCs w:val="16"/>
+          <w:lang w:val="fr-FR"/>
+        </w:rPr>
+      </w:pPr>
+    </w:p>
+    <w:p>
+      <w:pPr>
+        <w:rPr>
+          <w:rFonts w:ascii="Courier" w:hAnsi="Courier" w:cs="Courier"/>
+          <w:color w:val="7F7F7F"/>
+          <w:sz w:val="16"/>
+          <w:szCs w:val="16"/>
+          <w:lang w:val="fr-FR"/>
+        </w:rPr>
+      </w:pPr>
+      <w:r>
+        <w:rPr>
+          <w:rFonts w:ascii="Courier" w:hAnsi="Courier" w:cs="Courier"/>
+          <w:color w:val="7F7F7F"/>
+          <w:sz w:val="16"/>
+          <w:szCs w:val="16"/>
+          <w:lang w:val="fr-FR"/>
+        </w:rPr>
+        <w:t xml:space="preserve">    @Bean</w:t>
+      </w:r>
+    </w:p>
+    <w:p>
+      <w:pPr>
+        <w:rPr>
+          <w:rFonts w:ascii="Courier" w:hAnsi="Courier" w:cs="Courier"/>
+          <w:color w:val="7F7F7F"/>
+          <w:sz w:val="16"/>
+          <w:szCs w:val="16"/>
+          <w:lang w:val="fr-FR"/>
+        </w:rPr>
+      </w:pPr>
+      <w:r>
+        <w:rPr>
+          <w:rFonts w:ascii="Courier" w:hAnsi="Courier" w:cs="Courier"/>
+          <w:color w:val="7F7F7F"/>
+          <w:sz w:val="16"/>
+          <w:szCs w:val="16"/>
+          <w:lang w:val="fr-FR"/>
+        </w:rPr>
+        <w:t xml:space="preserve">    </w:t>
+      </w:r>
+      <w:proofErr w:type="gramStart"/>
+      <w:r>
+        <w:rPr>
+          <w:rFonts w:ascii="Courier" w:hAnsi="Courier" w:cs="Courier"/>
+          <w:color w:val="7F7F7F"/>
+          <w:sz w:val="16"/>
+          <w:szCs w:val="16"/>
+          <w:lang w:val="fr-FR"/>
+        </w:rPr>
+        <w:t>public</w:t>
+      </w:r>
+      <w:proofErr w:type="gramEnd"/>
+      <w:r>
+        <w:rPr>
+          <w:rFonts w:ascii="Courier" w:hAnsi="Courier" w:cs="Courier"/>
+          <w:color w:val="7F7F7F"/>
+          <w:sz w:val="16"/>
+          <w:szCs w:val="16"/>
+          <w:lang w:val="fr-FR"/>
+        </w:rPr>
+        <w:t xml:space="preserve"> </w:t>
+      </w:r>
+      <w:proofErr w:type="spellStart"/>
+      <w:r>
+        <w:rPr>
+          <w:rFonts w:ascii="Courier" w:hAnsi="Courier" w:cs="Courier"/>
+          <w:color w:val="7F7F7F"/>
+          <w:sz w:val="16"/>
+          <w:szCs w:val="16"/>
+          <w:lang w:val="fr-FR"/>
+        </w:rPr>
+        <w:t>ServletWebServerFactory</w:t>
+      </w:r>
+      <w:proofErr w:type="spellEnd"/>
+      <w:r>
+        <w:rPr>
+          <w:rFonts w:ascii="Courier" w:hAnsi="Courier" w:cs="Courier"/>
+          <w:color w:val="7F7F7F"/>
+          <w:sz w:val="16"/>
+          <w:szCs w:val="16"/>
+          <w:lang w:val="fr-FR"/>
+        </w:rPr>
+        <w:t xml:space="preserve"> </w:t>
+      </w:r>
+      <w:proofErr w:type="spellStart"/>
+      <w:r>
+        <w:rPr>
+          <w:rFonts w:ascii="Courier" w:hAnsi="Courier" w:cs="Courier"/>
+          <w:color w:val="7F7F7F"/>
+          <w:sz w:val="16"/>
+          <w:szCs w:val="16"/>
+          <w:lang w:val="fr-FR"/>
+        </w:rPr>
+        <w:t>servletContainer</w:t>
+      </w:r>
+      <w:proofErr w:type="spellEnd"/>
+      <w:r>
+        <w:rPr>
+          <w:rFonts w:ascii="Courier" w:hAnsi="Courier" w:cs="Courier"/>
+          <w:color w:val="7F7F7F"/>
+          <w:sz w:val="16"/>
+          <w:szCs w:val="16"/>
+          <w:lang w:val="fr-FR"/>
+        </w:rPr>
+        <w:t>() {</w:t>
+      </w:r>
+    </w:p>
+    <w:p>
+      <w:pPr>
+        <w:rPr>
+          <w:rFonts w:ascii="Courier" w:hAnsi="Courier" w:cs="Courier"/>
+          <w:color w:val="7F7F7F"/>
+          <w:sz w:val="16"/>
+          <w:szCs w:val="16"/>
+          <w:lang w:val="fr-FR"/>
+        </w:rPr>
+      </w:pPr>
+      <w:r>
+        <w:rPr>
+          <w:rFonts w:ascii="Courier" w:hAnsi="Courier" w:cs="Courier"/>
+          <w:color w:val="7F7F7F"/>
+          <w:sz w:val="16"/>
+          <w:szCs w:val="16"/>
+          <w:lang w:val="fr-FR"/>
+        </w:rPr>
+        <w:t xml:space="preserve">        </w:t>
+      </w:r>
+      <w:proofErr w:type="spellStart"/>
+      <w:r>
+        <w:rPr>
+          <w:rFonts w:ascii="Courier" w:hAnsi="Courier" w:cs="Courier"/>
+          <w:color w:val="7F7F7F"/>
+          <w:sz w:val="16"/>
+          <w:szCs w:val="16"/>
+          <w:lang w:val="fr-FR"/>
+        </w:rPr>
+        <w:t>TomcatServletWebServerFactory</w:t>
+      </w:r>
+      <w:proofErr w:type="spellEnd"/>
+      <w:r>
+        <w:rPr>
+          <w:rFonts w:ascii="Courier" w:hAnsi="Courier" w:cs="Courier"/>
+          <w:color w:val="7F7F7F"/>
+          <w:sz w:val="16"/>
+          <w:szCs w:val="16"/>
+          <w:lang w:val="fr-FR"/>
+        </w:rPr>
+        <w:t xml:space="preserve"> </w:t>
+      </w:r>
+      <w:proofErr w:type="spellStart"/>
+      <w:r>
+        <w:rPr>
+          <w:rFonts w:ascii="Courier" w:hAnsi="Courier" w:cs="Courier"/>
+          <w:color w:val="7F7F7F"/>
+          <w:sz w:val="16"/>
+          <w:szCs w:val="16"/>
+          <w:lang w:val="fr-FR"/>
+        </w:rPr>
+        <w:t>tomcat</w:t>
+      </w:r>
+      <w:proofErr w:type="spellEnd"/>
+      <w:r>
+        <w:rPr>
+          <w:rFonts w:ascii="Courier" w:hAnsi="Courier" w:cs="Courier"/>
+          <w:color w:val="7F7F7F"/>
+          <w:sz w:val="16"/>
+          <w:szCs w:val="16"/>
+          <w:lang w:val="fr-FR"/>
+        </w:rPr>
+        <w:t xml:space="preserve"> = new </w:t>
+      </w:r>
+      <w:proofErr w:type="spellStart"/>
+      <w:proofErr w:type="gramStart"/>
+      <w:r>
+        <w:rPr>
+          <w:rFonts w:ascii="Courier" w:hAnsi="Courier" w:cs="Courier"/>
+          <w:color w:val="7F7F7F"/>
+          <w:sz w:val="16"/>
+          <w:szCs w:val="16"/>
+          <w:lang w:val="fr-FR"/>
+        </w:rPr>
+        <w:t>TomcatServletWebServerFactory</w:t>
+      </w:r>
+      <w:proofErr w:type="spellEnd"/>
+      <w:r>
+        <w:rPr>
+          <w:rFonts w:ascii="Courier" w:hAnsi="Courier" w:cs="Courier"/>
+          <w:color w:val="7F7F7F"/>
+          <w:sz w:val="16"/>
+          <w:szCs w:val="16"/>
+          <w:lang w:val="fr-FR"/>
+        </w:rPr>
+        <w:t>(</w:t>
+      </w:r>
+      <w:proofErr w:type="gramEnd"/>
+      <w:r>
+        <w:rPr>
+          <w:rFonts w:ascii="Courier" w:hAnsi="Courier" w:cs="Courier"/>
+          <w:color w:val="7F7F7F"/>
+          <w:sz w:val="16"/>
+          <w:szCs w:val="16"/>
+          <w:lang w:val="fr-FR"/>
+        </w:rPr>
+        <w:t>) {</w:t>
+      </w:r>
+    </w:p>
+    <w:p>
+      <w:pPr>
+        <w:rPr>
+          <w:rFonts w:ascii="Courier" w:hAnsi="Courier" w:cs="Courier"/>
+          <w:color w:val="7F7F7F"/>
+          <w:sz w:val="16"/>
+          <w:szCs w:val="16"/>
+          <w:lang w:val="fr-FR"/>
+        </w:rPr>
+      </w:pPr>
+      <w:r>
+        <w:rPr>
+          <w:rFonts w:ascii="Courier" w:hAnsi="Courier" w:cs="Courier"/>
+          <w:color w:val="7F7F7F"/>
+          <w:sz w:val="16"/>
+          <w:szCs w:val="16"/>
+          <w:lang w:val="fr-FR"/>
+        </w:rPr>
+        <w:t xml:space="preserve">            @</w:t>
+      </w:r>
+      <w:proofErr w:type="spellStart"/>
+      <w:r>
+        <w:rPr>
+          <w:rFonts w:ascii="Courier" w:hAnsi="Courier" w:cs="Courier"/>
+          <w:color w:val="7F7F7F"/>
+          <w:sz w:val="16"/>
+          <w:szCs w:val="16"/>
+          <w:lang w:val="fr-FR"/>
+        </w:rPr>
+        <w:t>Override</w:t>
+      </w:r>
+      <w:proofErr w:type="spellEnd"/>
+    </w:p>
+    <w:p>
+      <w:pPr>
+        <w:rPr>
+          <w:rFonts w:ascii="Courier" w:hAnsi="Courier" w:cs="Courier"/>
+          <w:color w:val="7F7F7F"/>
+          <w:sz w:val="16"/>
+          <w:szCs w:val="16"/>
+          <w:lang w:val="fr-FR"/>
+        </w:rPr>
+      </w:pPr>
+      <w:r>
+        <w:rPr>
+          <w:rFonts w:ascii="Courier" w:hAnsi="Courier" w:cs="Courier"/>
+          <w:color w:val="7F7F7F"/>
+          <w:sz w:val="16"/>
+          <w:szCs w:val="16"/>
+          <w:lang w:val="fr-FR"/>
+        </w:rPr>
+        <w:t xml:space="preserve">            </w:t>
+      </w:r>
+      <w:proofErr w:type="spellStart"/>
+      <w:proofErr w:type="gramStart"/>
+      <w:r>
+        <w:rPr>
+          <w:rFonts w:ascii="Courier" w:hAnsi="Courier" w:cs="Courier"/>
+          <w:color w:val="7F7F7F"/>
+          <w:sz w:val="16"/>
+          <w:szCs w:val="16"/>
+          <w:lang w:val="fr-FR"/>
+        </w:rPr>
+        <w:t>protected</w:t>
+      </w:r>
+      <w:proofErr w:type="spellEnd"/>
+      <w:proofErr w:type="gramEnd"/>
+      <w:r>
+        <w:rPr>
+          <w:rFonts w:ascii="Courier" w:hAnsi="Courier" w:cs="Courier"/>
+          <w:color w:val="7F7F7F"/>
+          <w:sz w:val="16"/>
+          <w:szCs w:val="16"/>
+          <w:lang w:val="fr-FR"/>
+        </w:rPr>
+        <w:t xml:space="preserve"> </w:t>
+      </w:r>
+      <w:proofErr w:type="spellStart"/>
+      <w:r>
+        <w:rPr>
+          <w:rFonts w:ascii="Courier" w:hAnsi="Courier" w:cs="Courier"/>
+          <w:color w:val="7F7F7F"/>
+          <w:sz w:val="16"/>
+          <w:szCs w:val="16"/>
+          <w:lang w:val="fr-FR"/>
+        </w:rPr>
+        <w:t>void</w:t>
+      </w:r>
+      <w:proofErr w:type="spellEnd"/>
+      <w:r>
+        <w:rPr>
+          <w:rFonts w:ascii="Courier" w:hAnsi="Courier" w:cs="Courier"/>
+          <w:color w:val="7F7F7F"/>
+          <w:sz w:val="16"/>
+          <w:szCs w:val="16"/>
+          <w:lang w:val="fr-FR"/>
+        </w:rPr>
+        <w:t xml:space="preserve"> </w:t>
+      </w:r>
+      <w:proofErr w:type="spellStart"/>
+      <w:r>
+        <w:rPr>
+          <w:rFonts w:ascii="Courier" w:hAnsi="Courier" w:cs="Courier"/>
+          <w:color w:val="7F7F7F"/>
+          <w:sz w:val="16"/>
+          <w:szCs w:val="16"/>
+          <w:lang w:val="fr-FR"/>
+        </w:rPr>
+        <w:t>postProcessContext</w:t>
+      </w:r>
+      <w:proofErr w:type="spellEnd"/>
+      <w:r>
+        <w:rPr>
+          <w:rFonts w:ascii="Courier" w:hAnsi="Courier" w:cs="Courier"/>
+          <w:color w:val="7F7F7F"/>
+          <w:sz w:val="16"/>
+          <w:szCs w:val="16"/>
+          <w:lang w:val="fr-FR"/>
+        </w:rPr>
+        <w:t>(</w:t>
+      </w:r>
+      <w:proofErr w:type="spellStart"/>
+      <w:r>
+        <w:rPr>
+          <w:rFonts w:ascii="Courier" w:hAnsi="Courier" w:cs="Courier"/>
+          <w:color w:val="7F7F7F"/>
+          <w:sz w:val="16"/>
+          <w:szCs w:val="16"/>
+          <w:lang w:val="fr-FR"/>
+        </w:rPr>
+        <w:t>Context</w:t>
+      </w:r>
+      <w:proofErr w:type="spellEnd"/>
+      <w:r>
+        <w:rPr>
+          <w:rFonts w:ascii="Courier" w:hAnsi="Courier" w:cs="Courier"/>
+          <w:color w:val="7F7F7F"/>
+          <w:sz w:val="16"/>
+          <w:szCs w:val="16"/>
+          <w:lang w:val="fr-FR"/>
+        </w:rPr>
+        <w:t xml:space="preserve"> </w:t>
+      </w:r>
+      <w:proofErr w:type="spellStart"/>
+      <w:r>
+        <w:rPr>
+          <w:rFonts w:ascii="Courier" w:hAnsi="Courier" w:cs="Courier"/>
+          <w:color w:val="7F7F7F"/>
+          <w:sz w:val="16"/>
+          <w:szCs w:val="16"/>
+          <w:lang w:val="fr-FR"/>
+        </w:rPr>
+        <w:t>context</w:t>
+      </w:r>
+      <w:proofErr w:type="spellEnd"/>
+      <w:r>
+        <w:rPr>
+          <w:rFonts w:ascii="Courier" w:hAnsi="Courier" w:cs="Courier"/>
+          <w:color w:val="7F7F7F"/>
+          <w:sz w:val="16"/>
+          <w:szCs w:val="16"/>
+          <w:lang w:val="fr-FR"/>
+        </w:rPr>
+        <w:t>) {</w:t>
+      </w:r>
+    </w:p>
+    <w:p>
+      <w:pPr>
+        <w:rPr>
+          <w:rFonts w:ascii="Courier" w:hAnsi="Courier" w:cs="Courier"/>
+          <w:color w:val="7F7F7F"/>
+          <w:sz w:val="16"/>
+          <w:szCs w:val="16"/>
+          <w:lang w:val="fr-FR"/>
+        </w:rPr>
+      </w:pPr>
+      <w:r>
+        <w:rPr>
+          <w:rFonts w:ascii="Courier" w:hAnsi="Courier" w:cs="Courier"/>
+          <w:color w:val="7F7F7F"/>
+          <w:sz w:val="16"/>
+          <w:szCs w:val="16"/>
+          <w:lang w:val="fr-FR"/>
+        </w:rPr>
+        <w:t xml:space="preserve">                </w:t>
+      </w:r>
+      <w:proofErr w:type="spellStart"/>
+      <w:r>
+        <w:rPr>
+          <w:rFonts w:ascii="Courier" w:hAnsi="Courier" w:cs="Courier"/>
+          <w:color w:val="7F7F7F"/>
+          <w:sz w:val="16"/>
+          <w:szCs w:val="16"/>
+          <w:lang w:val="fr-FR"/>
+        </w:rPr>
+        <w:t>SecurityConstraint</w:t>
+      </w:r>
+      <w:proofErr w:type="spellEnd"/>
+      <w:r>
+        <w:rPr>
+          <w:rFonts w:ascii="Courier" w:hAnsi="Courier" w:cs="Courier"/>
+          <w:color w:val="7F7F7F"/>
+          <w:sz w:val="16"/>
+          <w:szCs w:val="16"/>
+          <w:lang w:val="fr-FR"/>
+        </w:rPr>
+        <w:t xml:space="preserve"> </w:t>
+      </w:r>
+      <w:proofErr w:type="spellStart"/>
+      <w:r>
+        <w:rPr>
+          <w:rFonts w:ascii="Courier" w:hAnsi="Courier" w:cs="Courier"/>
+          <w:color w:val="7F7F7F"/>
+          <w:sz w:val="16"/>
+          <w:szCs w:val="16"/>
+          <w:lang w:val="fr-FR"/>
+        </w:rPr>
+        <w:t>securityConstraint</w:t>
+      </w:r>
+      <w:proofErr w:type="spellEnd"/>
+      <w:r>
+        <w:rPr>
+          <w:rFonts w:ascii="Courier" w:hAnsi="Courier" w:cs="Courier"/>
+          <w:color w:val="7F7F7F"/>
+          <w:sz w:val="16"/>
+          <w:szCs w:val="16"/>
+          <w:lang w:val="fr-FR"/>
+        </w:rPr>
+        <w:t xml:space="preserve"> = new </w:t>
+      </w:r>
+      <w:proofErr w:type="spellStart"/>
+      <w:proofErr w:type="gramStart"/>
+      <w:r>
+        <w:rPr>
+          <w:rFonts w:ascii="Courier" w:hAnsi="Courier" w:cs="Courier"/>
+          <w:color w:val="7F7F7F"/>
+          <w:sz w:val="16"/>
+          <w:szCs w:val="16"/>
+          <w:lang w:val="fr-FR"/>
+        </w:rPr>
+        <w:t>SecurityConstraint</w:t>
+      </w:r>
+      <w:proofErr w:type="spellEnd"/>
+      <w:r>
+        <w:rPr>
+          <w:rFonts w:ascii="Courier" w:hAnsi="Courier" w:cs="Courier"/>
+          <w:color w:val="7F7F7F"/>
+          <w:sz w:val="16"/>
+          <w:szCs w:val="16"/>
+          <w:lang w:val="fr-FR"/>
+        </w:rPr>
+        <w:t>(</w:t>
+      </w:r>
+      <w:proofErr w:type="gramEnd"/>
+      <w:r>
+        <w:rPr>
+          <w:rFonts w:ascii="Courier" w:hAnsi="Courier" w:cs="Courier"/>
+          <w:color w:val="7F7F7F"/>
+          <w:sz w:val="16"/>
+          <w:szCs w:val="16"/>
+          <w:lang w:val="fr-FR"/>
+        </w:rPr>
+        <w:t>);</w:t>
+      </w:r>
+    </w:p>
+    <w:p>
+      <w:pPr>
+        <w:rPr>
+          <w:rFonts w:ascii="Courier" w:hAnsi="Courier" w:cs="Courier"/>
+          <w:color w:val="7F7F7F"/>
+          <w:sz w:val="16"/>
+          <w:szCs w:val="16"/>
+          <w:lang w:val="fr-FR"/>
+        </w:rPr>
+      </w:pPr>
+      <w:r>
+        <w:rPr>
+          <w:rFonts w:ascii="Courier" w:hAnsi="Courier" w:cs="Courier"/>
+          <w:color w:val="7F7F7F"/>
+          <w:sz w:val="16"/>
+          <w:szCs w:val="16"/>
+          <w:lang w:val="fr-FR"/>
+        </w:rPr>
+        <w:t xml:space="preserve">                </w:t>
+      </w:r>
+      <w:proofErr w:type="spellStart"/>
+      <w:proofErr w:type="gramStart"/>
+      <w:r>
+        <w:rPr>
+          <w:rFonts w:ascii="Courier" w:hAnsi="Courier" w:cs="Courier"/>
+          <w:color w:val="7F7F7F"/>
+          <w:sz w:val="16"/>
+          <w:szCs w:val="16"/>
+          <w:lang w:val="fr-FR"/>
+        </w:rPr>
+        <w:t>securityConstraint.setUserConstraint</w:t>
+      </w:r>
+      <w:proofErr w:type="spellEnd"/>
+      <w:r>
+        <w:rPr>
+          <w:rFonts w:ascii="Courier" w:hAnsi="Courier" w:cs="Courier"/>
+          <w:color w:val="7F7F7F"/>
+          <w:sz w:val="16"/>
+          <w:szCs w:val="16"/>
+          <w:lang w:val="fr-FR"/>
+        </w:rPr>
+        <w:t>(</w:t>
+      </w:r>
+      <w:proofErr w:type="gramEnd"/>
+      <w:r>
+        <w:rPr>
+          <w:rFonts w:ascii="Courier" w:hAnsi="Courier" w:cs="Courier"/>
+          <w:color w:val="7F7F7F"/>
+          <w:sz w:val="16"/>
+          <w:szCs w:val="16"/>
+          <w:lang w:val="fr-FR"/>
+        </w:rPr>
+        <w:t>"CONFIDENTIAL");</w:t>
+      </w:r>
+    </w:p>
+    <w:p>
+      <w:pPr>
+        <w:rPr>
+          <w:rFonts w:ascii="Courier" w:hAnsi="Courier" w:cs="Courier"/>
+          <w:color w:val="7F7F7F"/>
+          <w:sz w:val="16"/>
+          <w:szCs w:val="16"/>
+          <w:lang w:val="fr-FR"/>
+        </w:rPr>
+      </w:pPr>
+      <w:r>
+        <w:rPr>
+          <w:rFonts w:ascii="Courier" w:hAnsi="Courier" w:cs="Courier"/>
+          <w:color w:val="7F7F7F"/>
+          <w:sz w:val="16"/>
+          <w:szCs w:val="16"/>
+          <w:lang w:val="fr-FR"/>
+        </w:rPr>
+        <w:t xml:space="preserve">                </w:t>
+      </w:r>
+      <w:proofErr w:type="spellStart"/>
+      <w:r>
+        <w:rPr>
+          <w:rFonts w:ascii="Courier" w:hAnsi="Courier" w:cs="Courier"/>
+          <w:color w:val="7F7F7F"/>
+          <w:sz w:val="16"/>
+          <w:szCs w:val="16"/>
+          <w:lang w:val="fr-FR"/>
+        </w:rPr>
+        <w:t>SecurityCollection</w:t>
+      </w:r>
+      <w:proofErr w:type="spellEnd"/>
+      <w:r>
+        <w:rPr>
+          <w:rFonts w:ascii="Courier" w:hAnsi="Courier" w:cs="Courier"/>
+          <w:color w:val="7F7F7F"/>
+          <w:sz w:val="16"/>
+          <w:szCs w:val="16"/>
+          <w:lang w:val="fr-FR"/>
+        </w:rPr>
+        <w:t xml:space="preserve"> collection = new </w:t>
+      </w:r>
+      <w:proofErr w:type="spellStart"/>
+      <w:proofErr w:type="gramStart"/>
+      <w:r>
+        <w:rPr>
+          <w:rFonts w:ascii="Courier" w:hAnsi="Courier" w:cs="Courier"/>
+          <w:color w:val="7F7F7F"/>
+          <w:sz w:val="16"/>
+          <w:szCs w:val="16"/>
+          <w:lang w:val="fr-FR"/>
+        </w:rPr>
+        <w:t>SecurityCollection</w:t>
+      </w:r>
+      <w:proofErr w:type="spellEnd"/>
+      <w:r>
+        <w:rPr>
+          <w:rFonts w:ascii="Courier" w:hAnsi="Courier" w:cs="Courier"/>
+          <w:color w:val="7F7F7F"/>
+          <w:sz w:val="16"/>
+          <w:szCs w:val="16"/>
+          <w:lang w:val="fr-FR"/>
+        </w:rPr>
+        <w:t>(</w:t>
+      </w:r>
+      <w:proofErr w:type="gramEnd"/>
+      <w:r>
+        <w:rPr>
+          <w:rFonts w:ascii="Courier" w:hAnsi="Courier" w:cs="Courier"/>
+          <w:color w:val="7F7F7F"/>
+          <w:sz w:val="16"/>
+          <w:szCs w:val="16"/>
+          <w:lang w:val="fr-FR"/>
+        </w:rPr>
+        <w:t>);</w:t>
+      </w:r>
+    </w:p>
+    <w:p>
+      <w:pPr>
+        <w:rPr>
+          <w:rFonts w:ascii="Courier" w:hAnsi="Courier" w:cs="Courier"/>
+          <w:color w:val="7F7F7F"/>
+          <w:sz w:val="16"/>
+          <w:szCs w:val="16"/>
+          <w:lang w:val="fr-FR"/>
+        </w:rPr>
+      </w:pPr>
+      <w:r>
+        <w:rPr>
+          <w:rFonts w:ascii="Courier" w:hAnsi="Courier" w:cs="Courier"/>
+          <w:color w:val="7F7F7F"/>
+          <w:sz w:val="16"/>
+          <w:szCs w:val="16"/>
+          <w:lang w:val="fr-FR"/>
+        </w:rPr>
+        <w:t xml:space="preserve">                </w:t>
+      </w:r>
+      <w:proofErr w:type="spellStart"/>
+      <w:proofErr w:type="gramStart"/>
+      <w:r>
+        <w:rPr>
+          <w:rFonts w:ascii="Courier" w:hAnsi="Courier" w:cs="Courier"/>
+          <w:color w:val="7F7F7F"/>
+          <w:sz w:val="16"/>
+          <w:szCs w:val="16"/>
+          <w:lang w:val="fr-FR"/>
+        </w:rPr>
+        <w:t>collection.addPattern</w:t>
+      </w:r>
+      <w:proofErr w:type="spellEnd"/>
+      <w:r>
+        <w:rPr>
+          <w:rFonts w:ascii="Courier" w:hAnsi="Courier" w:cs="Courier"/>
+          <w:color w:val="7F7F7F"/>
+          <w:sz w:val="16"/>
+          <w:szCs w:val="16"/>
+          <w:lang w:val="fr-FR"/>
+        </w:rPr>
+        <w:t>(</w:t>
+      </w:r>
+      <w:proofErr w:type="gramEnd"/>
+      <w:r>
+        <w:rPr>
+          <w:rFonts w:ascii="Courier" w:hAnsi="Courier" w:cs="Courier"/>
+          <w:color w:val="7F7F7F"/>
+          <w:sz w:val="16"/>
+          <w:szCs w:val="16"/>
+          <w:lang w:val="fr-FR"/>
+        </w:rPr>
+        <w:t>"/*");</w:t>
+      </w:r>
+    </w:p>
+    <w:p>
+      <w:pPr>
+        <w:rPr>
+          <w:rFonts w:ascii="Courier" w:hAnsi="Courier" w:cs="Courier"/>
+          <w:color w:val="7F7F7F"/>
+          <w:sz w:val="16"/>
+          <w:szCs w:val="16"/>
+          <w:lang w:val="fr-FR"/>
+        </w:rPr>
+      </w:pPr>
+      <w:r>
+        <w:rPr>
+          <w:rFonts w:ascii="Courier" w:hAnsi="Courier" w:cs="Courier"/>
+          <w:color w:val="7F7F7F"/>
+          <w:sz w:val="16"/>
+          <w:szCs w:val="16"/>
+          <w:lang w:val="fr-FR"/>
+        </w:rPr>
+        <w:t xml:space="preserve">                </w:t>
+      </w:r>
+      <w:proofErr w:type="spellStart"/>
+      <w:proofErr w:type="gramStart"/>
+      <w:r>
+        <w:rPr>
+          <w:rFonts w:ascii="Courier" w:hAnsi="Courier" w:cs="Courier"/>
+          <w:color w:val="7F7F7F"/>
+          <w:sz w:val="16"/>
+          <w:szCs w:val="16"/>
+          <w:lang w:val="fr-FR"/>
+        </w:rPr>
+        <w:t>securityConstraint.addCollection</w:t>
+      </w:r>
+      <w:proofErr w:type="spellEnd"/>
+      <w:r>
+        <w:rPr>
+          <w:rFonts w:ascii="Courier" w:hAnsi="Courier" w:cs="Courier"/>
+          <w:color w:val="7F7F7F"/>
+          <w:sz w:val="16"/>
+          <w:szCs w:val="16"/>
+          <w:lang w:val="fr-FR"/>
+        </w:rPr>
+        <w:t>(</w:t>
+      </w:r>
+      <w:proofErr w:type="gramEnd"/>
+      <w:r>
+        <w:rPr>
+          <w:rFonts w:ascii="Courier" w:hAnsi="Courier" w:cs="Courier"/>
+          <w:color w:val="7F7F7F"/>
+          <w:sz w:val="16"/>
+          <w:szCs w:val="16"/>
+          <w:lang w:val="fr-FR"/>
+        </w:rPr>
+        <w:t>collection);</w:t>
+      </w:r>
+    </w:p>
+    <w:p>
+      <w:pPr>
+        <w:rPr>
+          <w:rFonts w:ascii="Courier" w:hAnsi="Courier" w:cs="Courier"/>
+          <w:color w:val="7F7F7F"/>
+          <w:sz w:val="16"/>
+          <w:szCs w:val="16"/>
+          <w:lang w:val="fr-FR"/>
+        </w:rPr>
+      </w:pPr>
+      <w:r>
+        <w:rPr>
+          <w:rFonts w:ascii="Courier" w:hAnsi="Courier" w:cs="Courier"/>
+          <w:color w:val="7F7F7F"/>
+          <w:sz w:val="16"/>
+          <w:szCs w:val="16"/>
+          <w:lang w:val="fr-FR"/>
+        </w:rPr>
+        <w:t xml:space="preserve">                </w:t>
+      </w:r>
+      <w:proofErr w:type="spellStart"/>
+      <w:proofErr w:type="gramStart"/>
+      <w:r>
+        <w:rPr>
+          <w:rFonts w:ascii="Courier" w:hAnsi="Courier" w:cs="Courier"/>
+          <w:color w:val="7F7F7F"/>
+          <w:sz w:val="16"/>
+          <w:szCs w:val="16"/>
+          <w:lang w:val="fr-FR"/>
+        </w:rPr>
+        <w:t>context.addConstraint</w:t>
+      </w:r>
+      <w:proofErr w:type="spellEnd"/>
+      <w:r>
+        <w:rPr>
+          <w:rFonts w:ascii="Courier" w:hAnsi="Courier" w:cs="Courier"/>
+          <w:color w:val="7F7F7F"/>
+          <w:sz w:val="16"/>
+          <w:szCs w:val="16"/>
+          <w:lang w:val="fr-FR"/>
+        </w:rPr>
+        <w:t>(</w:t>
+      </w:r>
+      <w:proofErr w:type="spellStart"/>
+      <w:proofErr w:type="gramEnd"/>
+      <w:r>
+        <w:rPr>
+          <w:rFonts w:ascii="Courier" w:hAnsi="Courier" w:cs="Courier"/>
+          <w:color w:val="7F7F7F"/>
+          <w:sz w:val="16"/>
+          <w:szCs w:val="16"/>
+          <w:lang w:val="fr-FR"/>
+        </w:rPr>
+        <w:t>securityConstraint</w:t>
+      </w:r>
+      <w:proofErr w:type="spellEnd"/>
+      <w:r>
+        <w:rPr>
+          <w:rFonts w:ascii="Courier" w:hAnsi="Courier" w:cs="Courier"/>
+          <w:color w:val="7F7F7F"/>
+          <w:sz w:val="16"/>
+          <w:szCs w:val="16"/>
+          <w:lang w:val="fr-FR"/>
+        </w:rPr>
+        <w:t>);</w:t>
+      </w:r>
+    </w:p>
+    <w:p>
+      <w:pPr>
+        <w:rPr>
+          <w:rFonts w:ascii="Courier" w:hAnsi="Courier" w:cs="Courier"/>
+          <w:color w:val="7F7F7F"/>
+          <w:sz w:val="16"/>
+          <w:szCs w:val="16"/>
+          <w:lang w:val="fr-FR"/>
+        </w:rPr>
+      </w:pPr>
+      <w:r>
+        <w:rPr>
+          <w:rFonts w:ascii="Courier" w:hAnsi="Courier" w:cs="Courier"/>
+          <w:color w:val="7F7F7F"/>
+          <w:sz w:val="16"/>
+          <w:szCs w:val="16"/>
+          <w:lang w:val="fr-FR"/>
+        </w:rPr>
+        <w:t xml:space="preserve">            }</w:t>
+      </w:r>
+    </w:p>
+    <w:p>
+      <w:pPr>
+        <w:rPr>
+          <w:rFonts w:ascii="Courier" w:hAnsi="Courier" w:cs="Courier"/>
+          <w:color w:val="7F7F7F"/>
+          <w:sz w:val="16"/>
+          <w:szCs w:val="16"/>
+          <w:lang w:val="fr-FR"/>
+        </w:rPr>
+      </w:pPr>
+      <w:r>
+        <w:rPr>
+          <w:rFonts w:ascii="Courier" w:hAnsi="Courier" w:cs="Courier"/>
+          <w:color w:val="7F7F7F"/>
+          <w:sz w:val="16"/>
+          <w:szCs w:val="16"/>
+          <w:lang w:val="fr-FR"/>
+        </w:rPr>
+        <w:t xml:space="preserve">        };</w:t>
+      </w:r>
+    </w:p>
+    <w:p>
+      <w:pPr>
+        <w:rPr>
+          <w:rFonts w:ascii="Courier" w:hAnsi="Courier" w:cs="Courier"/>
+          <w:color w:val="7F7F7F"/>
+          <w:sz w:val="16"/>
+          <w:szCs w:val="16"/>
+          <w:lang w:val="fr-FR"/>
+        </w:rPr>
+      </w:pPr>
+      <w:r>
+        <w:rPr>
+          <w:rFonts w:ascii="Courier" w:hAnsi="Courier" w:cs="Courier"/>
+          <w:color w:val="7F7F7F"/>
+          <w:sz w:val="16"/>
+          <w:szCs w:val="16"/>
+          <w:lang w:val="fr-FR"/>
+        </w:rPr>
+        <w:t xml:space="preserve">        </w:t>
+      </w:r>
+      <w:proofErr w:type="spellStart"/>
+      <w:proofErr w:type="gramStart"/>
+      <w:r>
+        <w:rPr>
+          <w:rFonts w:ascii="Courier" w:hAnsi="Courier" w:cs="Courier"/>
+          <w:color w:val="7F7F7F"/>
+          <w:sz w:val="16"/>
+          <w:szCs w:val="16"/>
+          <w:lang w:val="fr-FR"/>
+        </w:rPr>
+        <w:t>tomcat.addAdditionalTomcatConnectors</w:t>
+      </w:r>
+      <w:proofErr w:type="spellEnd"/>
+      <w:r>
+        <w:rPr>
+          <w:rFonts w:ascii="Courier" w:hAnsi="Courier" w:cs="Courier"/>
+          <w:color w:val="7F7F7F"/>
+          <w:sz w:val="16"/>
+          <w:szCs w:val="16"/>
+          <w:lang w:val="fr-FR"/>
+        </w:rPr>
+        <w:t>(</w:t>
+      </w:r>
+      <w:proofErr w:type="spellStart"/>
+      <w:proofErr w:type="gramEnd"/>
+      <w:r>
+        <w:rPr>
+          <w:rFonts w:ascii="Courier" w:hAnsi="Courier" w:cs="Courier"/>
+          <w:color w:val="7F7F7F"/>
+          <w:sz w:val="16"/>
+          <w:szCs w:val="16"/>
+          <w:lang w:val="fr-FR"/>
+        </w:rPr>
+        <w:t>redirectConnector</w:t>
+      </w:r>
+      <w:proofErr w:type="spellEnd"/>
+      <w:r>
+        <w:rPr>
+          <w:rFonts w:ascii="Courier" w:hAnsi="Courier" w:cs="Courier"/>
+          <w:color w:val="7F7F7F"/>
+          <w:sz w:val="16"/>
+          <w:szCs w:val="16"/>
+          <w:lang w:val="fr-FR"/>
+        </w:rPr>
+        <w:t>());</w:t>
+      </w:r>
+    </w:p>
+    <w:p>
+      <w:pPr>
+        <w:rPr>
+          <w:rFonts w:ascii="Courier" w:hAnsi="Courier" w:cs="Courier"/>
+          <w:color w:val="7F7F7F"/>
+          <w:sz w:val="16"/>
+          <w:szCs w:val="16"/>
+          <w:lang w:val="fr-FR"/>
+        </w:rPr>
+      </w:pPr>
+      <w:r>
+        <w:rPr>
+          <w:rFonts w:ascii="Courier" w:hAnsi="Courier" w:cs="Courier"/>
+          <w:color w:val="7F7F7F"/>
+          <w:sz w:val="16"/>
+          <w:szCs w:val="16"/>
+          <w:lang w:val="fr-FR"/>
+        </w:rPr>
+        <w:t xml:space="preserve">        </w:t>
+      </w:r>
+      <w:proofErr w:type="gramStart"/>
+      <w:r>
+        <w:rPr>
+          <w:rFonts w:ascii="Courier" w:hAnsi="Courier" w:cs="Courier"/>
+          <w:color w:val="7F7F7F"/>
+          <w:sz w:val="16"/>
+          <w:szCs w:val="16"/>
+          <w:lang w:val="fr-FR"/>
+        </w:rPr>
+        <w:t>return</w:t>
+      </w:r>
+      <w:proofErr w:type="gramEnd"/>
+      <w:r>
+        <w:rPr>
+          <w:rFonts w:ascii="Courier" w:hAnsi="Courier" w:cs="Courier"/>
+          <w:color w:val="7F7F7F"/>
+          <w:sz w:val="16"/>
+          <w:szCs w:val="16"/>
+          <w:lang w:val="fr-FR"/>
+        </w:rPr>
+        <w:t xml:space="preserve"> </w:t>
+      </w:r>
+      <w:proofErr w:type="spellStart"/>
+      <w:r>
+        <w:rPr>
+          <w:rFonts w:ascii="Courier" w:hAnsi="Courier" w:cs="Courier"/>
+          <w:color w:val="7F7F7F"/>
+          <w:sz w:val="16"/>
+          <w:szCs w:val="16"/>
+          <w:lang w:val="fr-FR"/>
+        </w:rPr>
+        <w:t>tomcat</w:t>
+      </w:r>
+      <w:proofErr w:type="spellEnd"/>
+      <w:r>
+        <w:rPr>
+          <w:rFonts w:ascii="Courier" w:hAnsi="Courier" w:cs="Courier"/>
+          <w:color w:val="7F7F7F"/>
+          <w:sz w:val="16"/>
+          <w:szCs w:val="16"/>
+          <w:lang w:val="fr-FR"/>
+        </w:rPr>
+        <w:t>;</w:t>
+      </w:r>
+    </w:p>
+    <w:p>
+      <w:pPr>
+        <w:rPr>
+          <w:rFonts w:ascii="Courier" w:hAnsi="Courier" w:cs="Courier"/>
+          <w:color w:val="7F7F7F"/>
+          <w:sz w:val="16"/>
+          <w:szCs w:val="16"/>
+          <w:lang w:val="fr-FR"/>
+        </w:rPr>
+      </w:pPr>
+      <w:r>
+        <w:rPr>
+          <w:rFonts w:ascii="Courier" w:hAnsi="Courier" w:cs="Courier"/>
+          <w:color w:val="7F7F7F"/>
+          <w:sz w:val="16"/>
+          <w:szCs w:val="16"/>
+          <w:lang w:val="fr-FR"/>
+        </w:rPr>
+        <w:t xml:space="preserve">    }</w:t>
+      </w:r>
+    </w:p>
+    <w:p>
+      <w:pPr>
+        <w:rPr>
+          <w:rFonts w:ascii="Courier" w:hAnsi="Courier" w:cs="Courier"/>
+          <w:color w:val="7F7F7F"/>
+          <w:sz w:val="16"/>
+          <w:szCs w:val="16"/>
+          <w:lang w:val="fr-FR"/>
+        </w:rPr>
+      </w:pPr>
+    </w:p>
+    <w:p>
+      <w:pPr>
+        <w:rPr>
+          <w:rFonts w:ascii="Courier" w:hAnsi="Courier" w:cs="Courier"/>
+          <w:color w:val="7F7F7F"/>
+          <w:sz w:val="16"/>
+          <w:szCs w:val="16"/>
+          <w:lang w:val="fr-FR"/>
+        </w:rPr>
+      </w:pPr>
+      <w:r>
+        <w:rPr>
+          <w:rFonts w:ascii="Courier" w:hAnsi="Courier" w:cs="Courier"/>
+          <w:color w:val="7F7F7F"/>
+          <w:sz w:val="16"/>
+          <w:szCs w:val="16"/>
+          <w:lang w:val="fr-FR"/>
+        </w:rPr>
+        <w:t xml:space="preserve">    </w:t>
+      </w:r>
+      <w:proofErr w:type="spellStart"/>
+      <w:proofErr w:type="gramStart"/>
+      <w:r>
+        <w:rPr>
+          <w:rFonts w:ascii="Courier" w:hAnsi="Courier" w:cs="Courier"/>
+          <w:color w:val="7F7F7F"/>
+          <w:sz w:val="16"/>
+          <w:szCs w:val="16"/>
+          <w:lang w:val="fr-FR"/>
+        </w:rPr>
+        <w:t>private</w:t>
+      </w:r>
+      <w:proofErr w:type="spellEnd"/>
+      <w:proofErr w:type="gramEnd"/>
+      <w:r>
+        <w:rPr>
+          <w:rFonts w:ascii="Courier" w:hAnsi="Courier" w:cs="Courier"/>
+          <w:color w:val="7F7F7F"/>
+          <w:sz w:val="16"/>
+          <w:szCs w:val="16"/>
+          <w:lang w:val="fr-FR"/>
+        </w:rPr>
+        <w:t xml:space="preserve"> </w:t>
+      </w:r>
+      <w:proofErr w:type="spellStart"/>
+      <w:r>
+        <w:rPr>
+          <w:rFonts w:ascii="Courier" w:hAnsi="Courier" w:cs="Courier"/>
+          <w:color w:val="7F7F7F"/>
+          <w:sz w:val="16"/>
+          <w:szCs w:val="16"/>
+          <w:lang w:val="fr-FR"/>
+        </w:rPr>
+        <w:t>Connector</w:t>
+      </w:r>
+      <w:proofErr w:type="spellEnd"/>
+      <w:r>
+        <w:rPr>
+          <w:rFonts w:ascii="Courier" w:hAnsi="Courier" w:cs="Courier"/>
+          <w:color w:val="7F7F7F"/>
+          <w:sz w:val="16"/>
+          <w:szCs w:val="16"/>
+          <w:lang w:val="fr-FR"/>
+        </w:rPr>
+        <w:t xml:space="preserve"> </w:t>
+      </w:r>
+      <w:proofErr w:type="spellStart"/>
+      <w:r>
+        <w:rPr>
+          <w:rFonts w:ascii="Courier" w:hAnsi="Courier" w:cs="Courier"/>
+          <w:color w:val="7F7F7F"/>
+          <w:sz w:val="16"/>
+          <w:szCs w:val="16"/>
+          <w:lang w:val="fr-FR"/>
+        </w:rPr>
+        <w:t>redirectConnector</w:t>
+      </w:r>
+      <w:proofErr w:type="spellEnd"/>
+      <w:r>
+        <w:rPr>
+          <w:rFonts w:ascii="Courier" w:hAnsi="Courier" w:cs="Courier"/>
+          <w:color w:val="7F7F7F"/>
+          <w:sz w:val="16"/>
+          <w:szCs w:val="16"/>
+          <w:lang w:val="fr-FR"/>
+        </w:rPr>
+        <w:t>() {</w:t>
+      </w:r>
+    </w:p>
+    <w:p>
+      <w:pPr>
+        <w:rPr>
+          <w:rFonts w:ascii="Courier" w:hAnsi="Courier" w:cs="Courier"/>
+          <w:color w:val="7F7F7F"/>
+          <w:sz w:val="16"/>
+          <w:szCs w:val="16"/>
+          <w:lang w:val="fr-FR"/>
+        </w:rPr>
+      </w:pPr>
+      <w:r>
+        <w:rPr>
+          <w:rFonts w:ascii="Courier" w:hAnsi="Courier" w:cs="Courier"/>
+          <w:color w:val="7F7F7F"/>
+          <w:sz w:val="16"/>
+          <w:szCs w:val="16"/>
+          <w:lang w:val="fr-FR"/>
+        </w:rPr>
+        <w:t xml:space="preserve">        </w:t>
+      </w:r>
+      <w:proofErr w:type="spellStart"/>
+      <w:r>
+        <w:rPr>
+          <w:rFonts w:ascii="Courier" w:hAnsi="Courier" w:cs="Courier"/>
+          <w:color w:val="7F7F7F"/>
+          <w:sz w:val="16"/>
+          <w:szCs w:val="16"/>
+          <w:lang w:val="fr-FR"/>
+        </w:rPr>
+        <w:t>Connector</w:t>
+      </w:r>
+      <w:proofErr w:type="spellEnd"/>
+      <w:r>
+        <w:rPr>
+          <w:rFonts w:ascii="Courier" w:hAnsi="Courier" w:cs="Courier"/>
+          <w:color w:val="7F7F7F"/>
+          <w:sz w:val="16"/>
+          <w:szCs w:val="16"/>
+          <w:lang w:val="fr-FR"/>
+        </w:rPr>
+        <w:t xml:space="preserve"> </w:t>
+      </w:r>
+      <w:proofErr w:type="spellStart"/>
+      <w:r>
+        <w:rPr>
+          <w:rFonts w:ascii="Courier" w:hAnsi="Courier" w:cs="Courier"/>
+          <w:color w:val="7F7F7F"/>
+          <w:sz w:val="16"/>
+          <w:szCs w:val="16"/>
+          <w:lang w:val="fr-FR"/>
+        </w:rPr>
+        <w:t>connector</w:t>
+      </w:r>
+      <w:proofErr w:type="spellEnd"/>
+      <w:r>
+        <w:rPr>
+          <w:rFonts w:ascii="Courier" w:hAnsi="Courier" w:cs="Courier"/>
+          <w:color w:val="7F7F7F"/>
+          <w:sz w:val="16"/>
+          <w:szCs w:val="16"/>
+          <w:lang w:val="fr-FR"/>
+        </w:rPr>
+        <w:t xml:space="preserve"> = new </w:t>
+      </w:r>
+      <w:proofErr w:type="spellStart"/>
+      <w:proofErr w:type="gramStart"/>
+      <w:r>
+        <w:rPr>
+          <w:rFonts w:ascii="Courier" w:hAnsi="Courier" w:cs="Courier"/>
+          <w:color w:val="7F7F7F"/>
+          <w:sz w:val="16"/>
+          <w:szCs w:val="16"/>
+          <w:lang w:val="fr-FR"/>
+        </w:rPr>
+        <w:t>Connector</w:t>
+      </w:r>
+      <w:proofErr w:type="spellEnd"/>
+      <w:r>
+        <w:rPr>
+          <w:rFonts w:ascii="Courier" w:hAnsi="Courier" w:cs="Courier"/>
+          <w:color w:val="7F7F7F"/>
+          <w:sz w:val="16"/>
+          <w:szCs w:val="16"/>
+          <w:lang w:val="fr-FR"/>
+        </w:rPr>
+        <w:t>(</w:t>
+      </w:r>
+      <w:proofErr w:type="gramEnd"/>
+      <w:r>
+        <w:rPr>
+          <w:rFonts w:ascii="Courier" w:hAnsi="Courier" w:cs="Courier"/>
+          <w:color w:val="7F7F7F"/>
+          <w:sz w:val="16"/>
+          <w:szCs w:val="16"/>
+          <w:lang w:val="fr-FR"/>
+        </w:rPr>
+        <w:t>"org.apache.coyote.http11.Http11NioProtocol");</w:t>
+      </w:r>
+    </w:p>
+    <w:p>
+      <w:pPr>
+        <w:rPr>
+          <w:rFonts w:ascii="Courier" w:hAnsi="Courier" w:cs="Courier"/>
+          <w:color w:val="7F7F7F"/>
+          <w:sz w:val="16"/>
+          <w:szCs w:val="16"/>
+          <w:lang w:val="fr-FR"/>
+        </w:rPr>
+      </w:pPr>
+      <w:r>
+        <w:rPr>
+          <w:rFonts w:ascii="Courier" w:hAnsi="Courier" w:cs="Courier"/>
+          <w:color w:val="7F7F7F"/>
+          <w:sz w:val="16"/>
+          <w:szCs w:val="16"/>
+          <w:lang w:val="fr-FR"/>
+        </w:rPr>
+        <w:t xml:space="preserve">        </w:t>
+      </w:r>
+      <w:proofErr w:type="spellStart"/>
+      <w:proofErr w:type="gramStart"/>
+      <w:r>
+        <w:rPr>
+          <w:rFonts w:ascii="Courier" w:hAnsi="Courier" w:cs="Courier"/>
+          <w:color w:val="7F7F7F"/>
+          <w:sz w:val="16"/>
+          <w:szCs w:val="16"/>
+          <w:lang w:val="fr-FR"/>
+        </w:rPr>
+        <w:t>connector.setScheme</w:t>
+      </w:r>
+      <w:proofErr w:type="spellEnd"/>
+      <w:r>
+        <w:rPr>
+          <w:rFonts w:ascii="Courier" w:hAnsi="Courier" w:cs="Courier"/>
+          <w:color w:val="7F7F7F"/>
+          <w:sz w:val="16"/>
+          <w:szCs w:val="16"/>
+          <w:lang w:val="fr-FR"/>
+        </w:rPr>
+        <w:t>(</w:t>
+      </w:r>
+      <w:proofErr w:type="gramEnd"/>
+      <w:r>
+        <w:rPr>
+          <w:rFonts w:ascii="Courier" w:hAnsi="Courier" w:cs="Courier"/>
+          <w:color w:val="7F7F7F"/>
+          <w:sz w:val="16"/>
+          <w:szCs w:val="16"/>
+          <w:lang w:val="fr-FR"/>
+        </w:rPr>
+        <w:t>"http");</w:t>
+      </w:r>
+    </w:p>
+    <w:p>
+      <w:pPr>
+        <w:rPr>
+          <w:rFonts w:ascii="Courier" w:hAnsi="Courier" w:cs="Courier"/>
+          <w:color w:val="7F7F7F"/>
+          <w:sz w:val="16"/>
+          <w:szCs w:val="16"/>
+          <w:lang w:val="fr-FR"/>
+        </w:rPr>
+      </w:pPr>
+      <w:r>
+        <w:rPr>
+          <w:rFonts w:ascii="Courier" w:hAnsi="Courier" w:cs="Courier"/>
+          <w:color w:val="7F7F7F"/>
+          <w:sz w:val="16"/>
+          <w:szCs w:val="16"/>
+          <w:lang w:val="fr-FR"/>
+        </w:rPr>
+        <w:t xml:space="preserve">        </w:t>
+      </w:r>
+      <w:proofErr w:type="spellStart"/>
+      <w:proofErr w:type="gramStart"/>
+      <w:r>
+        <w:rPr>
+          <w:rFonts w:ascii="Courier" w:hAnsi="Courier" w:cs="Courier"/>
+          <w:color w:val="7F7F7F"/>
+          <w:sz w:val="16"/>
+          <w:szCs w:val="16"/>
+          <w:lang w:val="fr-FR"/>
+        </w:rPr>
+        <w:t>connector.setPort</w:t>
+      </w:r>
+      <w:proofErr w:type="spellEnd"/>
+      <w:r>
+        <w:rPr>
+          <w:rFonts w:ascii="Courier" w:hAnsi="Courier" w:cs="Courier"/>
+          <w:color w:val="7F7F7F"/>
+          <w:sz w:val="16"/>
+          <w:szCs w:val="16"/>
+          <w:lang w:val="fr-FR"/>
+        </w:rPr>
+        <w:t>(</w:t>
+      </w:r>
+      <w:proofErr w:type="gramEnd"/>
+      <w:r>
+        <w:rPr>
+          <w:rFonts w:ascii="Courier" w:hAnsi="Courier" w:cs="Courier"/>
+          <w:color w:val="7F7F7F"/>
+          <w:sz w:val="16"/>
+          <w:szCs w:val="16"/>
+          <w:lang w:val="fr-FR"/>
+        </w:rPr>
+        <w:t>80);</w:t>
+      </w:r>
+    </w:p>
+    <w:p>
+      <w:pPr>
+        <w:rPr>
+          <w:rFonts w:ascii="Courier" w:hAnsi="Courier" w:cs="Courier"/>
+          <w:color w:val="7F7F7F"/>
+          <w:sz w:val="16"/>
+          <w:szCs w:val="16"/>
+          <w:lang w:val="fr-FR"/>
+        </w:rPr>
+      </w:pPr>
+      <w:r>
+        <w:rPr>
+          <w:rFonts w:ascii="Courier" w:hAnsi="Courier" w:cs="Courier"/>
+          <w:color w:val="7F7F7F"/>
+          <w:sz w:val="16"/>
+          <w:szCs w:val="16"/>
+          <w:lang w:val="fr-FR"/>
+        </w:rPr>
+        <w:t xml:space="preserve">        </w:t>
+      </w:r>
+      <w:proofErr w:type="spellStart"/>
+      <w:proofErr w:type="gramStart"/>
+      <w:r>
+        <w:rPr>
+          <w:rFonts w:ascii="Courier" w:hAnsi="Courier" w:cs="Courier"/>
+          <w:color w:val="7F7F7F"/>
+          <w:sz w:val="16"/>
+          <w:szCs w:val="16"/>
+          <w:lang w:val="fr-FR"/>
+        </w:rPr>
+        <w:t>connector.setSecure</w:t>
+      </w:r>
+      <w:proofErr w:type="spellEnd"/>
+      <w:r>
+        <w:rPr>
+          <w:rFonts w:ascii="Courier" w:hAnsi="Courier" w:cs="Courier"/>
+          <w:color w:val="7F7F7F"/>
+          <w:sz w:val="16"/>
+          <w:szCs w:val="16"/>
+          <w:lang w:val="fr-FR"/>
+        </w:rPr>
+        <w:t>(</w:t>
+      </w:r>
+      <w:proofErr w:type="gramEnd"/>
+      <w:r>
+        <w:rPr>
+          <w:rFonts w:ascii="Courier" w:hAnsi="Courier" w:cs="Courier"/>
+          <w:color w:val="7F7F7F"/>
+          <w:sz w:val="16"/>
+          <w:szCs w:val="16"/>
+          <w:lang w:val="fr-FR"/>
+        </w:rPr>
+        <w:t>false);</w:t>
+      </w:r>
+    </w:p>
+    <w:p>
+      <w:pPr>
+        <w:rPr>
+          <w:rFonts w:ascii="Courier" w:hAnsi="Courier" w:cs="Courier"/>
+          <w:color w:val="7F7F7F"/>
+          <w:sz w:val="16"/>
+          <w:szCs w:val="16"/>
+          <w:lang w:val="fr-FR"/>
+        </w:rPr>
+      </w:pPr>
+      <w:r>
+        <w:rPr>
+          <w:rFonts w:ascii="Courier" w:hAnsi="Courier" w:cs="Courier"/>
+          <w:color w:val="7F7F7F"/>
+          <w:sz w:val="16"/>
+          <w:szCs w:val="16"/>
+          <w:lang w:val="fr-FR"/>
+        </w:rPr>
+        <w:t xml:space="preserve">        </w:t>
+      </w:r>
+      <w:proofErr w:type="spellStart"/>
+      <w:proofErr w:type="gramStart"/>
+      <w:r>
+        <w:rPr>
+          <w:rFonts w:ascii="Courier" w:hAnsi="Courier" w:cs="Courier"/>
+          <w:color w:val="7F7F7F"/>
+          <w:sz w:val="16"/>
+          <w:szCs w:val="16"/>
+          <w:lang w:val="fr-FR"/>
+        </w:rPr>
+        <w:t>connector.setRedirectPort</w:t>
+      </w:r>
+      <w:proofErr w:type="spellEnd"/>
+      <w:r>
+        <w:rPr>
+          <w:rFonts w:ascii="Courier" w:hAnsi="Courier" w:cs="Courier"/>
+          <w:color w:val="7F7F7F"/>
+          <w:sz w:val="16"/>
+          <w:szCs w:val="16"/>
+          <w:lang w:val="fr-FR"/>
+        </w:rPr>
+        <w:t>(</w:t>
+      </w:r>
+      <w:proofErr w:type="gramEnd"/>
+      <w:r>
+        <w:rPr>
+          <w:rFonts w:ascii="Courier" w:hAnsi="Courier" w:cs="Courier"/>
+          <w:color w:val="7F7F7F"/>
+          <w:sz w:val="16"/>
+          <w:szCs w:val="16"/>
+          <w:lang w:val="fr-FR"/>
+        </w:rPr>
+        <w:t>443);</w:t>
+      </w:r>
+    </w:p>
+    <w:p>
+      <w:pPr>
+        <w:rPr>
+          <w:rFonts w:ascii="Courier" w:hAnsi="Courier" w:cs="Courier"/>
+          <w:color w:val="7F7F7F"/>
+          <w:sz w:val="16"/>
+          <w:szCs w:val="16"/>
+          <w:lang w:val="fr-FR"/>
+        </w:rPr>
+      </w:pPr>
+      <w:r>
+        <w:rPr>
+          <w:rFonts w:ascii="Courier" w:hAnsi="Courier" w:cs="Courier"/>
+          <w:color w:val="7F7F7F"/>
+          <w:sz w:val="16"/>
+          <w:szCs w:val="16"/>
+          <w:lang w:val="fr-FR"/>
+        </w:rPr>
+        <w:t xml:space="preserve">        </w:t>
+      </w:r>
+      <w:proofErr w:type="gramStart"/>
+      <w:r>
+        <w:rPr>
+          <w:rFonts w:ascii="Courier" w:hAnsi="Courier" w:cs="Courier"/>
+          <w:color w:val="7F7F7F"/>
+          <w:sz w:val="16"/>
+          <w:szCs w:val="16"/>
+          <w:lang w:val="fr-FR"/>
+        </w:rPr>
+        <w:t>return</w:t>
+      </w:r>
+      <w:proofErr w:type="gramEnd"/>
+      <w:r>
+        <w:rPr>
+          <w:rFonts w:ascii="Courier" w:hAnsi="Courier" w:cs="Courier"/>
+          <w:color w:val="7F7F7F"/>
+          <w:sz w:val="16"/>
+          <w:szCs w:val="16"/>
+          <w:lang w:val="fr-FR"/>
+        </w:rPr>
+        <w:t xml:space="preserve"> </w:t>
+      </w:r>
+      <w:proofErr w:type="spellStart"/>
+      <w:r>
+        <w:rPr>
+          <w:rFonts w:ascii="Courier" w:hAnsi="Courier" w:cs="Courier"/>
+          <w:color w:val="7F7F7F"/>
+          <w:sz w:val="16"/>
+          <w:szCs w:val="16"/>
+          <w:lang w:val="fr-FR"/>
+        </w:rPr>
+        <w:t>connector</w:t>
+      </w:r>
+      <w:proofErr w:type="spellEnd"/>
+      <w:r>
+        <w:rPr>
+          <w:rFonts w:ascii="Courier" w:hAnsi="Courier" w:cs="Courier"/>
+          <w:color w:val="7F7F7F"/>
+          <w:sz w:val="16"/>
+          <w:szCs w:val="16"/>
+          <w:lang w:val="fr-FR"/>
+        </w:rPr>
+        <w:t>;</w:t>
+      </w:r>
+    </w:p>
+    <w:p>
+      <w:pPr>
+        <w:rPr>
+          <w:rFonts w:ascii="Courier" w:hAnsi="Courier" w:cs="Courier"/>
+          <w:color w:val="7F7F7F"/>
+          <w:sz w:val="16"/>
+          <w:szCs w:val="16"/>
+          <w:lang w:val="fr-FR"/>
+        </w:rPr>
+      </w:pPr>
+      <w:r>
+        <w:rPr>
+          <w:rFonts w:ascii="Courier" w:hAnsi="Courier" w:cs="Courier"/>
+          <w:color w:val="7F7F7F"/>
+          <w:sz w:val="16"/>
+          <w:szCs w:val="16"/>
+          <w:lang w:val="fr-FR"/>
+        </w:rPr>
+        <w:t xml:space="preserve">    }</w:t>
+      </w:r>
+    </w:p>
+    <w:p>
+      <w:pPr>
+        <w:rPr>
+          <w:rFonts w:ascii="Courier" w:hAnsi="Courier" w:cs="Courier"/>
+          <w:color w:val="7F7F7F"/>
+          <w:sz w:val="16"/>
+          <w:szCs w:val="16"/>
+          <w:lang w:val="fr-FR"/>
+        </w:rPr>
+      </w:pPr>
+    </w:p>
+    <w:p>
+      <w:pPr>
+        <w:rPr>
+          <w:rFonts w:ascii="Courier" w:hAnsi="Courier" w:cs="Courier"/>
+          <w:color w:val="7F7F7F"/>
+          <w:sz w:val="16"/>
+          <w:szCs w:val="16"/>
+          <w:lang w:val="fr-FR"/>
+        </w:rPr>
+      </w:pPr>
+      <w:r>
+        <w:rPr>
+          <w:rFonts w:ascii="Courier" w:hAnsi="Courier" w:cs="Courier"/>
+          <w:color w:val="7F7F7F"/>
+          <w:sz w:val="16"/>
+          <w:szCs w:val="16"/>
+          <w:lang w:val="fr-FR"/>
+        </w:rPr>
+        <w:t>}</w:t>
+      </w:r>
+    </w:p>
+    <w:p>
+      <w:pPr>
+        <w:rPr>
+          <w:rFonts w:ascii="Courier" w:hAnsi="Courier" w:cs="Courier"/>
+          <w:color w:val="7F7F7F"/>
+          <w:sz w:val="16"/>
+          <w:szCs w:val="16"/>
+          <w:lang w:val="fr-FR"/>
+        </w:rPr>
+      </w:pPr>
+    </w:p>
+    <w:p>
+      <w:pPr>
+        <w:rPr>
+          <w:rFonts w:ascii="Courier" w:hAnsi="Courier" w:cs="Courier"/>
+          <w:color w:val="7F7F7F"/>
+          <w:sz w:val="16"/>
+          <w:szCs w:val="16"/>
+          <w:lang w:val="fr-FR"/>
+        </w:rPr>
+      </w:pPr>
+    </w:p>
+    <w:p>
+      <w:pPr>
+        <w:widowControl w:val="0"/>
+        <w:kinsoku w:val="0"/>
+        <w:overflowPunct w:val="0"/>
+        <w:autoSpaceDE w:val="0"/>
+        <w:autoSpaceDN w:val="0"/>
+        <w:adjustRightInd w:val="0"/>
+        <w:spacing w:before="65"/>
+        <w:ind w:left="40"/>
+        <w:rPr>
+          <w:rFonts w:ascii="Helvetica" w:hAnsi="Helvetica" w:cs="Helvetica"/>
+          <w:b/>
+          <w:bCs/>
+          <w:color w:val="707070"/>
+          <w:sz w:val="21"/>
+          <w:szCs w:val="21"/>
+          <w:lang w:val="fr-FR"/>
+        </w:rPr>
+      </w:pPr>
+      <w:proofErr w:type="spellStart"/>
+      <w:r>
+        <w:rPr>
+          <w:rFonts w:ascii="Helvetica" w:hAnsi="Helvetica" w:cs="Helvetica"/>
+          <w:b/>
+          <w:bCs/>
+          <w:color w:val="707070"/>
+          <w:sz w:val="21"/>
+          <w:szCs w:val="21"/>
+          <w:lang w:val="fr-FR"/>
+        </w:rPr>
+        <w:t>Webpack</w:t>
+      </w:r>
+      <w:proofErr w:type="spellEnd"/>
+    </w:p>
+    <w:p>
+      <w:pPr>
+        <w:widowControl w:val="0"/>
+        <w:kinsoku w:val="0"/>
+        <w:overflowPunct w:val="0"/>
+        <w:autoSpaceDE w:val="0"/>
+        <w:autoSpaceDN w:val="0"/>
+        <w:adjustRightInd w:val="0"/>
+        <w:spacing w:before="65"/>
+        <w:ind w:left="40"/>
+        <w:rPr>
+          <w:rFonts w:ascii="Helvetica" w:hAnsi="Helvetica" w:cs="Helvetica"/>
+          <w:sz w:val="16"/>
+          <w:szCs w:val="16"/>
+          <w:lang w:val="fr-FR"/>
+        </w:rPr>
+      </w:pPr>
+    </w:p>
+    <w:p>
+      <w:pPr>
+        <w:widowControl w:val="0"/>
+        <w:kinsoku w:val="0"/>
+        <w:overflowPunct w:val="0"/>
+        <w:autoSpaceDE w:val="0"/>
+        <w:autoSpaceDN w:val="0"/>
+        <w:adjustRightInd w:val="0"/>
+        <w:spacing w:before="65"/>
+        <w:ind w:left="40"/>
+        <w:rPr>
+          <w:rFonts w:ascii="Helvetica" w:hAnsi="Helvetica" w:cs="Helvetica"/>
+          <w:sz w:val="16"/>
+          <w:szCs w:val="16"/>
+          <w:lang w:val="fr-FR"/>
+        </w:rPr>
+      </w:pPr>
+      <w:proofErr w:type="spellStart"/>
+      <w:r>
+        <w:rPr>
+          <w:rFonts w:ascii="Helvetica" w:hAnsi="Helvetica" w:cs="Helvetica"/>
+          <w:sz w:val="16"/>
+          <w:szCs w:val="16"/>
+          <w:lang w:val="fr-FR"/>
+        </w:rPr>
+        <w:t>Webpack</w:t>
+      </w:r>
+      <w:proofErr w:type="spellEnd"/>
+      <w:r>
+        <w:rPr>
+          <w:rFonts w:ascii="Helvetica" w:hAnsi="Helvetica" w:cs="Helvetica"/>
+          <w:sz w:val="16"/>
+          <w:szCs w:val="16"/>
+          <w:lang w:val="fr-FR"/>
+        </w:rPr>
+        <w:t xml:space="preserve"> est un </w:t>
+      </w:r>
+      <w:proofErr w:type="spellStart"/>
+      <w:r>
+        <w:rPr>
+          <w:rFonts w:ascii="Helvetica" w:hAnsi="Helvetica" w:cs="Helvetica"/>
+          <w:sz w:val="16"/>
+          <w:szCs w:val="16"/>
+          <w:lang w:val="fr-FR"/>
+        </w:rPr>
+        <w:t>bundler</w:t>
+      </w:r>
+      <w:proofErr w:type="spellEnd"/>
+      <w:r>
+        <w:rPr>
+          <w:rFonts w:ascii="Helvetica" w:hAnsi="Helvetica" w:cs="Helvetica"/>
+          <w:sz w:val="16"/>
+          <w:szCs w:val="16"/>
+          <w:lang w:val="fr-FR"/>
+        </w:rPr>
+        <w:t xml:space="preserve"> me permettant de compiler mon application </w:t>
+      </w:r>
+      <w:proofErr w:type="spellStart"/>
+      <w:r>
+        <w:rPr>
+          <w:rFonts w:ascii="Helvetica" w:hAnsi="Helvetica" w:cs="Helvetica"/>
+          <w:sz w:val="16"/>
+          <w:szCs w:val="16"/>
+          <w:lang w:val="fr-FR"/>
+        </w:rPr>
+        <w:t>React</w:t>
+      </w:r>
+      <w:proofErr w:type="spellEnd"/>
+      <w:r>
+        <w:rPr>
+          <w:rFonts w:ascii="Helvetica" w:hAnsi="Helvetica" w:cs="Helvetica"/>
+          <w:sz w:val="16"/>
+          <w:szCs w:val="16"/>
+          <w:lang w:val="fr-FR"/>
+        </w:rPr>
+        <w:t xml:space="preserve"> </w:t>
+      </w:r>
+      <w:proofErr w:type="spellStart"/>
+      <w:r>
+        <w:rPr>
+          <w:rFonts w:ascii="Helvetica" w:hAnsi="Helvetica" w:cs="Helvetica"/>
+          <w:sz w:val="16"/>
+          <w:szCs w:val="16"/>
+          <w:lang w:val="fr-FR"/>
+        </w:rPr>
+        <w:t>eet</w:t>
+      </w:r>
+      <w:proofErr w:type="spellEnd"/>
+      <w:r>
+        <w:rPr>
+          <w:rFonts w:ascii="Helvetica" w:hAnsi="Helvetica" w:cs="Helvetica"/>
+          <w:sz w:val="16"/>
+          <w:szCs w:val="16"/>
+          <w:lang w:val="fr-FR"/>
+        </w:rPr>
+        <w:t xml:space="preserve"> de centraliser tous les modules </w:t>
+      </w:r>
+      <w:proofErr w:type="spellStart"/>
+      <w:r>
+        <w:rPr>
+          <w:rFonts w:ascii="Helvetica" w:hAnsi="Helvetica" w:cs="Helvetica"/>
+          <w:sz w:val="16"/>
+          <w:szCs w:val="16"/>
+          <w:lang w:val="fr-FR"/>
+        </w:rPr>
+        <w:t>js</w:t>
+      </w:r>
+      <w:proofErr w:type="spellEnd"/>
+      <w:r>
+        <w:rPr>
+          <w:rFonts w:ascii="Helvetica" w:hAnsi="Helvetica" w:cs="Helvetica"/>
+          <w:sz w:val="16"/>
+          <w:szCs w:val="16"/>
+          <w:lang w:val="fr-FR"/>
+        </w:rPr>
+        <w:t xml:space="preserve"> en un. Il me permet de charger </w:t>
+      </w:r>
+      <w:proofErr w:type="spellStart"/>
+      <w:r>
+        <w:rPr>
+          <w:rFonts w:ascii="Helvetica" w:hAnsi="Helvetica" w:cs="Helvetica"/>
+          <w:sz w:val="16"/>
+          <w:szCs w:val="16"/>
+          <w:lang w:val="fr-FR"/>
+        </w:rPr>
+        <w:t>sass</w:t>
+      </w:r>
+      <w:proofErr w:type="spellEnd"/>
+      <w:r>
+        <w:rPr>
+          <w:rFonts w:ascii="Helvetica" w:hAnsi="Helvetica" w:cs="Helvetica"/>
+          <w:sz w:val="16"/>
+          <w:szCs w:val="16"/>
+          <w:lang w:val="fr-FR"/>
+        </w:rPr>
+        <w:t xml:space="preserve">, préprocesseur CSS, et de transformer ces fichiers en CSS. En faisant appel à Babel, il peut </w:t>
+      </w:r>
+      <w:proofErr w:type="spellStart"/>
+      <w:r>
+        <w:rPr>
+          <w:rFonts w:ascii="Helvetica" w:hAnsi="Helvetica" w:cs="Helvetica"/>
+          <w:i/>
+          <w:sz w:val="16"/>
+          <w:szCs w:val="16"/>
+          <w:lang w:val="fr-FR"/>
+        </w:rPr>
+        <w:t>transpiler</w:t>
+      </w:r>
+      <w:proofErr w:type="spellEnd"/>
+      <w:r>
+        <w:rPr>
+          <w:rFonts w:ascii="Helvetica" w:hAnsi="Helvetica" w:cs="Helvetica"/>
+          <w:sz w:val="16"/>
+          <w:szCs w:val="16"/>
+          <w:lang w:val="fr-FR"/>
+        </w:rPr>
+        <w:t xml:space="preserve"> la syntaxe nouvelle d’</w:t>
+      </w:r>
+      <w:proofErr w:type="spellStart"/>
+      <w:r>
+        <w:rPr>
+          <w:rFonts w:ascii="Helvetica" w:hAnsi="Helvetica" w:cs="Helvetica"/>
+          <w:sz w:val="16"/>
+          <w:szCs w:val="16"/>
+          <w:lang w:val="fr-FR"/>
+        </w:rPr>
+        <w:t>E</w:t>
+      </w:r>
+      <w:r>
+        <w:rPr>
+          <w:rFonts w:ascii="Helvetica" w:hAnsi="Helvetica" w:cs="Helvetica"/>
+          <w:sz w:val="16"/>
+          <w:szCs w:val="16"/>
+          <w:lang w:val="fr-FR"/>
+        </w:rPr>
+        <w:t>cmaScript</w:t>
+      </w:r>
+      <w:proofErr w:type="spellEnd"/>
+      <w:r>
+        <w:rPr>
+          <w:rFonts w:ascii="Helvetica" w:hAnsi="Helvetica" w:cs="Helvetica"/>
+          <w:sz w:val="16"/>
+          <w:szCs w:val="16"/>
+          <w:lang w:val="fr-FR"/>
+        </w:rPr>
+        <w:t xml:space="preserve"> 6 (</w:t>
+      </w:r>
+      <w:proofErr w:type="spellStart"/>
+      <w:r>
+        <w:rPr>
+          <w:rFonts w:ascii="Helvetica" w:hAnsi="Helvetica" w:cs="Helvetica"/>
+          <w:sz w:val="16"/>
+          <w:szCs w:val="16"/>
+          <w:lang w:val="fr-FR"/>
+        </w:rPr>
+        <w:t>Javascript</w:t>
+      </w:r>
+      <w:proofErr w:type="spellEnd"/>
+      <w:r>
+        <w:rPr>
+          <w:rFonts w:ascii="Helvetica" w:hAnsi="Helvetica" w:cs="Helvetica"/>
+          <w:sz w:val="16"/>
+          <w:szCs w:val="16"/>
+          <w:lang w:val="fr-FR"/>
+        </w:rPr>
+        <w:t>) vers une syntaxe plus ancienne lisible par les anciens navigateurs.</w:t>
+      </w:r>
+    </w:p>
+    <w:p>
+      <w:pPr>
+        <w:rPr>
+          <w:lang w:val="fr-FR"/>
+        </w:rPr>
+      </w:pPr>
+    </w:p>
+    <w:p>
+      <w:pPr>
+        <w:rPr>
+          <w:rFonts w:ascii="Courier" w:hAnsi="Courier" w:cs="Courier"/>
+          <w:color w:val="7F7F7F"/>
+          <w:sz w:val="16"/>
+          <w:szCs w:val="16"/>
+          <w:lang w:val="fr-FR"/>
+        </w:rPr>
+      </w:pPr>
+      <w:proofErr w:type="gramStart"/>
+      <w:r>
+        <w:rPr>
+          <w:rFonts w:ascii="Courier" w:hAnsi="Courier" w:cs="Courier"/>
+          <w:color w:val="7F7F7F"/>
+          <w:sz w:val="16"/>
+          <w:szCs w:val="16"/>
+          <w:lang w:val="fr-FR"/>
+        </w:rPr>
+        <w:t>var</w:t>
+      </w:r>
+      <w:proofErr w:type="gramEnd"/>
+      <w:r>
+        <w:rPr>
+          <w:rFonts w:ascii="Courier" w:hAnsi="Courier" w:cs="Courier"/>
+          <w:color w:val="7F7F7F"/>
+          <w:sz w:val="16"/>
+          <w:szCs w:val="16"/>
+          <w:lang w:val="fr-FR"/>
+        </w:rPr>
+        <w:t xml:space="preserve"> </w:t>
+      </w:r>
+      <w:proofErr w:type="spellStart"/>
+      <w:r>
+        <w:rPr>
+          <w:rFonts w:ascii="Courier" w:hAnsi="Courier" w:cs="Courier"/>
+          <w:color w:val="7F7F7F"/>
+          <w:sz w:val="16"/>
+          <w:szCs w:val="16"/>
+          <w:lang w:val="fr-FR"/>
+        </w:rPr>
+        <w:t>path</w:t>
+      </w:r>
+      <w:proofErr w:type="spellEnd"/>
+      <w:r>
+        <w:rPr>
+          <w:rFonts w:ascii="Courier" w:hAnsi="Courier" w:cs="Courier"/>
+          <w:color w:val="7F7F7F"/>
+          <w:sz w:val="16"/>
+          <w:szCs w:val="16"/>
+          <w:lang w:val="fr-FR"/>
+        </w:rPr>
+        <w:t xml:space="preserve"> = </w:t>
+      </w:r>
+      <w:proofErr w:type="spellStart"/>
+      <w:r>
+        <w:rPr>
+          <w:rFonts w:ascii="Courier" w:hAnsi="Courier" w:cs="Courier"/>
+          <w:color w:val="7F7F7F"/>
+          <w:sz w:val="16"/>
+          <w:szCs w:val="16"/>
+          <w:lang w:val="fr-FR"/>
+        </w:rPr>
+        <w:t>require</w:t>
+      </w:r>
+      <w:proofErr w:type="spellEnd"/>
+      <w:r>
+        <w:rPr>
+          <w:rFonts w:ascii="Courier" w:hAnsi="Courier" w:cs="Courier"/>
+          <w:color w:val="7F7F7F"/>
+          <w:sz w:val="16"/>
+          <w:szCs w:val="16"/>
+          <w:lang w:val="fr-FR"/>
+        </w:rPr>
+        <w:t>('</w:t>
+      </w:r>
+      <w:proofErr w:type="spellStart"/>
+      <w:r>
+        <w:rPr>
+          <w:rFonts w:ascii="Courier" w:hAnsi="Courier" w:cs="Courier"/>
+          <w:color w:val="7F7F7F"/>
+          <w:sz w:val="16"/>
+          <w:szCs w:val="16"/>
+          <w:lang w:val="fr-FR"/>
+        </w:rPr>
+        <w:t>path</w:t>
+      </w:r>
+      <w:proofErr w:type="spellEnd"/>
+      <w:r>
+        <w:rPr>
+          <w:rFonts w:ascii="Courier" w:hAnsi="Courier" w:cs="Courier"/>
+          <w:color w:val="7F7F7F"/>
+          <w:sz w:val="16"/>
+          <w:szCs w:val="16"/>
+          <w:lang w:val="fr-FR"/>
+        </w:rPr>
+        <w:t>');</w:t>
+      </w:r>
+    </w:p>
+    <w:p>
+      <w:pPr>
+        <w:rPr>
+          <w:rFonts w:ascii="Courier" w:hAnsi="Courier" w:cs="Courier"/>
+          <w:color w:val="7F7F7F"/>
+          <w:sz w:val="16"/>
+          <w:szCs w:val="16"/>
+          <w:lang w:val="fr-FR"/>
+        </w:rPr>
+      </w:pPr>
+    </w:p>
+    <w:p>
+      <w:pPr>
+        <w:rPr>
+          <w:rFonts w:ascii="Courier" w:hAnsi="Courier" w:cs="Courier"/>
+          <w:color w:val="7F7F7F"/>
+          <w:sz w:val="16"/>
+          <w:szCs w:val="16"/>
+          <w:lang w:val="fr-FR"/>
+        </w:rPr>
+      </w:pPr>
+      <w:proofErr w:type="spellStart"/>
+      <w:r>
+        <w:rPr>
+          <w:rFonts w:ascii="Courier" w:hAnsi="Courier" w:cs="Courier"/>
+          <w:color w:val="7F7F7F"/>
+          <w:sz w:val="16"/>
+          <w:szCs w:val="16"/>
+          <w:lang w:val="fr-FR"/>
+        </w:rPr>
+        <w:t>module.exports</w:t>
+      </w:r>
+      <w:proofErr w:type="spellEnd"/>
+      <w:r>
+        <w:rPr>
+          <w:rFonts w:ascii="Courier" w:hAnsi="Courier" w:cs="Courier"/>
+          <w:color w:val="7F7F7F"/>
+          <w:sz w:val="16"/>
+          <w:szCs w:val="16"/>
+          <w:lang w:val="fr-FR"/>
+        </w:rPr>
+        <w:t xml:space="preserve"> = {</w:t>
+      </w:r>
+    </w:p>
+    <w:p>
+      <w:pPr>
+        <w:rPr>
+          <w:rFonts w:ascii="Courier" w:hAnsi="Courier" w:cs="Courier"/>
+          <w:color w:val="7F7F7F"/>
+          <w:sz w:val="16"/>
+          <w:szCs w:val="16"/>
+          <w:lang w:val="fr-FR"/>
+        </w:rPr>
+      </w:pPr>
+      <w:r>
+        <w:rPr>
+          <w:rFonts w:ascii="Courier" w:hAnsi="Courier" w:cs="Courier"/>
+          <w:color w:val="7F7F7F"/>
+          <w:sz w:val="16"/>
+          <w:szCs w:val="16"/>
+          <w:lang w:val="fr-FR"/>
+        </w:rPr>
+        <w:t xml:space="preserve">    </w:t>
+      </w:r>
+      <w:proofErr w:type="gramStart"/>
+      <w:r>
+        <w:rPr>
+          <w:rFonts w:ascii="Courier" w:hAnsi="Courier" w:cs="Courier"/>
+          <w:color w:val="7F7F7F"/>
+          <w:sz w:val="16"/>
+          <w:szCs w:val="16"/>
+          <w:lang w:val="fr-FR"/>
+        </w:rPr>
+        <w:t>mode</w:t>
+      </w:r>
+      <w:proofErr w:type="gramEnd"/>
+      <w:r>
+        <w:rPr>
+          <w:rFonts w:ascii="Courier" w:hAnsi="Courier" w:cs="Courier"/>
+          <w:color w:val="7F7F7F"/>
+          <w:sz w:val="16"/>
+          <w:szCs w:val="16"/>
+          <w:lang w:val="fr-FR"/>
+        </w:rPr>
+        <w:t>: '</w:t>
+      </w:r>
+      <w:proofErr w:type="spellStart"/>
+      <w:r>
+        <w:rPr>
+          <w:rFonts w:ascii="Courier" w:hAnsi="Courier" w:cs="Courier"/>
+          <w:color w:val="7F7F7F"/>
+          <w:sz w:val="16"/>
+          <w:szCs w:val="16"/>
+          <w:lang w:val="fr-FR"/>
+        </w:rPr>
+        <w:t>development</w:t>
+      </w:r>
+      <w:proofErr w:type="spellEnd"/>
+      <w:r>
+        <w:rPr>
+          <w:rFonts w:ascii="Courier" w:hAnsi="Courier" w:cs="Courier"/>
+          <w:color w:val="7F7F7F"/>
+          <w:sz w:val="16"/>
+          <w:szCs w:val="16"/>
+          <w:lang w:val="fr-FR"/>
+        </w:rPr>
+        <w:t>',</w:t>
+      </w:r>
+    </w:p>
+    <w:p>
+      <w:pPr>
+        <w:rPr>
+          <w:rFonts w:ascii="Courier" w:hAnsi="Courier" w:cs="Courier"/>
+          <w:color w:val="7F7F7F"/>
+          <w:sz w:val="16"/>
+          <w:szCs w:val="16"/>
+          <w:lang w:val="fr-FR"/>
+        </w:rPr>
+      </w:pPr>
+      <w:r>
+        <w:rPr>
+          <w:rFonts w:ascii="Courier" w:hAnsi="Courier" w:cs="Courier"/>
+          <w:color w:val="7F7F7F"/>
+          <w:sz w:val="16"/>
+          <w:szCs w:val="16"/>
+          <w:lang w:val="fr-FR"/>
+        </w:rPr>
+        <w:t xml:space="preserve">    </w:t>
+      </w:r>
+      <w:proofErr w:type="gramStart"/>
+      <w:r>
+        <w:rPr>
+          <w:rFonts w:ascii="Courier" w:hAnsi="Courier" w:cs="Courier"/>
+          <w:color w:val="7F7F7F"/>
+          <w:sz w:val="16"/>
+          <w:szCs w:val="16"/>
+          <w:lang w:val="fr-FR"/>
+        </w:rPr>
+        <w:t>entry</w:t>
+      </w:r>
+      <w:proofErr w:type="gramEnd"/>
+      <w:r>
+        <w:rPr>
+          <w:rFonts w:ascii="Courier" w:hAnsi="Courier" w:cs="Courier"/>
+          <w:color w:val="7F7F7F"/>
+          <w:sz w:val="16"/>
+          <w:szCs w:val="16"/>
+          <w:lang w:val="fr-FR"/>
+        </w:rPr>
+        <w:t>: './</w:t>
+      </w:r>
+      <w:proofErr w:type="spellStart"/>
+      <w:r>
+        <w:rPr>
+          <w:rFonts w:ascii="Courier" w:hAnsi="Courier" w:cs="Courier"/>
+          <w:color w:val="7F7F7F"/>
+          <w:sz w:val="16"/>
+          <w:szCs w:val="16"/>
+          <w:lang w:val="fr-FR"/>
+        </w:rPr>
+        <w:t>src</w:t>
+      </w:r>
+      <w:proofErr w:type="spellEnd"/>
+      <w:r>
+        <w:rPr>
+          <w:rFonts w:ascii="Courier" w:hAnsi="Courier" w:cs="Courier"/>
+          <w:color w:val="7F7F7F"/>
+          <w:sz w:val="16"/>
+          <w:szCs w:val="16"/>
+          <w:lang w:val="fr-FR"/>
+        </w:rPr>
+        <w:t>/</w:t>
+      </w:r>
+      <w:proofErr w:type="spellStart"/>
+      <w:r>
+        <w:rPr>
+          <w:rFonts w:ascii="Courier" w:hAnsi="Courier" w:cs="Courier"/>
+          <w:color w:val="7F7F7F"/>
+          <w:sz w:val="16"/>
+          <w:szCs w:val="16"/>
+          <w:lang w:val="fr-FR"/>
+        </w:rPr>
+        <w:t>js</w:t>
+      </w:r>
+      <w:proofErr w:type="spellEnd"/>
+      <w:r>
+        <w:rPr>
+          <w:rFonts w:ascii="Courier" w:hAnsi="Courier" w:cs="Courier"/>
+          <w:color w:val="7F7F7F"/>
+          <w:sz w:val="16"/>
+          <w:szCs w:val="16"/>
+          <w:lang w:val="fr-FR"/>
+        </w:rPr>
+        <w:t>/main.js',</w:t>
+      </w:r>
+    </w:p>
+    <w:p>
+      <w:pPr>
+        <w:rPr>
+          <w:rFonts w:ascii="Courier" w:hAnsi="Courier" w:cs="Courier"/>
+          <w:color w:val="7F7F7F"/>
+          <w:sz w:val="16"/>
+          <w:szCs w:val="16"/>
+          <w:lang w:val="fr-FR"/>
+        </w:rPr>
+      </w:pPr>
+      <w:r>
+        <w:rPr>
+          <w:rFonts w:ascii="Courier" w:hAnsi="Courier" w:cs="Courier"/>
+          <w:color w:val="7F7F7F"/>
+          <w:sz w:val="16"/>
+          <w:szCs w:val="16"/>
+          <w:lang w:val="fr-FR"/>
+        </w:rPr>
+        <w:t xml:space="preserve">    </w:t>
+      </w:r>
+      <w:proofErr w:type="gramStart"/>
+      <w:r>
+        <w:rPr>
+          <w:rFonts w:ascii="Courier" w:hAnsi="Courier" w:cs="Courier"/>
+          <w:color w:val="7F7F7F"/>
+          <w:sz w:val="16"/>
+          <w:szCs w:val="16"/>
+          <w:lang w:val="fr-FR"/>
+        </w:rPr>
+        <w:t>output</w:t>
+      </w:r>
+      <w:proofErr w:type="gramEnd"/>
+      <w:r>
+        <w:rPr>
+          <w:rFonts w:ascii="Courier" w:hAnsi="Courier" w:cs="Courier"/>
+          <w:color w:val="7F7F7F"/>
+          <w:sz w:val="16"/>
+          <w:szCs w:val="16"/>
+          <w:lang w:val="fr-FR"/>
+        </w:rPr>
+        <w:t>: {</w:t>
+      </w:r>
+    </w:p>
+    <w:p>
+      <w:pPr>
+        <w:rPr>
+          <w:rFonts w:ascii="Courier" w:hAnsi="Courier" w:cs="Courier"/>
+          <w:color w:val="7F7F7F"/>
+          <w:sz w:val="16"/>
+          <w:szCs w:val="16"/>
+          <w:lang w:val="fr-FR"/>
+        </w:rPr>
+      </w:pPr>
+      <w:r>
+        <w:rPr>
+          <w:rFonts w:ascii="Courier" w:hAnsi="Courier" w:cs="Courier"/>
+          <w:color w:val="7F7F7F"/>
+          <w:sz w:val="16"/>
+          <w:szCs w:val="16"/>
+          <w:lang w:val="fr-FR"/>
+        </w:rPr>
+        <w:t xml:space="preserve">        </w:t>
+      </w:r>
+      <w:proofErr w:type="spellStart"/>
+      <w:proofErr w:type="gramStart"/>
+      <w:r>
+        <w:rPr>
+          <w:rFonts w:ascii="Courier" w:hAnsi="Courier" w:cs="Courier"/>
+          <w:color w:val="7F7F7F"/>
+          <w:sz w:val="16"/>
+          <w:szCs w:val="16"/>
+          <w:lang w:val="fr-FR"/>
+        </w:rPr>
+        <w:t>filename</w:t>
+      </w:r>
+      <w:proofErr w:type="spellEnd"/>
+      <w:proofErr w:type="gramEnd"/>
+      <w:r>
+        <w:rPr>
+          <w:rFonts w:ascii="Courier" w:hAnsi="Courier" w:cs="Courier"/>
+          <w:color w:val="7F7F7F"/>
+          <w:sz w:val="16"/>
+          <w:szCs w:val="16"/>
+          <w:lang w:val="fr-FR"/>
+        </w:rPr>
+        <w:t>: 'bundle.js',</w:t>
+      </w:r>
+    </w:p>
+    <w:p>
+      <w:pPr>
+        <w:rPr>
+          <w:rFonts w:ascii="Courier" w:hAnsi="Courier" w:cs="Courier"/>
+          <w:color w:val="7F7F7F"/>
+          <w:sz w:val="16"/>
+          <w:szCs w:val="16"/>
+          <w:lang w:val="fr-FR"/>
+        </w:rPr>
+      </w:pPr>
+      <w:r>
+        <w:rPr>
+          <w:rFonts w:ascii="Courier" w:hAnsi="Courier" w:cs="Courier"/>
+          <w:color w:val="7F7F7F"/>
+          <w:sz w:val="16"/>
+          <w:szCs w:val="16"/>
+          <w:lang w:val="fr-FR"/>
+        </w:rPr>
+        <w:t xml:space="preserve">        </w:t>
+      </w:r>
+      <w:proofErr w:type="spellStart"/>
+      <w:proofErr w:type="gramStart"/>
+      <w:r>
+        <w:rPr>
+          <w:rFonts w:ascii="Courier" w:hAnsi="Courier" w:cs="Courier"/>
+          <w:color w:val="7F7F7F"/>
+          <w:sz w:val="16"/>
+          <w:szCs w:val="16"/>
+          <w:lang w:val="fr-FR"/>
+        </w:rPr>
+        <w:t>path</w:t>
+      </w:r>
+      <w:proofErr w:type="spellEnd"/>
+      <w:proofErr w:type="gramEnd"/>
+      <w:r>
+        <w:rPr>
+          <w:rFonts w:ascii="Courier" w:hAnsi="Courier" w:cs="Courier"/>
+          <w:color w:val="7F7F7F"/>
+          <w:sz w:val="16"/>
+          <w:szCs w:val="16"/>
+          <w:lang w:val="fr-FR"/>
+        </w:rPr>
+        <w:t xml:space="preserve">: </w:t>
+      </w:r>
+      <w:proofErr w:type="spellStart"/>
+      <w:r>
+        <w:rPr>
+          <w:rFonts w:ascii="Courier" w:hAnsi="Courier" w:cs="Courier"/>
+          <w:color w:val="7F7F7F"/>
+          <w:sz w:val="16"/>
+          <w:szCs w:val="16"/>
+          <w:lang w:val="fr-FR"/>
+        </w:rPr>
+        <w:t>path.resolve</w:t>
+      </w:r>
+      <w:proofErr w:type="spellEnd"/>
+      <w:r>
+        <w:rPr>
+          <w:rFonts w:ascii="Courier" w:hAnsi="Courier" w:cs="Courier"/>
+          <w:color w:val="7F7F7F"/>
+          <w:sz w:val="16"/>
+          <w:szCs w:val="16"/>
+          <w:lang w:val="fr-FR"/>
+        </w:rPr>
+        <w:t>(__</w:t>
+      </w:r>
+      <w:proofErr w:type="spellStart"/>
+      <w:r>
+        <w:rPr>
+          <w:rFonts w:ascii="Courier" w:hAnsi="Courier" w:cs="Courier"/>
+          <w:color w:val="7F7F7F"/>
+          <w:sz w:val="16"/>
+          <w:szCs w:val="16"/>
+          <w:lang w:val="fr-FR"/>
+        </w:rPr>
+        <w:t>dirname</w:t>
+      </w:r>
+      <w:proofErr w:type="spellEnd"/>
+      <w:r>
+        <w:rPr>
+          <w:rFonts w:ascii="Courier" w:hAnsi="Courier" w:cs="Courier"/>
+          <w:color w:val="7F7F7F"/>
+          <w:sz w:val="16"/>
+          <w:szCs w:val="16"/>
+          <w:lang w:val="fr-FR"/>
+        </w:rPr>
+        <w:t>, '</w:t>
+      </w:r>
+      <w:proofErr w:type="spellStart"/>
+      <w:r>
+        <w:rPr>
+          <w:rFonts w:ascii="Courier" w:hAnsi="Courier" w:cs="Courier"/>
+          <w:color w:val="7F7F7F"/>
+          <w:sz w:val="16"/>
+          <w:szCs w:val="16"/>
+          <w:lang w:val="fr-FR"/>
+        </w:rPr>
+        <w:t>dist</w:t>
+      </w:r>
+      <w:proofErr w:type="spellEnd"/>
+      <w:r>
+        <w:rPr>
+          <w:rFonts w:ascii="Courier" w:hAnsi="Courier" w:cs="Courier"/>
+          <w:color w:val="7F7F7F"/>
+          <w:sz w:val="16"/>
+          <w:szCs w:val="16"/>
+          <w:lang w:val="fr-FR"/>
+        </w:rPr>
+        <w:t>')</w:t>
+      </w:r>
+    </w:p>
+    <w:p>
+      <w:pPr>
+        <w:rPr>
+          <w:rFonts w:ascii="Courier" w:hAnsi="Courier" w:cs="Courier"/>
+          <w:color w:val="7F7F7F"/>
+          <w:sz w:val="16"/>
+          <w:szCs w:val="16"/>
+          <w:lang w:val="fr-FR"/>
+        </w:rPr>
+      </w:pPr>
+      <w:r>
+        <w:rPr>
+          <w:rFonts w:ascii="Courier" w:hAnsi="Courier" w:cs="Courier"/>
+          <w:color w:val="7F7F7F"/>
+          <w:sz w:val="16"/>
+          <w:szCs w:val="16"/>
+          <w:lang w:val="fr-FR"/>
+        </w:rPr>
+        <w:t xml:space="preserve">    },</w:t>
+      </w:r>
+    </w:p>
+    <w:p>
+      <w:pPr>
+        <w:rPr>
+          <w:rFonts w:ascii="Courier" w:hAnsi="Courier" w:cs="Courier"/>
+          <w:color w:val="7F7F7F"/>
+          <w:sz w:val="16"/>
+          <w:szCs w:val="16"/>
+          <w:lang w:val="fr-FR"/>
+        </w:rPr>
+      </w:pPr>
+      <w:r>
+        <w:rPr>
+          <w:rFonts w:ascii="Courier" w:hAnsi="Courier" w:cs="Courier"/>
+          <w:color w:val="7F7F7F"/>
+          <w:sz w:val="16"/>
+          <w:szCs w:val="16"/>
+          <w:lang w:val="fr-FR"/>
+        </w:rPr>
+        <w:t xml:space="preserve">    </w:t>
+      </w:r>
+      <w:proofErr w:type="gramStart"/>
+      <w:r>
+        <w:rPr>
+          <w:rFonts w:ascii="Courier" w:hAnsi="Courier" w:cs="Courier"/>
+          <w:color w:val="7F7F7F"/>
+          <w:sz w:val="16"/>
+          <w:szCs w:val="16"/>
+          <w:lang w:val="fr-FR"/>
+        </w:rPr>
+        <w:t>module</w:t>
+      </w:r>
+      <w:proofErr w:type="gramEnd"/>
+      <w:r>
+        <w:rPr>
+          <w:rFonts w:ascii="Courier" w:hAnsi="Courier" w:cs="Courier"/>
+          <w:color w:val="7F7F7F"/>
+          <w:sz w:val="16"/>
+          <w:szCs w:val="16"/>
+          <w:lang w:val="fr-FR"/>
+        </w:rPr>
+        <w:t>: {</w:t>
+      </w:r>
+    </w:p>
+    <w:p>
+      <w:pPr>
+        <w:rPr>
+          <w:rFonts w:ascii="Courier" w:hAnsi="Courier" w:cs="Courier"/>
+          <w:color w:val="7F7F7F"/>
+          <w:sz w:val="16"/>
+          <w:szCs w:val="16"/>
+          <w:lang w:val="fr-FR"/>
+        </w:rPr>
+      </w:pPr>
+      <w:r>
+        <w:rPr>
+          <w:rFonts w:ascii="Courier" w:hAnsi="Courier" w:cs="Courier"/>
+          <w:color w:val="7F7F7F"/>
+          <w:sz w:val="16"/>
+          <w:szCs w:val="16"/>
+          <w:lang w:val="fr-FR"/>
+        </w:rPr>
+        <w:t xml:space="preserve">        </w:t>
+      </w:r>
+      <w:proofErr w:type="spellStart"/>
+      <w:proofErr w:type="gramStart"/>
+      <w:r>
+        <w:rPr>
+          <w:rFonts w:ascii="Courier" w:hAnsi="Courier" w:cs="Courier"/>
+          <w:color w:val="7F7F7F"/>
+          <w:sz w:val="16"/>
+          <w:szCs w:val="16"/>
+          <w:lang w:val="fr-FR"/>
+        </w:rPr>
+        <w:t>rules</w:t>
+      </w:r>
+      <w:proofErr w:type="spellEnd"/>
+      <w:proofErr w:type="gramEnd"/>
+      <w:r>
+        <w:rPr>
+          <w:rFonts w:ascii="Courier" w:hAnsi="Courier" w:cs="Courier"/>
+          <w:color w:val="7F7F7F"/>
+          <w:sz w:val="16"/>
+          <w:szCs w:val="16"/>
+          <w:lang w:val="fr-FR"/>
+        </w:rPr>
+        <w:t>: [</w:t>
+      </w:r>
+    </w:p>
+    <w:p>
+      <w:pPr>
+        <w:rPr>
+          <w:rFonts w:ascii="Courier" w:hAnsi="Courier" w:cs="Courier"/>
+          <w:color w:val="7F7F7F"/>
+          <w:sz w:val="16"/>
+          <w:szCs w:val="16"/>
+          <w:lang w:val="fr-FR"/>
+        </w:rPr>
+      </w:pPr>
+      <w:r>
+        <w:rPr>
+          <w:rFonts w:ascii="Courier" w:hAnsi="Courier" w:cs="Courier"/>
+          <w:color w:val="7F7F7F"/>
+          <w:sz w:val="16"/>
+          <w:szCs w:val="16"/>
+          <w:lang w:val="fr-FR"/>
+        </w:rPr>
+        <w:t xml:space="preserve">            {</w:t>
+      </w:r>
+    </w:p>
+    <w:p>
+      <w:pPr>
+        <w:rPr>
+          <w:rFonts w:ascii="Courier" w:hAnsi="Courier" w:cs="Courier"/>
+          <w:color w:val="7F7F7F"/>
+          <w:sz w:val="16"/>
+          <w:szCs w:val="16"/>
+          <w:lang w:val="fr-FR"/>
+        </w:rPr>
+      </w:pPr>
+      <w:r>
+        <w:rPr>
+          <w:rFonts w:ascii="Courier" w:hAnsi="Courier" w:cs="Courier"/>
+          <w:color w:val="7F7F7F"/>
+          <w:sz w:val="16"/>
+          <w:szCs w:val="16"/>
+          <w:lang w:val="fr-FR"/>
+        </w:rPr>
+        <w:t xml:space="preserve">                </w:t>
+      </w:r>
+      <w:proofErr w:type="gramStart"/>
+      <w:r>
+        <w:rPr>
+          <w:rFonts w:ascii="Courier" w:hAnsi="Courier" w:cs="Courier"/>
+          <w:color w:val="7F7F7F"/>
+          <w:sz w:val="16"/>
+          <w:szCs w:val="16"/>
+          <w:lang w:val="fr-FR"/>
+        </w:rPr>
+        <w:t>test</w:t>
+      </w:r>
+      <w:proofErr w:type="gramEnd"/>
+      <w:r>
+        <w:rPr>
+          <w:rFonts w:ascii="Courier" w:hAnsi="Courier" w:cs="Courier"/>
+          <w:color w:val="7F7F7F"/>
+          <w:sz w:val="16"/>
+          <w:szCs w:val="16"/>
+          <w:lang w:val="fr-FR"/>
+        </w:rPr>
+        <w:t>: /\.</w:t>
+      </w:r>
+      <w:proofErr w:type="spellStart"/>
+      <w:r>
+        <w:rPr>
+          <w:rFonts w:ascii="Courier" w:hAnsi="Courier" w:cs="Courier"/>
+          <w:color w:val="7F7F7F"/>
+          <w:sz w:val="16"/>
+          <w:szCs w:val="16"/>
+          <w:lang w:val="fr-FR"/>
+        </w:rPr>
+        <w:t>sass</w:t>
+      </w:r>
+      <w:proofErr w:type="spellEnd"/>
+      <w:r>
+        <w:rPr>
+          <w:rFonts w:ascii="Courier" w:hAnsi="Courier" w:cs="Courier"/>
+          <w:color w:val="7F7F7F"/>
+          <w:sz w:val="16"/>
+          <w:szCs w:val="16"/>
+          <w:lang w:val="fr-FR"/>
+        </w:rPr>
+        <w:t>$/,</w:t>
+      </w:r>
+    </w:p>
+    <w:p>
+      <w:pPr>
+        <w:rPr>
+          <w:rFonts w:ascii="Courier" w:hAnsi="Courier" w:cs="Courier"/>
+          <w:color w:val="7F7F7F"/>
+          <w:sz w:val="16"/>
+          <w:szCs w:val="16"/>
+          <w:lang w:val="fr-FR"/>
+        </w:rPr>
+      </w:pPr>
+      <w:r>
+        <w:rPr>
+          <w:rFonts w:ascii="Courier" w:hAnsi="Courier" w:cs="Courier"/>
+          <w:color w:val="7F7F7F"/>
+          <w:sz w:val="16"/>
+          <w:szCs w:val="16"/>
+          <w:lang w:val="fr-FR"/>
+        </w:rPr>
+        <w:t xml:space="preserve">                </w:t>
+      </w:r>
+      <w:proofErr w:type="gramStart"/>
+      <w:r>
+        <w:rPr>
+          <w:rFonts w:ascii="Courier" w:hAnsi="Courier" w:cs="Courier"/>
+          <w:color w:val="7F7F7F"/>
+          <w:sz w:val="16"/>
+          <w:szCs w:val="16"/>
+          <w:lang w:val="fr-FR"/>
+        </w:rPr>
+        <w:t>use</w:t>
+      </w:r>
+      <w:proofErr w:type="gramEnd"/>
+      <w:r>
+        <w:rPr>
+          <w:rFonts w:ascii="Courier" w:hAnsi="Courier" w:cs="Courier"/>
+          <w:color w:val="7F7F7F"/>
+          <w:sz w:val="16"/>
+          <w:szCs w:val="16"/>
+          <w:lang w:val="fr-FR"/>
+        </w:rPr>
+        <w:t>: [</w:t>
+      </w:r>
+    </w:p>
+    <w:p>
+      <w:pPr>
+        <w:rPr>
+          <w:rFonts w:ascii="Courier" w:hAnsi="Courier" w:cs="Courier"/>
+          <w:color w:val="7F7F7F"/>
+          <w:sz w:val="16"/>
+          <w:szCs w:val="16"/>
+          <w:lang w:val="fr-FR"/>
+        </w:rPr>
+      </w:pPr>
+      <w:r>
+        <w:rPr>
+          <w:rFonts w:ascii="Courier" w:hAnsi="Courier" w:cs="Courier"/>
+          <w:color w:val="7F7F7F"/>
+          <w:sz w:val="16"/>
+          <w:szCs w:val="16"/>
+          <w:lang w:val="fr-FR"/>
+        </w:rPr>
+        <w:t xml:space="preserve">                    {</w:t>
+      </w:r>
+    </w:p>
+    <w:p>
+      <w:pPr>
+        <w:rPr>
+          <w:rFonts w:ascii="Courier" w:hAnsi="Courier" w:cs="Courier"/>
+          <w:color w:val="7F7F7F"/>
+          <w:sz w:val="16"/>
+          <w:szCs w:val="16"/>
+          <w:lang w:val="fr-FR"/>
+        </w:rPr>
+      </w:pPr>
+      <w:r>
+        <w:rPr>
+          <w:rFonts w:ascii="Courier" w:hAnsi="Courier" w:cs="Courier"/>
+          <w:color w:val="7F7F7F"/>
+          <w:sz w:val="16"/>
+          <w:szCs w:val="16"/>
+          <w:lang w:val="fr-FR"/>
+        </w:rPr>
+        <w:t xml:space="preserve">                        </w:t>
+      </w:r>
+      <w:proofErr w:type="gramStart"/>
+      <w:r>
+        <w:rPr>
+          <w:rFonts w:ascii="Courier" w:hAnsi="Courier" w:cs="Courier"/>
+          <w:color w:val="7F7F7F"/>
+          <w:sz w:val="16"/>
+          <w:szCs w:val="16"/>
+          <w:lang w:val="fr-FR"/>
+        </w:rPr>
+        <w:t>loader</w:t>
+      </w:r>
+      <w:proofErr w:type="gramEnd"/>
+      <w:r>
+        <w:rPr>
+          <w:rFonts w:ascii="Courier" w:hAnsi="Courier" w:cs="Courier"/>
+          <w:color w:val="7F7F7F"/>
+          <w:sz w:val="16"/>
+          <w:szCs w:val="16"/>
+          <w:lang w:val="fr-FR"/>
+        </w:rPr>
+        <w:t>: 'style-loader',</w:t>
+      </w:r>
+    </w:p>
+    <w:p>
+      <w:pPr>
+        <w:rPr>
+          <w:rFonts w:ascii="Courier" w:hAnsi="Courier" w:cs="Courier"/>
+          <w:color w:val="7F7F7F"/>
+          <w:sz w:val="16"/>
+          <w:szCs w:val="16"/>
+          <w:lang w:val="fr-FR"/>
+        </w:rPr>
+      </w:pPr>
+      <w:r>
+        <w:rPr>
+          <w:rFonts w:ascii="Courier" w:hAnsi="Courier" w:cs="Courier"/>
+          <w:color w:val="7F7F7F"/>
+          <w:sz w:val="16"/>
+          <w:szCs w:val="16"/>
+          <w:lang w:val="fr-FR"/>
+        </w:rPr>
+        <w:t xml:space="preserve">                    },</w:t>
+      </w:r>
+    </w:p>
+    <w:p>
+      <w:pPr>
+        <w:rPr>
+          <w:rFonts w:ascii="Courier" w:hAnsi="Courier" w:cs="Courier"/>
+          <w:color w:val="7F7F7F"/>
+          <w:sz w:val="16"/>
+          <w:szCs w:val="16"/>
+          <w:lang w:val="fr-FR"/>
+        </w:rPr>
+      </w:pPr>
+    </w:p>
+    <w:p>
+      <w:pPr>
+        <w:rPr>
+          <w:rFonts w:ascii="Courier" w:hAnsi="Courier" w:cs="Courier"/>
+          <w:color w:val="7F7F7F"/>
+          <w:sz w:val="16"/>
+          <w:szCs w:val="16"/>
+          <w:lang w:val="fr-FR"/>
+        </w:rPr>
+      </w:pPr>
+      <w:r>
+        <w:rPr>
+          <w:rFonts w:ascii="Courier" w:hAnsi="Courier" w:cs="Courier"/>
+          <w:color w:val="7F7F7F"/>
+          <w:sz w:val="16"/>
+          <w:szCs w:val="16"/>
+          <w:lang w:val="fr-FR"/>
+        </w:rPr>
+        <w:t xml:space="preserve">                    {</w:t>
+      </w:r>
+    </w:p>
+    <w:p>
+      <w:pPr>
+        <w:rPr>
+          <w:rFonts w:ascii="Courier" w:hAnsi="Courier" w:cs="Courier"/>
+          <w:color w:val="7F7F7F"/>
+          <w:sz w:val="16"/>
+          <w:szCs w:val="16"/>
+          <w:lang w:val="fr-FR"/>
+        </w:rPr>
+      </w:pPr>
+      <w:r>
+        <w:rPr>
+          <w:rFonts w:ascii="Courier" w:hAnsi="Courier" w:cs="Courier"/>
+          <w:color w:val="7F7F7F"/>
+          <w:sz w:val="16"/>
+          <w:szCs w:val="16"/>
+          <w:lang w:val="fr-FR"/>
+        </w:rPr>
+        <w:t xml:space="preserve">                        </w:t>
+      </w:r>
+      <w:proofErr w:type="gramStart"/>
+      <w:r>
+        <w:rPr>
+          <w:rFonts w:ascii="Courier" w:hAnsi="Courier" w:cs="Courier"/>
+          <w:color w:val="7F7F7F"/>
+          <w:sz w:val="16"/>
+          <w:szCs w:val="16"/>
+          <w:lang w:val="fr-FR"/>
+        </w:rPr>
+        <w:t>loader</w:t>
+      </w:r>
+      <w:proofErr w:type="gramEnd"/>
+      <w:r>
+        <w:rPr>
+          <w:rFonts w:ascii="Courier" w:hAnsi="Courier" w:cs="Courier"/>
+          <w:color w:val="7F7F7F"/>
+          <w:sz w:val="16"/>
+          <w:szCs w:val="16"/>
+          <w:lang w:val="fr-FR"/>
+        </w:rPr>
+        <w:t>: '</w:t>
+      </w:r>
+      <w:proofErr w:type="spellStart"/>
+      <w:r>
+        <w:rPr>
+          <w:rFonts w:ascii="Courier" w:hAnsi="Courier" w:cs="Courier"/>
+          <w:color w:val="7F7F7F"/>
+          <w:sz w:val="16"/>
+          <w:szCs w:val="16"/>
+          <w:lang w:val="fr-FR"/>
+        </w:rPr>
+        <w:t>css</w:t>
+      </w:r>
+      <w:proofErr w:type="spellEnd"/>
+      <w:r>
+        <w:rPr>
+          <w:rFonts w:ascii="Courier" w:hAnsi="Courier" w:cs="Courier"/>
+          <w:color w:val="7F7F7F"/>
+          <w:sz w:val="16"/>
+          <w:szCs w:val="16"/>
+          <w:lang w:val="fr-FR"/>
+        </w:rPr>
+        <w:t>-loader',</w:t>
+      </w:r>
+    </w:p>
+    <w:p>
+      <w:pPr>
+        <w:rPr>
+          <w:rFonts w:ascii="Courier" w:hAnsi="Courier" w:cs="Courier"/>
+          <w:color w:val="7F7F7F"/>
+          <w:sz w:val="16"/>
+          <w:szCs w:val="16"/>
+          <w:lang w:val="fr-FR"/>
+        </w:rPr>
+      </w:pPr>
+      <w:r>
+        <w:rPr>
+          <w:rFonts w:ascii="Courier" w:hAnsi="Courier" w:cs="Courier"/>
+          <w:color w:val="7F7F7F"/>
+          <w:sz w:val="16"/>
+          <w:szCs w:val="16"/>
+          <w:lang w:val="fr-FR"/>
+        </w:rPr>
+        <w:t xml:space="preserve">                        </w:t>
+      </w:r>
+      <w:proofErr w:type="gramStart"/>
+      <w:r>
+        <w:rPr>
+          <w:rFonts w:ascii="Courier" w:hAnsi="Courier" w:cs="Courier"/>
+          <w:color w:val="7F7F7F"/>
+          <w:sz w:val="16"/>
+          <w:szCs w:val="16"/>
+          <w:lang w:val="fr-FR"/>
+        </w:rPr>
+        <w:t>options</w:t>
+      </w:r>
+      <w:proofErr w:type="gramEnd"/>
+      <w:r>
+        <w:rPr>
+          <w:rFonts w:ascii="Courier" w:hAnsi="Courier" w:cs="Courier"/>
+          <w:color w:val="7F7F7F"/>
+          <w:sz w:val="16"/>
+          <w:szCs w:val="16"/>
+          <w:lang w:val="fr-FR"/>
+        </w:rPr>
+        <w:t>: {</w:t>
+      </w:r>
+    </w:p>
+    <w:p>
+      <w:pPr>
+        <w:rPr>
+          <w:rFonts w:ascii="Courier" w:hAnsi="Courier" w:cs="Courier"/>
+          <w:color w:val="7F7F7F"/>
+          <w:sz w:val="16"/>
+          <w:szCs w:val="16"/>
+          <w:lang w:val="fr-FR"/>
+        </w:rPr>
+      </w:pPr>
+      <w:r>
+        <w:rPr>
+          <w:rFonts w:ascii="Courier" w:hAnsi="Courier" w:cs="Courier"/>
+          <w:color w:val="7F7F7F"/>
+          <w:sz w:val="16"/>
+          <w:szCs w:val="16"/>
+          <w:lang w:val="fr-FR"/>
+        </w:rPr>
+        <w:t xml:space="preserve">                            </w:t>
+      </w:r>
+      <w:proofErr w:type="spellStart"/>
+      <w:proofErr w:type="gramStart"/>
+      <w:r>
+        <w:rPr>
+          <w:rFonts w:ascii="Courier" w:hAnsi="Courier" w:cs="Courier"/>
+          <w:color w:val="7F7F7F"/>
+          <w:sz w:val="16"/>
+          <w:szCs w:val="16"/>
+          <w:lang w:val="fr-FR"/>
+        </w:rPr>
+        <w:t>sourceMap</w:t>
+      </w:r>
+      <w:proofErr w:type="spellEnd"/>
+      <w:proofErr w:type="gramEnd"/>
+      <w:r>
+        <w:rPr>
+          <w:rFonts w:ascii="Courier" w:hAnsi="Courier" w:cs="Courier"/>
+          <w:color w:val="7F7F7F"/>
+          <w:sz w:val="16"/>
+          <w:szCs w:val="16"/>
+          <w:lang w:val="fr-FR"/>
+        </w:rPr>
+        <w:t xml:space="preserve">: </w:t>
+      </w:r>
+      <w:proofErr w:type="spellStart"/>
+      <w:r>
+        <w:rPr>
+          <w:rFonts w:ascii="Courier" w:hAnsi="Courier" w:cs="Courier"/>
+          <w:color w:val="7F7F7F"/>
+          <w:sz w:val="16"/>
+          <w:szCs w:val="16"/>
+          <w:lang w:val="fr-FR"/>
+        </w:rPr>
+        <w:t>true</w:t>
+      </w:r>
+      <w:proofErr w:type="spellEnd"/>
+      <w:r>
+        <w:rPr>
+          <w:rFonts w:ascii="Courier" w:hAnsi="Courier" w:cs="Courier"/>
+          <w:color w:val="7F7F7F"/>
+          <w:sz w:val="16"/>
+          <w:szCs w:val="16"/>
+          <w:lang w:val="fr-FR"/>
+        </w:rPr>
+        <w:t>,</w:t>
+      </w:r>
+    </w:p>
+    <w:p>
+      <w:pPr>
+        <w:rPr>
+          <w:rFonts w:ascii="Courier" w:hAnsi="Courier" w:cs="Courier"/>
+          <w:color w:val="7F7F7F"/>
+          <w:sz w:val="16"/>
+          <w:szCs w:val="16"/>
+          <w:lang w:val="fr-FR"/>
+        </w:rPr>
+      </w:pPr>
+      <w:r>
+        <w:rPr>
+          <w:rFonts w:ascii="Courier" w:hAnsi="Courier" w:cs="Courier"/>
+          <w:color w:val="7F7F7F"/>
+          <w:sz w:val="16"/>
+          <w:szCs w:val="16"/>
+          <w:lang w:val="fr-FR"/>
+        </w:rPr>
+        <w:t xml:space="preserve">                            </w:t>
+      </w:r>
+      <w:proofErr w:type="gramStart"/>
+      <w:r>
+        <w:rPr>
+          <w:rFonts w:ascii="Courier" w:hAnsi="Courier" w:cs="Courier"/>
+          <w:color w:val="7F7F7F"/>
+          <w:sz w:val="16"/>
+          <w:szCs w:val="16"/>
+          <w:lang w:val="fr-FR"/>
+        </w:rPr>
+        <w:t>modules</w:t>
+      </w:r>
+      <w:proofErr w:type="gramEnd"/>
+      <w:r>
+        <w:rPr>
+          <w:rFonts w:ascii="Courier" w:hAnsi="Courier" w:cs="Courier"/>
+          <w:color w:val="7F7F7F"/>
+          <w:sz w:val="16"/>
+          <w:szCs w:val="16"/>
+          <w:lang w:val="fr-FR"/>
+        </w:rPr>
+        <w:t xml:space="preserve">: </w:t>
+      </w:r>
+      <w:proofErr w:type="spellStart"/>
+      <w:r>
+        <w:rPr>
+          <w:rFonts w:ascii="Courier" w:hAnsi="Courier" w:cs="Courier"/>
+          <w:color w:val="7F7F7F"/>
+          <w:sz w:val="16"/>
+          <w:szCs w:val="16"/>
+          <w:lang w:val="fr-FR"/>
+        </w:rPr>
+        <w:t>true</w:t>
+      </w:r>
+      <w:proofErr w:type="spellEnd"/>
+      <w:r>
+        <w:rPr>
+          <w:rFonts w:ascii="Courier" w:hAnsi="Courier" w:cs="Courier"/>
+          <w:color w:val="7F7F7F"/>
+          <w:sz w:val="16"/>
+          <w:szCs w:val="16"/>
+          <w:lang w:val="fr-FR"/>
+        </w:rPr>
+        <w:t>,</w:t>
+      </w:r>
+    </w:p>
+    <w:p>
+      <w:pPr>
+        <w:rPr>
+          <w:rFonts w:ascii="Courier" w:hAnsi="Courier" w:cs="Courier"/>
+          <w:color w:val="7F7F7F"/>
+          <w:sz w:val="16"/>
+          <w:szCs w:val="16"/>
+          <w:lang w:val="fr-FR"/>
+        </w:rPr>
+      </w:pPr>
+      <w:r>
+        <w:rPr>
+          <w:rFonts w:ascii="Courier" w:hAnsi="Courier" w:cs="Courier"/>
+          <w:color w:val="7F7F7F"/>
+          <w:sz w:val="16"/>
+          <w:szCs w:val="16"/>
+          <w:lang w:val="fr-FR"/>
+        </w:rPr>
+        <w:t xml:space="preserve">                            </w:t>
+      </w:r>
+      <w:proofErr w:type="spellStart"/>
+      <w:proofErr w:type="gramStart"/>
+      <w:r>
+        <w:rPr>
+          <w:rFonts w:ascii="Courier" w:hAnsi="Courier" w:cs="Courier"/>
+          <w:color w:val="7F7F7F"/>
+          <w:sz w:val="16"/>
+          <w:szCs w:val="16"/>
+          <w:lang w:val="fr-FR"/>
+        </w:rPr>
+        <w:t>localIdentName</w:t>
+      </w:r>
+      <w:proofErr w:type="spellEnd"/>
+      <w:proofErr w:type="gramEnd"/>
+      <w:r>
+        <w:rPr>
+          <w:rFonts w:ascii="Courier" w:hAnsi="Courier" w:cs="Courier"/>
+          <w:color w:val="7F7F7F"/>
+          <w:sz w:val="16"/>
+          <w:szCs w:val="16"/>
+          <w:lang w:val="fr-FR"/>
+        </w:rPr>
+        <w:t>: '[local]___[hash:base64:5]'</w:t>
+      </w:r>
+    </w:p>
+    <w:p>
+      <w:pPr>
+        <w:rPr>
+          <w:rFonts w:ascii="Courier" w:hAnsi="Courier" w:cs="Courier"/>
+          <w:color w:val="7F7F7F"/>
+          <w:sz w:val="16"/>
+          <w:szCs w:val="16"/>
+          <w:lang w:val="fr-FR"/>
+        </w:rPr>
+      </w:pPr>
+      <w:r>
+        <w:rPr>
+          <w:rFonts w:ascii="Courier" w:hAnsi="Courier" w:cs="Courier"/>
+          <w:color w:val="7F7F7F"/>
+          <w:sz w:val="16"/>
+          <w:szCs w:val="16"/>
+          <w:lang w:val="fr-FR"/>
+        </w:rPr>
+        <w:t xml:space="preserve">                        }</w:t>
+      </w:r>
+    </w:p>
+    <w:p>
+      <w:pPr>
+        <w:rPr>
+          <w:rFonts w:ascii="Courier" w:hAnsi="Courier" w:cs="Courier"/>
+          <w:color w:val="7F7F7F"/>
+          <w:sz w:val="16"/>
+          <w:szCs w:val="16"/>
+          <w:lang w:val="fr-FR"/>
+        </w:rPr>
+      </w:pPr>
+      <w:r>
+        <w:rPr>
+          <w:rFonts w:ascii="Courier" w:hAnsi="Courier" w:cs="Courier"/>
+          <w:color w:val="7F7F7F"/>
+          <w:sz w:val="16"/>
+          <w:szCs w:val="16"/>
+          <w:lang w:val="fr-FR"/>
+        </w:rPr>
+        <w:t xml:space="preserve">                    },</w:t>
+      </w:r>
+    </w:p>
+    <w:p>
+      <w:pPr>
+        <w:rPr>
+          <w:rFonts w:ascii="Courier" w:hAnsi="Courier" w:cs="Courier"/>
+          <w:color w:val="7F7F7F"/>
+          <w:sz w:val="16"/>
+          <w:szCs w:val="16"/>
+          <w:lang w:val="fr-FR"/>
+        </w:rPr>
+      </w:pPr>
+      <w:r>
+        <w:rPr>
+          <w:rFonts w:ascii="Courier" w:hAnsi="Courier" w:cs="Courier"/>
+          <w:color w:val="7F7F7F"/>
+          <w:sz w:val="16"/>
+          <w:szCs w:val="16"/>
+          <w:lang w:val="fr-FR"/>
+        </w:rPr>
+        <w:t xml:space="preserve">                    {</w:t>
+      </w:r>
+    </w:p>
+    <w:p>
+      <w:pPr>
+        <w:rPr>
+          <w:rFonts w:ascii="Courier" w:hAnsi="Courier" w:cs="Courier"/>
+          <w:color w:val="7F7F7F"/>
+          <w:sz w:val="16"/>
+          <w:szCs w:val="16"/>
+          <w:lang w:val="fr-FR"/>
+        </w:rPr>
+      </w:pPr>
+      <w:r>
+        <w:rPr>
+          <w:rFonts w:ascii="Courier" w:hAnsi="Courier" w:cs="Courier"/>
+          <w:color w:val="7F7F7F"/>
+          <w:sz w:val="16"/>
+          <w:szCs w:val="16"/>
+          <w:lang w:val="fr-FR"/>
+        </w:rPr>
+        <w:t xml:space="preserve">                        </w:t>
+      </w:r>
+      <w:proofErr w:type="gramStart"/>
+      <w:r>
+        <w:rPr>
+          <w:rFonts w:ascii="Courier" w:hAnsi="Courier" w:cs="Courier"/>
+          <w:color w:val="7F7F7F"/>
+          <w:sz w:val="16"/>
+          <w:szCs w:val="16"/>
+          <w:lang w:val="fr-FR"/>
+        </w:rPr>
+        <w:t>loader</w:t>
+      </w:r>
+      <w:proofErr w:type="gramEnd"/>
+      <w:r>
+        <w:rPr>
+          <w:rFonts w:ascii="Courier" w:hAnsi="Courier" w:cs="Courier"/>
+          <w:color w:val="7F7F7F"/>
+          <w:sz w:val="16"/>
+          <w:szCs w:val="16"/>
+          <w:lang w:val="fr-FR"/>
+        </w:rPr>
+        <w:t>: "</w:t>
+      </w:r>
+      <w:proofErr w:type="spellStart"/>
+      <w:r>
+        <w:rPr>
+          <w:rFonts w:ascii="Courier" w:hAnsi="Courier" w:cs="Courier"/>
+          <w:color w:val="7F7F7F"/>
+          <w:sz w:val="16"/>
+          <w:szCs w:val="16"/>
+          <w:lang w:val="fr-FR"/>
+        </w:rPr>
+        <w:t>sass</w:t>
+      </w:r>
+      <w:proofErr w:type="spellEnd"/>
+      <w:r>
+        <w:rPr>
+          <w:rFonts w:ascii="Courier" w:hAnsi="Courier" w:cs="Courier"/>
+          <w:color w:val="7F7F7F"/>
+          <w:sz w:val="16"/>
+          <w:szCs w:val="16"/>
+          <w:lang w:val="fr-FR"/>
+        </w:rPr>
+        <w:t xml:space="preserve">-loader" // compiles </w:t>
+      </w:r>
+      <w:proofErr w:type="spellStart"/>
+      <w:r>
+        <w:rPr>
+          <w:rFonts w:ascii="Courier" w:hAnsi="Courier" w:cs="Courier"/>
+          <w:color w:val="7F7F7F"/>
+          <w:sz w:val="16"/>
+          <w:szCs w:val="16"/>
+          <w:lang w:val="fr-FR"/>
+        </w:rPr>
+        <w:t>Sass</w:t>
+      </w:r>
+      <w:proofErr w:type="spellEnd"/>
+      <w:r>
+        <w:rPr>
+          <w:rFonts w:ascii="Courier" w:hAnsi="Courier" w:cs="Courier"/>
+          <w:color w:val="7F7F7F"/>
+          <w:sz w:val="16"/>
+          <w:szCs w:val="16"/>
+          <w:lang w:val="fr-FR"/>
+        </w:rPr>
+        <w:t xml:space="preserve"> to CSS</w:t>
+      </w:r>
+    </w:p>
+    <w:p>
+      <w:pPr>
+        <w:rPr>
+          <w:rFonts w:ascii="Courier" w:hAnsi="Courier" w:cs="Courier"/>
+          <w:color w:val="7F7F7F"/>
+          <w:sz w:val="16"/>
+          <w:szCs w:val="16"/>
+          <w:lang w:val="fr-FR"/>
+        </w:rPr>
+      </w:pPr>
+      <w:r>
+        <w:rPr>
+          <w:rFonts w:ascii="Courier" w:hAnsi="Courier" w:cs="Courier"/>
+          <w:color w:val="7F7F7F"/>
+          <w:sz w:val="16"/>
+          <w:szCs w:val="16"/>
+          <w:lang w:val="fr-FR"/>
+        </w:rPr>
+        <w:t xml:space="preserve">                    }</w:t>
+      </w:r>
+    </w:p>
+    <w:p>
+      <w:pPr>
+        <w:rPr>
+          <w:rFonts w:ascii="Courier" w:hAnsi="Courier" w:cs="Courier"/>
+          <w:color w:val="7F7F7F"/>
+          <w:sz w:val="16"/>
+          <w:szCs w:val="16"/>
+          <w:lang w:val="fr-FR"/>
+        </w:rPr>
+      </w:pPr>
+      <w:r>
+        <w:rPr>
+          <w:rFonts w:ascii="Courier" w:hAnsi="Courier" w:cs="Courier"/>
+          <w:color w:val="7F7F7F"/>
+          <w:sz w:val="16"/>
+          <w:szCs w:val="16"/>
+          <w:lang w:val="fr-FR"/>
+        </w:rPr>
+        <w:t xml:space="preserve">                ],</w:t>
+      </w:r>
+    </w:p>
+    <w:p>
+      <w:pPr>
+        <w:rPr>
+          <w:rFonts w:ascii="Courier" w:hAnsi="Courier" w:cs="Courier"/>
+          <w:color w:val="7F7F7F"/>
+          <w:sz w:val="16"/>
+          <w:szCs w:val="16"/>
+          <w:lang w:val="fr-FR"/>
+        </w:rPr>
+      </w:pPr>
+      <w:r>
+        <w:rPr>
+          <w:rFonts w:ascii="Courier" w:hAnsi="Courier" w:cs="Courier"/>
+          <w:color w:val="7F7F7F"/>
+          <w:sz w:val="16"/>
+          <w:szCs w:val="16"/>
+          <w:lang w:val="fr-FR"/>
+        </w:rPr>
+        <w:t xml:space="preserve">            },</w:t>
+      </w:r>
+    </w:p>
+    <w:p>
+      <w:pPr>
+        <w:rPr>
+          <w:rFonts w:ascii="Courier" w:hAnsi="Courier" w:cs="Courier"/>
+          <w:color w:val="7F7F7F"/>
+          <w:sz w:val="16"/>
+          <w:szCs w:val="16"/>
+          <w:lang w:val="fr-FR"/>
+        </w:rPr>
+      </w:pPr>
+      <w:r>
+        <w:rPr>
+          <w:rFonts w:ascii="Courier" w:hAnsi="Courier" w:cs="Courier"/>
+          <w:color w:val="7F7F7F"/>
+          <w:sz w:val="16"/>
+          <w:szCs w:val="16"/>
+          <w:lang w:val="fr-FR"/>
+        </w:rPr>
+        <w:t xml:space="preserve">            </w:t>
+      </w:r>
+      <w:proofErr w:type="gramStart"/>
+      <w:r>
+        <w:rPr>
+          <w:rFonts w:ascii="Courier" w:hAnsi="Courier" w:cs="Courier"/>
+          <w:color w:val="7F7F7F"/>
+          <w:sz w:val="16"/>
+          <w:szCs w:val="16"/>
+          <w:lang w:val="fr-FR"/>
+        </w:rPr>
+        <w:t>{ test</w:t>
+      </w:r>
+      <w:proofErr w:type="gramEnd"/>
+      <w:r>
+        <w:rPr>
+          <w:rFonts w:ascii="Courier" w:hAnsi="Courier" w:cs="Courier"/>
+          <w:color w:val="7F7F7F"/>
+          <w:sz w:val="16"/>
+          <w:szCs w:val="16"/>
+          <w:lang w:val="fr-FR"/>
+        </w:rPr>
+        <w:t>: /\.(png|woff|woff2|eot|ttf|svg)$/, loader: '</w:t>
+      </w:r>
+      <w:proofErr w:type="spellStart"/>
+      <w:r>
+        <w:rPr>
+          <w:rFonts w:ascii="Courier" w:hAnsi="Courier" w:cs="Courier"/>
+          <w:color w:val="7F7F7F"/>
+          <w:sz w:val="16"/>
+          <w:szCs w:val="16"/>
+          <w:lang w:val="fr-FR"/>
+        </w:rPr>
+        <w:t>url-loader?limit</w:t>
+      </w:r>
+      <w:proofErr w:type="spellEnd"/>
+      <w:r>
+        <w:rPr>
+          <w:rFonts w:ascii="Courier" w:hAnsi="Courier" w:cs="Courier"/>
+          <w:color w:val="7F7F7F"/>
+          <w:sz w:val="16"/>
+          <w:szCs w:val="16"/>
+          <w:lang w:val="fr-FR"/>
+        </w:rPr>
+        <w:t>=100000' },</w:t>
+      </w:r>
+    </w:p>
+    <w:p>
+      <w:pPr>
+        <w:rPr>
+          <w:rFonts w:ascii="Courier" w:hAnsi="Courier" w:cs="Courier"/>
+          <w:color w:val="7F7F7F"/>
+          <w:sz w:val="16"/>
+          <w:szCs w:val="16"/>
+          <w:lang w:val="fr-FR"/>
+        </w:rPr>
+      </w:pPr>
+      <w:r>
+        <w:rPr>
+          <w:rFonts w:ascii="Courier" w:hAnsi="Courier" w:cs="Courier"/>
+          <w:color w:val="7F7F7F"/>
+          <w:sz w:val="16"/>
+          <w:szCs w:val="16"/>
+          <w:lang w:val="fr-FR"/>
+        </w:rPr>
+        <w:t xml:space="preserve">            </w:t>
+      </w:r>
+      <w:proofErr w:type="gramStart"/>
+      <w:r>
+        <w:rPr>
+          <w:rFonts w:ascii="Courier" w:hAnsi="Courier" w:cs="Courier"/>
+          <w:color w:val="7F7F7F"/>
+          <w:sz w:val="16"/>
+          <w:szCs w:val="16"/>
+          <w:lang w:val="fr-FR"/>
+        </w:rPr>
+        <w:t>{ test</w:t>
+      </w:r>
+      <w:proofErr w:type="gramEnd"/>
+      <w:r>
+        <w:rPr>
+          <w:rFonts w:ascii="Courier" w:hAnsi="Courier" w:cs="Courier"/>
+          <w:color w:val="7F7F7F"/>
+          <w:sz w:val="16"/>
+          <w:szCs w:val="16"/>
+          <w:lang w:val="fr-FR"/>
+        </w:rPr>
+        <w:t>: /\.(</w:t>
+      </w:r>
+      <w:proofErr w:type="spellStart"/>
+      <w:r>
+        <w:rPr>
+          <w:rFonts w:ascii="Courier" w:hAnsi="Courier" w:cs="Courier"/>
+          <w:color w:val="7F7F7F"/>
+          <w:sz w:val="16"/>
+          <w:szCs w:val="16"/>
+          <w:lang w:val="fr-FR"/>
+        </w:rPr>
+        <w:t>js|jsx</w:t>
+      </w:r>
+      <w:proofErr w:type="spellEnd"/>
+      <w:r>
+        <w:rPr>
+          <w:rFonts w:ascii="Courier" w:hAnsi="Courier" w:cs="Courier"/>
+          <w:color w:val="7F7F7F"/>
+          <w:sz w:val="16"/>
+          <w:szCs w:val="16"/>
+          <w:lang w:val="fr-FR"/>
+        </w:rPr>
+        <w:t xml:space="preserve">)$/, </w:t>
+      </w:r>
+      <w:proofErr w:type="spellStart"/>
+      <w:r>
+        <w:rPr>
+          <w:rFonts w:ascii="Courier" w:hAnsi="Courier" w:cs="Courier"/>
+          <w:color w:val="7F7F7F"/>
+          <w:sz w:val="16"/>
+          <w:szCs w:val="16"/>
+          <w:lang w:val="fr-FR"/>
+        </w:rPr>
+        <w:t>exclude</w:t>
+      </w:r>
+      <w:proofErr w:type="spellEnd"/>
+      <w:r>
+        <w:rPr>
+          <w:rFonts w:ascii="Courier" w:hAnsi="Courier" w:cs="Courier"/>
+          <w:color w:val="7F7F7F"/>
+          <w:sz w:val="16"/>
+          <w:szCs w:val="16"/>
+          <w:lang w:val="fr-FR"/>
+        </w:rPr>
+        <w:t>: /</w:t>
+      </w:r>
+      <w:proofErr w:type="spellStart"/>
+      <w:r>
+        <w:rPr>
+          <w:rFonts w:ascii="Courier" w:hAnsi="Courier" w:cs="Courier"/>
+          <w:color w:val="7F7F7F"/>
+          <w:sz w:val="16"/>
+          <w:szCs w:val="16"/>
+          <w:lang w:val="fr-FR"/>
+        </w:rPr>
+        <w:t>node_modules</w:t>
+      </w:r>
+      <w:proofErr w:type="spellEnd"/>
+      <w:r>
+        <w:rPr>
+          <w:rFonts w:ascii="Courier" w:hAnsi="Courier" w:cs="Courier"/>
+          <w:color w:val="7F7F7F"/>
+          <w:sz w:val="16"/>
+          <w:szCs w:val="16"/>
+          <w:lang w:val="fr-FR"/>
+        </w:rPr>
+        <w:t>/, loader: "</w:t>
+      </w:r>
+      <w:proofErr w:type="spellStart"/>
+      <w:r>
+        <w:rPr>
+          <w:rFonts w:ascii="Courier" w:hAnsi="Courier" w:cs="Courier"/>
+          <w:color w:val="7F7F7F"/>
+          <w:sz w:val="16"/>
+          <w:szCs w:val="16"/>
+          <w:lang w:val="fr-FR"/>
+        </w:rPr>
+        <w:t>babel</w:t>
+      </w:r>
+      <w:proofErr w:type="spellEnd"/>
+      <w:r>
+        <w:rPr>
+          <w:rFonts w:ascii="Courier" w:hAnsi="Courier" w:cs="Courier"/>
+          <w:color w:val="7F7F7F"/>
+          <w:sz w:val="16"/>
+          <w:szCs w:val="16"/>
+          <w:lang w:val="fr-FR"/>
+        </w:rPr>
+        <w:t>-loader" }</w:t>
+      </w:r>
+    </w:p>
+    <w:p>
+      <w:pPr>
+        <w:rPr>
+          <w:rFonts w:ascii="Courier" w:hAnsi="Courier" w:cs="Courier"/>
+          <w:color w:val="7F7F7F"/>
+          <w:sz w:val="16"/>
+          <w:szCs w:val="16"/>
+          <w:lang w:val="fr-FR"/>
+        </w:rPr>
+      </w:pPr>
+      <w:r>
+        <w:rPr>
+          <w:rFonts w:ascii="Courier" w:hAnsi="Courier" w:cs="Courier"/>
+          <w:color w:val="7F7F7F"/>
+          <w:sz w:val="16"/>
+          <w:szCs w:val="16"/>
+          <w:lang w:val="fr-FR"/>
+        </w:rPr>
+        <w:t xml:space="preserve">        ]</w:t>
+      </w:r>
+    </w:p>
+    <w:p>
+      <w:pPr>
+        <w:rPr>
+          <w:rFonts w:ascii="Courier" w:hAnsi="Courier" w:cs="Courier"/>
+          <w:color w:val="7F7F7F"/>
+          <w:sz w:val="16"/>
+          <w:szCs w:val="16"/>
+          <w:lang w:val="fr-FR"/>
+        </w:rPr>
+      </w:pPr>
+      <w:r>
+        <w:rPr>
+          <w:rFonts w:ascii="Courier" w:hAnsi="Courier" w:cs="Courier"/>
+          <w:color w:val="7F7F7F"/>
+          <w:sz w:val="16"/>
+          <w:szCs w:val="16"/>
+          <w:lang w:val="fr-FR"/>
+        </w:rPr>
+        <w:t xml:space="preserve">    }</w:t>
+      </w:r>
+    </w:p>
+    <w:p>
+      <w:pPr>
+        <w:rPr>
+          <w:rFonts w:ascii="Courier" w:hAnsi="Courier" w:cs="Courier"/>
+          <w:color w:val="7F7F7F"/>
+          <w:sz w:val="16"/>
+          <w:szCs w:val="16"/>
+          <w:lang w:val="fr-FR"/>
+        </w:rPr>
+      </w:pPr>
+      <w:r>
+        <w:rPr>
+          <w:rFonts w:ascii="Courier" w:hAnsi="Courier" w:cs="Courier"/>
+          <w:color w:val="7F7F7F"/>
+          <w:sz w:val="16"/>
+          <w:szCs w:val="16"/>
+          <w:lang w:val="fr-FR"/>
+        </w:rPr>
+        <w:t>};</w:t>
+      </w:r>
+    </w:p>
+    <w:p>
+      <w:pPr>
+        <w:rPr>
+          <w:rFonts w:ascii="Courier" w:hAnsi="Courier" w:cs="Courier"/>
+          <w:color w:val="7F7F7F"/>
+          <w:sz w:val="16"/>
+          <w:szCs w:val="16"/>
+          <w:lang w:val="fr-FR"/>
+        </w:rPr>
+      </w:pPr>
+    </w:p>
+    <w:p>
+      <w:pPr>
+        <w:widowControl w:val="0"/>
+        <w:kinsoku w:val="0"/>
+        <w:overflowPunct w:val="0"/>
+        <w:autoSpaceDE w:val="0"/>
+        <w:autoSpaceDN w:val="0"/>
+        <w:adjustRightInd w:val="0"/>
+        <w:spacing w:before="65"/>
+        <w:ind w:left="40"/>
+        <w:rPr>
+          <w:rFonts w:ascii="Helvetica" w:hAnsi="Helvetica" w:cs="Helvetica"/>
+          <w:b/>
+          <w:bCs/>
+          <w:color w:val="707070"/>
+          <w:sz w:val="21"/>
+          <w:szCs w:val="21"/>
+          <w:lang w:val="fr-FR"/>
+        </w:rPr>
+      </w:pPr>
+    </w:p>
+    <w:p>
+      <w:pPr>
+        <w:widowControl w:val="0"/>
+        <w:kinsoku w:val="0"/>
+        <w:overflowPunct w:val="0"/>
+        <w:autoSpaceDE w:val="0"/>
+        <w:autoSpaceDN w:val="0"/>
+        <w:adjustRightInd w:val="0"/>
+        <w:spacing w:before="65"/>
+        <w:ind w:left="40"/>
+        <w:rPr>
+          <w:rFonts w:ascii="Helvetica" w:hAnsi="Helvetica" w:cs="Helvetica"/>
+          <w:b/>
+          <w:bCs/>
+          <w:color w:val="707070"/>
+          <w:sz w:val="21"/>
+          <w:szCs w:val="21"/>
+          <w:lang w:val="fr-FR"/>
+        </w:rPr>
+      </w:pPr>
+      <w:r>
+        <w:rPr>
+          <w:rFonts w:ascii="Helvetica" w:hAnsi="Helvetica" w:cs="Helvetica"/>
+          <w:b/>
+          <w:bCs/>
+          <w:color w:val="707070"/>
+          <w:sz w:val="21"/>
+          <w:szCs w:val="21"/>
+          <w:lang w:val="fr-FR"/>
+        </w:rPr>
+        <w:t>Babel</w:t>
+      </w:r>
+    </w:p>
+    <w:p>
+      <w:pPr>
+        <w:widowControl w:val="0"/>
+        <w:kinsoku w:val="0"/>
+        <w:overflowPunct w:val="0"/>
+        <w:autoSpaceDE w:val="0"/>
+        <w:autoSpaceDN w:val="0"/>
+        <w:adjustRightInd w:val="0"/>
+        <w:spacing w:before="65"/>
+        <w:ind w:left="40"/>
+        <w:rPr>
+          <w:rFonts w:ascii="Helvetica" w:hAnsi="Helvetica" w:cs="Helvetica"/>
+          <w:sz w:val="16"/>
+          <w:szCs w:val="16"/>
+          <w:lang w:val="fr-FR"/>
+        </w:rPr>
+      </w:pPr>
+    </w:p>
+    <w:p>
+      <w:pPr>
+        <w:widowControl w:val="0"/>
+        <w:kinsoku w:val="0"/>
+        <w:overflowPunct w:val="0"/>
+        <w:autoSpaceDE w:val="0"/>
+        <w:autoSpaceDN w:val="0"/>
+        <w:adjustRightInd w:val="0"/>
+        <w:spacing w:before="65"/>
+        <w:ind w:left="40"/>
+        <w:rPr>
+          <w:rFonts w:ascii="Helvetica" w:hAnsi="Helvetica" w:cs="Helvetica"/>
+          <w:sz w:val="16"/>
+          <w:szCs w:val="16"/>
+          <w:lang w:val="fr-FR"/>
+        </w:rPr>
+      </w:pPr>
+      <w:r>
+        <w:rPr>
+          <w:rFonts w:ascii="Helvetica" w:hAnsi="Helvetica" w:cs="Helvetica"/>
+          <w:sz w:val="16"/>
+          <w:szCs w:val="16"/>
+          <w:lang w:val="fr-FR"/>
+        </w:rPr>
+        <w:t xml:space="preserve">Babel est un </w:t>
+      </w:r>
+      <w:proofErr w:type="spellStart"/>
+      <w:r>
+        <w:rPr>
+          <w:rFonts w:ascii="Helvetica" w:hAnsi="Helvetica" w:cs="Helvetica"/>
+          <w:sz w:val="16"/>
+          <w:szCs w:val="16"/>
+          <w:lang w:val="fr-FR"/>
+        </w:rPr>
+        <w:t>transpiler</w:t>
+      </w:r>
+      <w:proofErr w:type="spellEnd"/>
+      <w:r>
+        <w:rPr>
+          <w:rFonts w:ascii="Helvetica" w:hAnsi="Helvetica" w:cs="Helvetica"/>
+          <w:sz w:val="16"/>
+          <w:szCs w:val="16"/>
+          <w:lang w:val="fr-FR"/>
+        </w:rPr>
+        <w:t xml:space="preserve"> qui permet d’utiliser la syntaxe la plus récente d’ES 2017 mais aussi des fonctionnalités expérimentales du langages qui n’existe pas forcément encore dans la documentation actuelle.</w:t>
+      </w:r>
+      <w:r>
+        <w:rPr>
+          <w:rFonts w:ascii="Helvetica" w:hAnsi="Helvetica" w:cs="Helvetica"/>
+          <w:sz w:val="16"/>
+          <w:szCs w:val="16"/>
+          <w:lang w:val="fr-FR"/>
+        </w:rPr>
+        <w:tab/>
+      </w:r>
+    </w:p>
+    <w:p>
+      <w:pPr>
+        <w:rPr>
+          <w:lang w:val="fr-FR"/>
+        </w:rPr>
+      </w:pPr>
+    </w:p>
+    <w:p>
+      <w:pPr>
+        <w:rPr>
+          <w:rFonts w:ascii="Courier" w:hAnsi="Courier" w:cs="Courier"/>
+          <w:color w:val="7F7F7F"/>
+          <w:sz w:val="16"/>
+          <w:szCs w:val="16"/>
+          <w:lang w:val="fr-FR"/>
+        </w:rPr>
+      </w:pPr>
+      <w:r>
+        <w:rPr>
+          <w:rFonts w:ascii="Courier" w:hAnsi="Courier" w:cs="Courier"/>
+          <w:color w:val="7F7F7F"/>
+          <w:sz w:val="16"/>
+          <w:szCs w:val="16"/>
+          <w:lang w:val="fr-FR"/>
+        </w:rPr>
+        <w:t>/*</w:t>
+      </w:r>
+    </w:p>
+    <w:p>
+      <w:pPr>
+        <w:rPr>
+          <w:rFonts w:ascii="Courier" w:hAnsi="Courier" w:cs="Courier"/>
+          <w:color w:val="7F7F7F"/>
+          <w:sz w:val="16"/>
+          <w:szCs w:val="16"/>
+          <w:lang w:val="fr-FR"/>
+        </w:rPr>
+      </w:pPr>
+      <w:r>
+        <w:rPr>
+          <w:rFonts w:ascii="Courier" w:hAnsi="Courier" w:cs="Courier"/>
+          <w:color w:val="7F7F7F"/>
+          <w:sz w:val="16"/>
+          <w:szCs w:val="16"/>
+          <w:lang w:val="fr-FR"/>
+        </w:rPr>
+        <w:t xml:space="preserve">    ./.</w:t>
+      </w:r>
+      <w:proofErr w:type="spellStart"/>
+      <w:r>
+        <w:rPr>
+          <w:rFonts w:ascii="Courier" w:hAnsi="Courier" w:cs="Courier"/>
+          <w:color w:val="7F7F7F"/>
+          <w:sz w:val="16"/>
+          <w:szCs w:val="16"/>
+          <w:lang w:val="fr-FR"/>
+        </w:rPr>
+        <w:t>babelrc</w:t>
+      </w:r>
+      <w:proofErr w:type="spellEnd"/>
+    </w:p>
+    <w:p>
+      <w:pPr>
+        <w:rPr>
+          <w:rFonts w:ascii="Courier" w:hAnsi="Courier" w:cs="Courier"/>
+          <w:color w:val="7F7F7F"/>
+          <w:sz w:val="16"/>
+          <w:szCs w:val="16"/>
+          <w:lang w:val="fr-FR"/>
+        </w:rPr>
+      </w:pPr>
+      <w:r>
+        <w:rPr>
+          <w:rFonts w:ascii="Courier" w:hAnsi="Courier" w:cs="Courier"/>
+          <w:color w:val="7F7F7F"/>
+          <w:sz w:val="16"/>
+          <w:szCs w:val="16"/>
+          <w:lang w:val="fr-FR"/>
+        </w:rPr>
+        <w:t>*/</w:t>
+      </w:r>
+    </w:p>
+    <w:p>
+      <w:pPr>
+        <w:rPr>
+          <w:rFonts w:ascii="Courier" w:hAnsi="Courier" w:cs="Courier"/>
+          <w:color w:val="7F7F7F"/>
+          <w:sz w:val="16"/>
+          <w:szCs w:val="16"/>
+          <w:lang w:val="fr-FR"/>
+        </w:rPr>
+      </w:pPr>
+      <w:r>
+        <w:rPr>
+          <w:rFonts w:ascii="Courier" w:hAnsi="Courier" w:cs="Courier"/>
+          <w:color w:val="7F7F7F"/>
+          <w:sz w:val="16"/>
+          <w:szCs w:val="16"/>
+          <w:lang w:val="fr-FR"/>
+        </w:rPr>
+        <w:t>{</w:t>
+      </w:r>
+    </w:p>
+    <w:p>
+      <w:pPr>
+        <w:rPr>
+          <w:rFonts w:ascii="Courier" w:hAnsi="Courier" w:cs="Courier"/>
+          <w:color w:val="7F7F7F"/>
+          <w:sz w:val="16"/>
+          <w:szCs w:val="16"/>
+          <w:lang w:val="fr-FR"/>
+        </w:rPr>
+      </w:pPr>
+      <w:r>
+        <w:rPr>
+          <w:rFonts w:ascii="Courier" w:hAnsi="Courier" w:cs="Courier"/>
+          <w:color w:val="7F7F7F"/>
+          <w:sz w:val="16"/>
+          <w:szCs w:val="16"/>
+          <w:lang w:val="fr-FR"/>
+        </w:rPr>
+        <w:t xml:space="preserve">  "</w:t>
+      </w:r>
+      <w:proofErr w:type="spellStart"/>
+      <w:proofErr w:type="gramStart"/>
+      <w:r>
+        <w:rPr>
+          <w:rFonts w:ascii="Courier" w:hAnsi="Courier" w:cs="Courier"/>
+          <w:color w:val="7F7F7F"/>
+          <w:sz w:val="16"/>
+          <w:szCs w:val="16"/>
+          <w:lang w:val="fr-FR"/>
+        </w:rPr>
+        <w:t>presets</w:t>
+      </w:r>
+      <w:proofErr w:type="spellEnd"/>
+      <w:proofErr w:type="gramEnd"/>
+      <w:r>
+        <w:rPr>
+          <w:rFonts w:ascii="Courier" w:hAnsi="Courier" w:cs="Courier"/>
+          <w:color w:val="7F7F7F"/>
+          <w:sz w:val="16"/>
+          <w:szCs w:val="16"/>
+          <w:lang w:val="fr-FR"/>
+        </w:rPr>
+        <w:t>":[</w:t>
+      </w:r>
+    </w:p>
+    <w:p>
+      <w:pPr>
+        <w:rPr>
+          <w:rFonts w:ascii="Courier" w:hAnsi="Courier" w:cs="Courier"/>
+          <w:color w:val="7F7F7F"/>
+          <w:sz w:val="16"/>
+          <w:szCs w:val="16"/>
+          <w:lang w:val="fr-FR"/>
+        </w:rPr>
+      </w:pPr>
+      <w:r>
+        <w:rPr>
+          <w:rFonts w:ascii="Courier" w:hAnsi="Courier" w:cs="Courier"/>
+          <w:color w:val="7F7F7F"/>
+          <w:sz w:val="16"/>
+          <w:szCs w:val="16"/>
+          <w:lang w:val="fr-FR"/>
+        </w:rPr>
+        <w:t xml:space="preserve">    "</w:t>
+      </w:r>
+      <w:proofErr w:type="spellStart"/>
+      <w:proofErr w:type="gramStart"/>
+      <w:r>
+        <w:rPr>
+          <w:rFonts w:ascii="Courier" w:hAnsi="Courier" w:cs="Courier"/>
+          <w:color w:val="7F7F7F"/>
+          <w:sz w:val="16"/>
+          <w:szCs w:val="16"/>
+          <w:lang w:val="fr-FR"/>
+        </w:rPr>
+        <w:t>env</w:t>
+      </w:r>
+      <w:proofErr w:type="spellEnd"/>
+      <w:proofErr w:type="gramEnd"/>
+      <w:r>
+        <w:rPr>
+          <w:rFonts w:ascii="Courier" w:hAnsi="Courier" w:cs="Courier"/>
+          <w:color w:val="7F7F7F"/>
+          <w:sz w:val="16"/>
+          <w:szCs w:val="16"/>
+          <w:lang w:val="fr-FR"/>
+        </w:rPr>
+        <w:t>", "</w:t>
+      </w:r>
+      <w:proofErr w:type="spellStart"/>
+      <w:r>
+        <w:rPr>
+          <w:rFonts w:ascii="Courier" w:hAnsi="Courier" w:cs="Courier"/>
+          <w:color w:val="7F7F7F"/>
+          <w:sz w:val="16"/>
+          <w:szCs w:val="16"/>
+          <w:lang w:val="fr-FR"/>
+        </w:rPr>
+        <w:t>react</w:t>
+      </w:r>
+      <w:proofErr w:type="spellEnd"/>
+      <w:r>
+        <w:rPr>
+          <w:rFonts w:ascii="Courier" w:hAnsi="Courier" w:cs="Courier"/>
+          <w:color w:val="7F7F7F"/>
+          <w:sz w:val="16"/>
+          <w:szCs w:val="16"/>
+          <w:lang w:val="fr-FR"/>
+        </w:rPr>
+        <w:t>", "stage-0"</w:t>
+      </w:r>
+    </w:p>
+    <w:p>
+      <w:pPr>
+        <w:rPr>
+          <w:rFonts w:ascii="Courier" w:hAnsi="Courier" w:cs="Courier"/>
+          <w:color w:val="7F7F7F"/>
+          <w:sz w:val="16"/>
+          <w:szCs w:val="16"/>
+          <w:lang w:val="fr-FR"/>
+        </w:rPr>
+      </w:pPr>
+      <w:r>
+        <w:rPr>
+          <w:rFonts w:ascii="Courier" w:hAnsi="Courier" w:cs="Courier"/>
+          <w:color w:val="7F7F7F"/>
+          <w:sz w:val="16"/>
+          <w:szCs w:val="16"/>
+          <w:lang w:val="fr-FR"/>
+        </w:rPr>
+        <w:t xml:space="preserve">  ]</w:t>
+      </w:r>
+    </w:p>
+    <w:p>
+      <w:pPr>
+        <w:rPr>
+          <w:lang w:val="fr-FR"/>
+        </w:rPr>
+      </w:pPr>
+      <w:r>
+        <w:rPr>
+          <w:rFonts w:ascii="Courier" w:hAnsi="Courier" w:cs="Courier"/>
+          <w:color w:val="7F7F7F"/>
+          <w:sz w:val="16"/>
+          <w:szCs w:val="16"/>
+          <w:lang w:val="fr-FR"/>
+        </w:rPr>
+        <w:t>}</w:t>
+      </w:r>
+    </w:p>
     <w:sectPr>
       <w:pgSz w:w="12240" w:h="15840"/>
       <w:pgMar w:top="1440" w:right="1800" w:bottom="1440" w:left="1800" w:header="720" w:footer="720" w:gutter="0"/>
@@ -292,6 +8523,7 @@
     <w:lsdException w:name="caption" w:uiPriority="35" w:qFormat="1"/>
     <w:lsdException w:name="Title" w:semiHidden="0" w:uiPriority="10" w:unhideWhenUsed="0" w:qFormat="1"/>
     <w:lsdException w:name="Default Paragraph Font" w:uiPriority="1"/>
+    <w:lsdException w:name="Body Text" w:uiPriority="1" w:qFormat="1"/>
     <w:lsdException w:name="Subtitle" w:semiHidden="0" w:uiPriority="11" w:unhideWhenUsed="0" w:qFormat="1"/>
     <w:lsdException w:name="Strong" w:semiHidden="0" w:uiPriority="22" w:unhideWhenUsed="0" w:qFormat="1"/>
     <w:lsdException w:name="Emphasis" w:semiHidden="0" w:uiPriority="20" w:unhideWhenUsed="0" w:qFormat="1"/>
@@ -416,7 +8648,6 @@
   <w:style w:type="character" w:default="1" w:styleId="DefaultParagraphFont">
     <w:name w:val="Default Paragraph Font"/>
     <w:uiPriority w:val="1"/>
-    <w:semiHidden/>
     <w:unhideWhenUsed/>
   </w:style>
   <w:style w:type="table" w:default="1" w:styleId="TableNormal">
@@ -439,6 +8670,43 @@
     <w:uiPriority w:val="99"/>
     <w:semiHidden/>
     <w:unhideWhenUsed/>
+  </w:style>
+  <w:style w:type="paragraph" w:styleId="BodyText">
+    <w:name w:val="Body Text"/>
+    <w:basedOn w:val="Normal"/>
+    <w:link w:val="BodyTextChar"/>
+    <w:uiPriority w:val="1"/>
+    <w:qFormat/>
+    <w:rsid w:val="00DB32A5"/>
+    <w:pPr>
+      <w:widowControl w:val="0"/>
+      <w:autoSpaceDE w:val="0"/>
+      <w:autoSpaceDN w:val="0"/>
+      <w:adjustRightInd w:val="0"/>
+      <w:spacing w:before="8"/>
+      <w:ind w:left="40"/>
+    </w:pPr>
+    <w:rPr>
+      <w:rFonts w:ascii="Helvetica" w:hAnsi="Helvetica" w:cs="Helvetica"/>
+      <w:b/>
+      <w:bCs/>
+      <w:sz w:val="21"/>
+      <w:szCs w:val="21"/>
+    </w:rPr>
+  </w:style>
+  <w:style w:type="character" w:customStyle="1" w:styleId="BodyTextChar">
+    <w:name w:val="Body Text Char"/>
+    <w:basedOn w:val="DefaultParagraphFont"/>
+    <w:link w:val="BodyText"/>
+    <w:uiPriority w:val="1"/>
+    <w:rsid w:val="00DB32A5"/>
+    <w:rPr>
+      <w:rFonts w:ascii="Helvetica" w:hAnsi="Helvetica" w:cs="Helvetica"/>
+      <w:b/>
+      <w:bCs/>
+      <w:sz w:val="21"/>
+      <w:szCs w:val="21"/>
+    </w:rPr>
   </w:style>
 </w:styles>
 </file>
@@ -479,6 +8747,7 @@
     <w:lsdException w:name="caption" w:uiPriority="35" w:qFormat="1"/>
     <w:lsdException w:name="Title" w:semiHidden="0" w:uiPriority="10" w:unhideWhenUsed="0" w:qFormat="1"/>
     <w:lsdException w:name="Default Paragraph Font" w:uiPriority="1"/>
+    <w:lsdException w:name="Body Text" w:uiPriority="1" w:qFormat="1"/>
     <w:lsdException w:name="Subtitle" w:semiHidden="0" w:uiPriority="11" w:unhideWhenUsed="0" w:qFormat="1"/>
     <w:lsdException w:name="Strong" w:semiHidden="0" w:uiPriority="22" w:unhideWhenUsed="0" w:qFormat="1"/>
     <w:lsdException w:name="Emphasis" w:semiHidden="0" w:uiPriority="20" w:unhideWhenUsed="0" w:qFormat="1"/>
@@ -603,7 +8872,6 @@
   <w:style w:type="character" w:default="1" w:styleId="DefaultParagraphFont">
     <w:name w:val="Default Paragraph Font"/>
     <w:uiPriority w:val="1"/>
-    <w:semiHidden/>
     <w:unhideWhenUsed/>
   </w:style>
   <w:style w:type="table" w:default="1" w:styleId="TableNormal">
@@ -626,6 +8894,43 @@
     <w:uiPriority w:val="99"/>
     <w:semiHidden/>
     <w:unhideWhenUsed/>
+  </w:style>
+  <w:style w:type="paragraph" w:styleId="BodyText">
+    <w:name w:val="Body Text"/>
+    <w:basedOn w:val="Normal"/>
+    <w:link w:val="BodyTextChar"/>
+    <w:uiPriority w:val="1"/>
+    <w:qFormat/>
+    <w:rsid w:val="00DB32A5"/>
+    <w:pPr>
+      <w:widowControl w:val="0"/>
+      <w:autoSpaceDE w:val="0"/>
+      <w:autoSpaceDN w:val="0"/>
+      <w:adjustRightInd w:val="0"/>
+      <w:spacing w:before="8"/>
+      <w:ind w:left="40"/>
+    </w:pPr>
+    <w:rPr>
+      <w:rFonts w:ascii="Helvetica" w:hAnsi="Helvetica" w:cs="Helvetica"/>
+      <w:b/>
+      <w:bCs/>
+      <w:sz w:val="21"/>
+      <w:szCs w:val="21"/>
+    </w:rPr>
+  </w:style>
+  <w:style w:type="character" w:customStyle="1" w:styleId="BodyTextChar">
+    <w:name w:val="Body Text Char"/>
+    <w:basedOn w:val="DefaultParagraphFont"/>
+    <w:link w:val="BodyText"/>
+    <w:uiPriority w:val="1"/>
+    <w:rsid w:val="00DB32A5"/>
+    <w:rPr>
+      <w:rFonts w:ascii="Helvetica" w:hAnsi="Helvetica" w:cs="Helvetica"/>
+      <w:b/>
+      <w:bCs/>
+      <w:sz w:val="21"/>
+      <w:szCs w:val="21"/>
+    </w:rPr>
   </w:style>
 </w:styles>
 </file>
